--- a/docs/bookdown-template.docx
+++ b/docs/bookdown-template.docx
@@ -1239,6 +1239,25 @@
         <w:pStyle w:val="FirstParagraph"/>
       </w:pPr>
       <w:r>
+        <w:t xml:space="preserve">View the source code to better understand how this page was composed at:</w:t>
+      </w:r>
+      <w:r>
+        <w:t xml:space="preserve"> </w:t>
+      </w:r>
+      <w:hyperlink r:id="rId38">
+        <w:r>
+          <w:rPr>
+            <w:rStyle w:val="Hyperlink"/>
+          </w:rPr>
+          <w:t xml:space="preserve">https://github.com/HandsOnDataViz/bookdown-template/blob/master/01-bookdown.Rmd</w:t>
+        </w:r>
+      </w:hyperlink>
+    </w:p>
+    <w:p>
+      <w:pPr>
+        <w:pStyle w:val="BodyText"/>
+      </w:pPr>
+      <w:r>
         <w:t xml:space="preserve">This book is composed in R-flavored Markdown (.Rmd), and each paragraph begins on a separate line. O’Reilly style guide prefers</w:t>
       </w:r>
       <w:r>
@@ -1282,7 +1301,7 @@
       <w:r>
         <w:t xml:space="preserve"> </w:t>
       </w:r>
-      <w:hyperlink r:id="rId38">
+      <w:hyperlink r:id="rId39">
         <w:r>
           <w:rPr>
             <w:rStyle w:val="Hyperlink"/>
@@ -1442,7 +1461,7 @@
       <w:r>
         <w:t xml:space="preserve"> </w:t>
       </w:r>
-      <w:hyperlink r:id="rId39">
+      <w:hyperlink r:id="rId40">
         <w:r>
           <w:rPr>
             <w:rStyle w:val="Hyperlink"/>
@@ -1478,11 +1497,11 @@
       <w:pPr>
         <w:pStyle w:val="Heading3"/>
       </w:pPr>
-      <w:bookmarkStart w:id="40" w:name="conditional-formatting"/>
+      <w:bookmarkStart w:id="41" w:name="conditional-formatting"/>
       <w:r>
         <w:t xml:space="preserve">Conditional Formatting</w:t>
       </w:r>
-      <w:bookmarkEnd w:id="40"/>
+      <w:bookmarkEnd w:id="41"/>
     </w:p>
     <w:p>
       <w:pPr>
@@ -1609,7 +1628,7 @@
         </w:numPr>
         <w:pStyle w:val="Compact"/>
       </w:pPr>
-      <w:hyperlink r:id="rId41">
+      <w:hyperlink r:id="rId42">
         <w:r>
           <w:rPr>
             <w:rStyle w:val="Hyperlink"/>
@@ -1626,7 +1645,7 @@
         </w:numPr>
         <w:pStyle w:val="Compact"/>
       </w:pPr>
-      <w:hyperlink r:id="rId42">
+      <w:hyperlink r:id="rId43">
         <w:r>
           <w:rPr>
             <w:rStyle w:val="Hyperlink"/>
@@ -1643,7 +1662,7 @@
         </w:numPr>
         <w:pStyle w:val="Compact"/>
       </w:pPr>
-      <w:hyperlink r:id="rId43">
+      <w:hyperlink r:id="rId44">
         <w:r>
           <w:rPr>
             <w:rStyle w:val="Hyperlink"/>
@@ -1660,7 +1679,7 @@
         </w:numPr>
         <w:pStyle w:val="Compact"/>
       </w:pPr>
-      <w:hyperlink r:id="rId44">
+      <w:hyperlink r:id="rId45">
         <w:r>
           <w:rPr>
             <w:rStyle w:val="Hyperlink"/>
@@ -1677,7 +1696,7 @@
         </w:numPr>
         <w:pStyle w:val="Compact"/>
       </w:pPr>
-      <w:hyperlink r:id="rId45">
+      <w:hyperlink r:id="rId46">
         <w:r>
           <w:rPr>
             <w:rStyle w:val="Hyperlink"/>
@@ -1694,7 +1713,7 @@
         </w:numPr>
         <w:pStyle w:val="Compact"/>
       </w:pPr>
-      <w:hyperlink r:id="rId46">
+      <w:hyperlink r:id="rId47">
         <w:r>
           <w:rPr>
             <w:rStyle w:val="Hyperlink"/>
@@ -1799,11 +1818,11 @@
       <w:pPr>
         <w:pStyle w:val="Heading3"/>
       </w:pPr>
-      <w:bookmarkStart w:id="47" w:name="cross-references"/>
+      <w:bookmarkStart w:id="48" w:name="cross-references"/>
       <w:r>
         <w:t xml:space="preserve">Cross-references</w:t>
       </w:r>
-      <w:bookmarkEnd w:id="47"/>
+      <w:bookmarkEnd w:id="48"/>
     </w:p>
     <w:p>
       <w:pPr>
@@ -1889,7 +1908,7 @@
       <w:r>
         <w:t xml:space="preserve"> </w:t>
       </w:r>
-      <w:hyperlink r:id="rId48">
+      <w:hyperlink r:id="rId49">
         <w:r>
           <w:rPr>
             <w:rStyle w:val="Hyperlink"/>
@@ -1912,7 +1931,7 @@
       <w:r>
         <w:t xml:space="preserve"> </w:t>
       </w:r>
-      <w:hyperlink r:id="rId49">
+      <w:hyperlink r:id="rId50">
         <w:r>
           <w:rPr>
             <w:rStyle w:val="Hyperlink"/>
@@ -1958,7 +1977,7 @@
       <w:r>
         <w:t xml:space="preserve"> </w:t>
       </w:r>
-      <w:hyperlink r:id="rId50">
+      <w:hyperlink r:id="rId51">
         <w:r>
           <w:rPr>
             <w:rStyle w:val="Hyperlink"/>
@@ -2163,7 +2182,7 @@
       <w:r>
         <w:t xml:space="preserve"> </w:t>
       </w:r>
-      <w:hyperlink r:id="rId51">
+      <w:hyperlink r:id="rId52">
         <w:r>
           <w:rPr>
             <w:rStyle w:val="Hyperlink"/>
@@ -2278,18 +2297,18 @@
       <w:pPr>
         <w:pStyle w:val="Heading2"/>
       </w:pPr>
-      <w:bookmarkStart w:id="52" w:name="images"/>
+      <w:bookmarkStart w:id="53" w:name="images"/>
       <w:r>
         <w:t xml:space="preserve">Images</w:t>
       </w:r>
-      <w:bookmarkEnd w:id="52"/>
+      <w:bookmarkEnd w:id="53"/>
     </w:p>
     <w:p>
       <w:pPr>
         <w:pStyle w:val="FirstParagraph"/>
       </w:pPr>
       <w:r>
-        <w:t xml:space="preserve">Create high-resolution color images that will appear in grayscale in print book. Organize static .jpg and .png files, and animated .gif files, into the</w:t>
+        <w:t xml:space="preserve">Create high-resolution color static images in .jpg or .png format, and animated .gif files, and save them into the</w:t>
       </w:r>
       <w:r>
         <w:t xml:space="preserve"> </w:t>
@@ -2304,25 +2323,22 @@
         <w:t xml:space="preserve"> </w:t>
       </w:r>
       <w:r>
-        <w:t xml:space="preserve">subfolder by chapter. Write file names in lowercase with dashes (not spaces) and begin with keyword of relevant section to keep related images grouped together. Despite being in separate folders, avoid duplicate image file names across the book. Avoid numbering images since they may not match the final sequence. When appropriate, make two image versions (with and without additional text or art) and add</w:t>
-      </w:r>
-      <w:r>
-        <w:t xml:space="preserve"> </w:t>
-      </w:r>
-      <w:r>
-        <w:t xml:space="preserve">“</w:t>
-      </w:r>
-      <w:r>
-        <w:t xml:space="preserve">raw</w:t>
-      </w:r>
-      <w:r>
-        <w:t xml:space="preserve">”</w:t>
-      </w:r>
-      <w:r>
-        <w:t xml:space="preserve"> </w:t>
-      </w:r>
-      <w:r>
-        <w:t xml:space="preserve">to the latter file name.</w:t>
+        <w:t xml:space="preserve">subfolder by chapter. Make sure that color images can be rendered into grayscale by the publisher for the print book. Write file names in lowercase with dashes (not spaces) and begin with keyword of relevant section to keep related images grouped together. Despite being in separate folders, avoid duplicate image file names across the book. Avoid numbering images since they may not match the final sequence. Add</w:t>
+      </w:r>
+      <w:r>
+        <w:t xml:space="preserve"> </w:t>
+      </w:r>
+      <w:r>
+        <w:rPr>
+          <w:rStyle w:val="VerbatimChar"/>
+        </w:rPr>
+        <w:t xml:space="preserve">-original</w:t>
+      </w:r>
+      <w:r>
+        <w:t xml:space="preserve"> </w:t>
+      </w:r>
+      <w:r>
+        <w:t xml:space="preserve">to the end of the file name prior to resizing or adding more text or artwork.</w:t>
       </w:r>
     </w:p>
     <w:p>
@@ -2330,31 +2346,90 @@
         <w:pStyle w:val="BodyText"/>
       </w:pPr>
       <w:r>
-        <w:t xml:space="preserve">For larger .jpg or .png images (taller than 400px?), use a photo-editing tool (</w:t>
+        <w:t xml:space="preserve">Use Photoshop or a similar photo-editing tool (</w:t>
       </w:r>
       <w:r>
         <w:rPr>
           <w:i/>
         </w:rPr>
-        <w:t xml:space="preserve">not Preview</w:t>
-      </w:r>
-      <w:r>
-        <w:t xml:space="preserve">) to create a .pdf version with smaller dimensions but resampled at a higher resolution, and save with same name in the same folder. We inserted global R code-chunk settings immediately after the first header in the</w:t>
-      </w:r>
-      <w:r>
-        <w:t xml:space="preserve"> </w:t>
-      </w:r>
-      <w:r>
-        <w:rPr>
-          <w:rStyle w:val="VerbatimChar"/>
-        </w:rPr>
-        <w:t xml:space="preserve">index.Rmd</w:t>
-      </w:r>
-      <w:r>
-        <w:t xml:space="preserve"> </w:t>
-      </w:r>
-      <w:r>
-        <w:t xml:space="preserve">file, to display each code-chunk image without a code echo, and to automatically substitute PDF images over PNG/JPG with the same file name, when available,</w:t>
+        <w:t xml:space="preserve">not</w:t>
+      </w:r>
+      <w:r>
+        <w:t xml:space="preserve"> </w:t>
+      </w:r>
+      <w:r>
+        <w:t xml:space="preserve">Preview) to add any additional text or artwork if desired. Try to maintain a high resolution (300 dpi) and reduce size if desired to fit into the HTML book (measured in pixels) and PDF book (measured in inches). Save into the same folder with the same file name, minus</w:t>
+      </w:r>
+      <w:r>
+        <w:t xml:space="preserve"> </w:t>
+      </w:r>
+      <w:r>
+        <w:rPr>
+          <w:rStyle w:val="VerbatimChar"/>
+        </w:rPr>
+        <w:t xml:space="preserve">-original</w:t>
+      </w:r>
+      <w:r>
+        <w:t xml:space="preserve">, like this:</w:t>
+      </w:r>
+    </w:p>
+    <w:p>
+      <w:pPr>
+        <w:pStyle w:val="SourceCode"/>
+      </w:pPr>
+      <w:r>
+        <w:rPr>
+          <w:rStyle w:val="VerbatimChar"/>
+        </w:rPr>
+        <w:t xml:space="preserve">images/05-chart/design-no-junk-original.png</w:t>
+      </w:r>
+      <w:r>
+        <w:br/>
+      </w:r>
+      <w:r>
+        <w:rPr>
+          <w:rStyle w:val="VerbatimChar"/>
+        </w:rPr>
+        <w:t xml:space="preserve">images/05-chart/design-no-junk.png</w:t>
+      </w:r>
+    </w:p>
+    <w:p>
+      <w:pPr>
+        <w:pStyle w:val="FirstParagraph"/>
+      </w:pPr>
+      <w:r>
+        <w:t xml:space="preserve">When inserting image filenames into the text, use the version minus</w:t>
+      </w:r>
+      <w:r>
+        <w:t xml:space="preserve"> </w:t>
+      </w:r>
+      <w:r>
+        <w:rPr>
+          <w:rStyle w:val="VerbatimChar"/>
+        </w:rPr>
+        <w:t xml:space="preserve">-original</w:t>
+      </w:r>
+      <w:r>
+        <w:t xml:space="preserve">. If creating images to appear as the same size in sequence, add a code-comment with the image width, height, and resolution as a reminder to make others match up, like this:</w:t>
+      </w:r>
+    </w:p>
+    <w:p>
+      <w:pPr>
+        <w:pStyle w:val="BodyText"/>
+      </w:pPr>
+      <w:r>
+        <w:rPr>
+          <w:rStyle w:val="VerbatimChar"/>
+        </w:rPr>
+        <w:t xml:space="preserve">&lt;!-- Images below are 200x200 at 300 resolution --&gt;</w:t>
+      </w:r>
+    </w:p>
+    <w:p>
+      <w:pPr>
+        <w:pStyle w:val="BodyText"/>
+      </w:pPr>
+      <w:r>
+        <w:t xml:space="preserve">In this book, use</w:t>
       </w:r>
       <w:r>
         <w:t xml:space="preserve"> </w:t>
@@ -2363,84 +2438,13 @@
         <w:rPr>
           <w:i/>
         </w:rPr>
-        <w:t xml:space="preserve">for the PDF book output only</w:t>
-      </w:r>
-      <w:r>
-        <w:t xml:space="preserve">, to improve its general appearance for the editing process:</w:t>
-      </w:r>
-    </w:p>
-    <w:p>
-      <w:pPr>
-        <w:pStyle w:val="SourceCode"/>
-      </w:pPr>
-      <w:r>
-        <w:rPr>
-          <w:rStyle w:val="VerbatimChar"/>
-        </w:rPr>
-        <w:t xml:space="preserve">{r setup, include=FALSE}</w:t>
-      </w:r>
-      <w:r>
-        <w:br/>
-      </w:r>
-      <w:r>
-        <w:rPr>
-          <w:rStyle w:val="VerbatimChar"/>
-        </w:rPr>
-        <w:t xml:space="preserve">knitr::opts_chunk$set(echo = FALSE)</w:t>
-      </w:r>
-      <w:r>
-        <w:br/>
-      </w:r>
-      <w:r>
-        <w:rPr>
-          <w:rStyle w:val="VerbatimChar"/>
-        </w:rPr>
-        <w:t xml:space="preserve">options(knitr.graphics.auto_pdf = TRUE)</w:t>
-      </w:r>
-    </w:p>
-    <w:p>
-      <w:pPr>
-        <w:pStyle w:val="FirstParagraph"/>
-      </w:pPr>
-      <w:r>
-        <w:t xml:space="preserve">Sample set of file names for JPG, smaller high-res PDF, and JPG without text or art:</w:t>
-      </w:r>
-    </w:p>
-    <w:p>
-      <w:pPr>
-        <w:pStyle w:val="SourceCode"/>
-      </w:pPr>
-      <w:r>
-        <w:rPr>
-          <w:rStyle w:val="VerbatimChar"/>
-        </w:rPr>
-        <w:t xml:space="preserve">images/05-chart/design-no-junk.jpg</w:t>
-      </w:r>
-      <w:r>
-        <w:br/>
-      </w:r>
-      <w:r>
-        <w:rPr>
-          <w:rStyle w:val="VerbatimChar"/>
-        </w:rPr>
-        <w:t xml:space="preserve">images/05-chart/design-no-junk.pdf</w:t>
-      </w:r>
-      <w:r>
-        <w:br/>
-      </w:r>
-      <w:r>
-        <w:rPr>
-          <w:rStyle w:val="VerbatimChar"/>
-        </w:rPr>
-        <w:t xml:space="preserve">images/05-chart/design-no-junk-raw.jpg</w:t>
-      </w:r>
-    </w:p>
-    <w:p>
-      <w:pPr>
-        <w:pStyle w:val="FirstParagraph"/>
-      </w:pPr>
-      <w:r>
-        <w:t xml:space="preserve">In this book, only use Markdown formatting for images that appear inside tables and do</w:t>
+        <w:t xml:space="preserve">Markdown formatting only for images that appear inside tables</w:t>
+      </w:r>
+      <w:r>
+        <w:t xml:space="preserve"> </w:t>
+      </w:r>
+      <w:r>
+        <w:t xml:space="preserve">or</w:t>
       </w:r>
       <w:r>
         <w:t xml:space="preserve"> </w:t>
@@ -2449,13 +2453,10 @@
         <w:rPr>
           <w:i/>
         </w:rPr>
-        <w:t xml:space="preserve">not</w:t>
-      </w:r>
-      <w:r>
-        <w:t xml:space="preserve"> </w:t>
-      </w:r>
-      <w:r>
-        <w:t xml:space="preserve">require captions or figure numbering, and leave the caption field blank:</w:t>
+        <w:t xml:space="preserve">do not require captions or figure numbering</w:t>
+      </w:r>
+      <w:r>
+        <w:t xml:space="preserve">, and leave the caption field blank, like this example:</w:t>
       </w:r>
     </w:p>
     <w:tbl>
@@ -2514,7 +2515,7 @@
             <w:r>
               <w:drawing>
                 <wp:inline>
-                  <wp:extent cx="1219200" cy="1219200"/>
+                  <wp:extent cx="609600" cy="612648"/>
                   <wp:effectExtent b="0" l="0" r="0" t="0"/>
                   <wp:docPr descr="" title="" id="1" name="Picture"/>
                   <a:graphic>
@@ -2527,7 +2528,7 @@
                           </pic:cNvPicPr>
                         </pic:nvPicPr>
                         <pic:blipFill>
-                          <a:blip r:embed="rId53"/>
+                          <a:blip r:embed="rId54"/>
                           <a:stretch>
                             <a:fillRect/>
                           </a:stretch>
@@ -2535,7 +2536,7 @@
                         <pic:spPr bwMode="auto">
                           <a:xfrm>
                             <a:off x="0" y="0"/>
-                            <a:ext cx="1219200" cy="1219200"/>
+                            <a:ext cx="609600" cy="612648"/>
                           </a:xfrm>
                           <a:prstGeom prst="rect">
                             <a:avLst/>
@@ -2562,12 +2563,12 @@
               <w:jc w:val="left"/>
             </w:pPr>
             <w:r>
-              <w:t xml:space="preserve">See</w:t>
+              <w:t xml:space="preserve">About</w:t>
             </w:r>
             <w:r>
               <w:t xml:space="preserve"> </w:t>
             </w:r>
-            <w:hyperlink r:id="rId54">
+            <w:hyperlink r:id="rId55">
               <w:r>
                 <w:rPr>
                   <w:rStyle w:val="Hyperlink"/>
@@ -2588,7 +2589,7 @@
             <w:r>
               <w:drawing>
                 <wp:inline>
-                  <wp:extent cx="1219200" cy="1219200"/>
+                  <wp:extent cx="609600" cy="609600"/>
                   <wp:effectExtent b="0" l="0" r="0" t="0"/>
                   <wp:docPr descr="" title="" id="1" name="Picture"/>
                   <a:graphic>
@@ -2601,7 +2602,7 @@
                           </pic:cNvPicPr>
                         </pic:nvPicPr>
                         <pic:blipFill>
-                          <a:blip r:embed="rId55"/>
+                          <a:blip r:embed="rId56"/>
                           <a:stretch>
                             <a:fillRect/>
                           </a:stretch>
@@ -2609,7 +2610,7 @@
                         <pic:spPr bwMode="auto">
                           <a:xfrm>
                             <a:off x="0" y="0"/>
-                            <a:ext cx="1219200" cy="1219200"/>
+                            <a:ext cx="609600" cy="609600"/>
                           </a:xfrm>
                           <a:prstGeom prst="rect">
                             <a:avLst/>
@@ -2636,12 +2637,12 @@
               <w:jc w:val="left"/>
             </w:pPr>
             <w:r>
-              <w:t xml:space="preserve">See</w:t>
+              <w:t xml:space="preserve">About</w:t>
             </w:r>
             <w:r>
               <w:t xml:space="preserve"> </w:t>
             </w:r>
-            <w:hyperlink r:id="rId56">
+            <w:hyperlink r:id="rId57">
               <w:r>
                 <w:rPr>
                   <w:rStyle w:val="Hyperlink"/>
@@ -2658,7 +2659,7 @@
         <w:pStyle w:val="BodyText"/>
       </w:pPr>
       <w:r>
-        <w:t xml:space="preserve">TODO: Fix resolution of images above. Maybe use conditional formatting, or add higher-resolution images under different file name for substitution by publisher?</w:t>
+        <w:t xml:space="preserve">Although Markdown formatting offers a simple syntax that easily converts into other formats with Bookdown/Pandoc, there is no auto-numbering in the HTML edition, while auto-numbering appears in the PDF edition, and numbered figures are required by the publisher. Furthermore, Markdown formatting does not allow conditional output.</w:t>
       </w:r>
     </w:p>
     <w:p>
@@ -2666,7 +2667,52 @@
         <w:pStyle w:val="BodyText"/>
       </w:pPr>
       <w:r>
-        <w:t xml:space="preserve">Although Markdown formatting offers a simple syntax that easily converts into other formats with Bookdown/Pandoc, there is no auto-numbering in the HTML edition, while auto-numbering appears in the PDF edition, and numbered figures are required by the publisher. Furthermore, Markdown formatting does not allow conditional output.</w:t>
+        <w:t xml:space="preserve">For these reasons, this book</w:t>
+      </w:r>
+      <w:r>
+        <w:t xml:space="preserve"> </w:t>
+      </w:r>
+      <w:r>
+        <w:rPr>
+          <w:i/>
+        </w:rPr>
+        <w:t xml:space="preserve">primarily uses R code-chunk formatting for images</w:t>
+      </w:r>
+      <w:r>
+        <w:t xml:space="preserve">. The syntax is more complex but supports auto-numbering in HTML and PDF, and conditional output for interactive and static images. Note that R code-chunk images do</w:t>
+      </w:r>
+      <w:r>
+        <w:t xml:space="preserve"> </w:t>
+      </w:r>
+      <w:r>
+        <w:rPr>
+          <w:i/>
+        </w:rPr>
+        <w:t xml:space="preserve">not</w:t>
+      </w:r>
+      <w:r>
+        <w:t xml:space="preserve"> </w:t>
+      </w:r>
+      <w:r>
+        <w:t xml:space="preserve">easily convert with Pandoc from Markdown to AsciiDoc, but</w:t>
+      </w:r>
+      <w:r>
+        <w:t xml:space="preserve"> </w:t>
+      </w:r>
+      <w:r>
+        <w:t xml:space="preserve">“</w:t>
+      </w:r>
+      <w:r>
+        <w:t xml:space="preserve">Figure x Caption</w:t>
+      </w:r>
+      <w:r>
+        <w:t xml:space="preserve">”</w:t>
+      </w:r>
+      <w:r>
+        <w:t xml:space="preserve"> </w:t>
+      </w:r>
+      <w:r>
+        <w:t xml:space="preserve">appears as a placeholder.</w:t>
       </w:r>
     </w:p>
     <w:p>
@@ -2674,22 +2720,45 @@
         <w:pStyle w:val="BodyText"/>
       </w:pPr>
       <w:r>
-        <w:t xml:space="preserve">For these reasons, this book primarily uses R code-chunk formatting for images. The syntax is more complex but supports auto-numbering in HTML and PDF, and conditional output for interactive and static images. Note that R code-chunk images do</w:t>
-      </w:r>
-      <w:r>
-        <w:t xml:space="preserve"> </w:t>
-      </w:r>
-      <w:r>
-        <w:rPr>
-          <w:i/>
-        </w:rPr>
-        <w:t xml:space="preserve">not</w:t>
-      </w:r>
-      <w:r>
-        <w:t xml:space="preserve"> </w:t>
-      </w:r>
-      <w:r>
-        <w:t xml:space="preserve">easily convert with Pandoc from Markdown to AsciiDoc, but</w:t>
+        <w:t xml:space="preserve">Auto-numbering appears in</w:t>
+      </w:r>
+      <w:r>
+        <w:t xml:space="preserve"> </w:t>
+      </w:r>
+      <w:r>
+        <w:rPr>
+          <w:rStyle w:val="VerbatimChar"/>
+        </w:rPr>
+        <w:t xml:space="preserve">Figure x.x</w:t>
+      </w:r>
+      <w:r>
+        <w:t xml:space="preserve"> </w:t>
+      </w:r>
+      <w:r>
+        <w:t xml:space="preserve">format in HTML and PDF, but</w:t>
+      </w:r>
+      <w:r>
+        <w:t xml:space="preserve"> </w:t>
+      </w:r>
+      <w:r>
+        <w:rPr>
+          <w:rStyle w:val="VerbatimChar"/>
+        </w:rPr>
+        <w:t xml:space="preserve">Figure x</w:t>
+      </w:r>
+      <w:r>
+        <w:t xml:space="preserve"> </w:t>
+      </w:r>
+      <w:r>
+        <w:t xml:space="preserve">format in MS Word. TODO: Check if Word formatting can be changed with reference.docx.</w:t>
+      </w:r>
+    </w:p>
+    <w:p>
+      <w:pPr>
+        <w:pStyle w:val="BodyText"/>
+      </w:pPr>
+      <w:r>
+        <w:t xml:space="preserve">Note that images in PDF output will</w:t>
       </w:r>
       <w:r>
         <w:t xml:space="preserve"> </w:t>
@@ -2698,7 +2767,7 @@
         <w:t xml:space="preserve">“</w:t>
       </w:r>
       <w:r>
-        <w:t xml:space="preserve">Figure x Caption</w:t>
+        <w:t xml:space="preserve">float</w:t>
       </w:r>
       <w:r>
         <w:t xml:space="preserve">”</w:t>
@@ -2707,7 +2776,7 @@
         <w:t xml:space="preserve"> </w:t>
       </w:r>
       <w:r>
-        <w:t xml:space="preserve">appears as a placeholder.</w:t>
+        <w:t xml:space="preserve">by design and may appear before or after the desired page, so always add a cross-reference call-out.</w:t>
       </w:r>
     </w:p>
     <w:p>
@@ -2715,70 +2784,6 @@
         <w:pStyle w:val="BodyText"/>
       </w:pPr>
       <w:r>
-        <w:t xml:space="preserve">Auto-numbering appears in</w:t>
-      </w:r>
-      <w:r>
-        <w:t xml:space="preserve"> </w:t>
-      </w:r>
-      <w:r>
-        <w:rPr>
-          <w:rStyle w:val="VerbatimChar"/>
-        </w:rPr>
-        <w:t xml:space="preserve">Figure x.x</w:t>
-      </w:r>
-      <w:r>
-        <w:t xml:space="preserve"> </w:t>
-      </w:r>
-      <w:r>
-        <w:t xml:space="preserve">format in HTML and PDF, but</w:t>
-      </w:r>
-      <w:r>
-        <w:t xml:space="preserve"> </w:t>
-      </w:r>
-      <w:r>
-        <w:rPr>
-          <w:rStyle w:val="VerbatimChar"/>
-        </w:rPr>
-        <w:t xml:space="preserve">Figure x</w:t>
-      </w:r>
-      <w:r>
-        <w:t xml:space="preserve"> </w:t>
-      </w:r>
-      <w:r>
-        <w:t xml:space="preserve">format in MS Word. TODO: Check if Word formatting can be changed with reference.docx.</w:t>
-      </w:r>
-    </w:p>
-    <w:p>
-      <w:pPr>
-        <w:pStyle w:val="BodyText"/>
-      </w:pPr>
-      <w:r>
-        <w:t xml:space="preserve">Note that images in PDF output will</w:t>
-      </w:r>
-      <w:r>
-        <w:t xml:space="preserve"> </w:t>
-      </w:r>
-      <w:r>
-        <w:t xml:space="preserve">“</w:t>
-      </w:r>
-      <w:r>
-        <w:t xml:space="preserve">float</w:t>
-      </w:r>
-      <w:r>
-        <w:t xml:space="preserve">”</w:t>
-      </w:r>
-      <w:r>
-        <w:t xml:space="preserve"> </w:t>
-      </w:r>
-      <w:r>
-        <w:t xml:space="preserve">by design and may appear before or after the desired page, so always add a cross-reference call-out.</w:t>
-      </w:r>
-    </w:p>
-    <w:p>
-      <w:pPr>
-        <w:pStyle w:val="BodyText"/>
-      </w:pPr>
-      <w:r>
         <w:t xml:space="preserve">Write R code-chunk labels that follow the image file name, and avoid duplicate labels across the book:</w:t>
       </w:r>
     </w:p>
@@ -2832,11 +2837,11 @@
       <w:pPr>
         <w:pStyle w:val="Heading3"/>
       </w:pPr>
-      <w:bookmarkStart w:id="57" w:name="demo-r-code-chunk-for-static-image"/>
+      <w:bookmarkStart w:id="58" w:name="demo-r-code-chunk-for-static-image"/>
       <w:r>
         <w:t xml:space="preserve">Demo: R code-chunk for static image</w:t>
       </w:r>
-      <w:bookmarkEnd w:id="57"/>
+      <w:bookmarkEnd w:id="58"/>
     </w:p>
     <w:p>
       <w:pPr>
@@ -2862,7 +2867,7 @@
       <w:r>
         <w:drawing>
           <wp:inline>
-            <wp:extent cx="3225800" cy="3289300"/>
+            <wp:extent cx="1381191" cy="1406769"/>
             <wp:effectExtent b="0" l="0" r="0" t="0"/>
             <wp:docPr descr="Figure 1: Caption here. Markdown embedded links are acceptable." title="" id="1" name="Picture"/>
             <a:graphic>
@@ -2875,7 +2880,7 @@
                     </pic:cNvPicPr>
                   </pic:nvPicPr>
                   <pic:blipFill>
-                    <a:blip r:embed="rId58"/>
+                    <a:blip r:embed="rId59"/>
                     <a:stretch>
                       <a:fillRect/>
                     </a:stretch>
@@ -2883,7 +2888,7 @@
                   <pic:spPr bwMode="auto">
                     <a:xfrm>
                       <a:off x="0" y="0"/>
-                      <a:ext cx="3225800" cy="3289300"/>
+                      <a:ext cx="1381191" cy="1406769"/>
                     </a:xfrm>
                     <a:prstGeom prst="rect">
                       <a:avLst/>
@@ -2937,11 +2942,11 @@
       <w:pPr>
         <w:pStyle w:val="Heading3"/>
       </w:pPr>
-      <w:bookmarkStart w:id="59" w:name="X36418395c8223f8ec0ec92c12a8e57e05d54064"/>
+      <w:bookmarkStart w:id="60" w:name="X36418395c8223f8ec0ec92c12a8e57e05d54064"/>
       <w:r>
         <w:t xml:space="preserve">Demo: R code-chunk for HTML iframe and static image</w:t>
       </w:r>
-      <w:bookmarkEnd w:id="59"/>
+      <w:bookmarkEnd w:id="60"/>
     </w:p>
     <w:p>
       <w:pPr>
@@ -2980,7 +2985,7 @@
                     </pic:cNvPicPr>
                   </pic:nvPicPr>
                   <pic:blipFill>
-                    <a:blip r:embed="rId60"/>
+                    <a:blip r:embed="rId61"/>
                     <a:stretch>
                       <a:fillRect/>
                     </a:stretch>
@@ -3017,7 +3022,7 @@
       <w:r>
         <w:t xml:space="preserve"> </w:t>
       </w:r>
-      <w:hyperlink r:id="rId61">
+      <w:hyperlink r:id="rId62">
         <w:r>
           <w:rPr>
             <w:rStyle w:val="Hyperlink"/>
@@ -3033,11 +3038,11 @@
       <w:pPr>
         <w:pStyle w:val="Heading3"/>
       </w:pPr>
-      <w:bookmarkStart w:id="62" w:name="Xe47a9c33ef61002722af95d8b1251de525dda1b"/>
+      <w:bookmarkStart w:id="63" w:name="Xe47a9c33ef61002722af95d8b1251de525dda1b"/>
       <w:r>
         <w:t xml:space="preserve">Demo: R code-chunk for GIF animation and static image</w:t>
       </w:r>
-      <w:bookmarkEnd w:id="62"/>
+      <w:bookmarkEnd w:id="63"/>
     </w:p>
     <w:p>
       <w:pPr>
@@ -3063,7 +3068,7 @@
       <w:r>
         <w:drawing>
           <wp:inline>
-            <wp:extent cx="4527239" cy="8223205"/>
+            <wp:extent cx="1009204" cy="1834916"/>
             <wp:effectExtent b="0" l="0" r="0" t="0"/>
             <wp:docPr descr="Figure 3: Caption here, with embedded link to animated GIF." title="" id="1" name="Picture"/>
             <a:graphic>
@@ -3076,7 +3081,7 @@
                     </pic:cNvPicPr>
                   </pic:nvPicPr>
                   <pic:blipFill>
-                    <a:blip r:embed="rId63"/>
+                    <a:blip r:embed="rId64"/>
                     <a:stretch>
                       <a:fillRect/>
                     </a:stretch>
@@ -3084,7 +3089,7 @@
                   <pic:spPr bwMode="auto">
                     <a:xfrm>
                       <a:off x="0" y="0"/>
-                      <a:ext cx="4527239" cy="8223205"/>
+                      <a:ext cx="1009204" cy="1834916"/>
                     </a:xfrm>
                     <a:prstGeom prst="rect">
                       <a:avLst/>
@@ -3113,7 +3118,7 @@
       <w:r>
         <w:t xml:space="preserve"> </w:t>
       </w:r>
-      <w:hyperlink r:id="rId64">
+      <w:hyperlink r:id="rId65">
         <w:r>
           <w:rPr>
             <w:rStyle w:val="Hyperlink"/>
@@ -3127,21 +3132,166 @@
     </w:p>
     <w:p>
       <w:pPr>
+        <w:pStyle w:val="Heading3"/>
+      </w:pPr>
+      <w:bookmarkStart w:id="66" w:name="X6cbad09cf990945d589039e35d4ba5bacd69341"/>
+      <w:r>
+        <w:t xml:space="preserve">Demo: R code-chunk for Youtube video and static image</w:t>
+      </w:r>
+      <w:bookmarkEnd w:id="66"/>
+    </w:p>
+    <w:p>
+      <w:pPr>
+        <w:pStyle w:val="FirstParagraph"/>
+      </w:pPr>
+      <w:r>
+        <w:t xml:space="preserve">…as shown in the video</w:t>
+      </w:r>
+      <w:r>
+        <w:t xml:space="preserve"> </w:t>
+      </w:r>
+      <w:r>
+        <w:t xml:space="preserve">4</w:t>
+      </w:r>
+      <w:r>
+        <w:t xml:space="preserve">.</w:t>
+      </w:r>
+    </w:p>
+    <w:p>
+      <w:pPr>
+        <w:pStyle w:val="CaptionedFigure"/>
+      </w:pPr>
+      <w:r>
+        <w:drawing>
+          <wp:inline>
+            <wp:extent cx="2140735" cy="1201870"/>
+            <wp:effectExtent b="0" l="0" r="0" t="0"/>
+            <wp:docPr descr="Figure 4: Caption here, with embedded link to YouTube video." title="" id="1" name="Picture"/>
+            <a:graphic>
+              <a:graphicData uri="http://schemas.openxmlformats.org/drawingml/2006/picture">
+                <pic:pic>
+                  <pic:nvPicPr>
+                    <pic:cNvPr descr="images/video-sample.png" id="0" name="Picture"/>
+                    <pic:cNvPicPr>
+                      <a:picLocks noChangeArrowheads="1" noChangeAspect="1"/>
+                    </pic:cNvPicPr>
+                  </pic:nvPicPr>
+                  <pic:blipFill>
+                    <a:blip r:embed="rId67"/>
+                    <a:stretch>
+                      <a:fillRect/>
+                    </a:stretch>
+                  </pic:blipFill>
+                  <pic:spPr bwMode="auto">
+                    <a:xfrm>
+                      <a:off x="0" y="0"/>
+                      <a:ext cx="2140735" cy="1201870"/>
+                    </a:xfrm>
+                    <a:prstGeom prst="rect">
+                      <a:avLst/>
+                    </a:prstGeom>
+                    <a:noFill/>
+                    <a:ln w="9525">
+                      <a:noFill/>
+                      <a:headEnd/>
+                      <a:tailEnd/>
+                    </a:ln>
+                  </pic:spPr>
+                </pic:pic>
+              </a:graphicData>
+            </a:graphic>
+          </wp:inline>
+        </w:drawing>
+      </w:r>
+    </w:p>
+    <w:p>
+      <w:pPr>
+        <w:pStyle w:val="ImageCaption"/>
+      </w:pPr>
+      <w:r>
+        <w:t xml:space="preserve">Figure 4: Caption here, with embedded link to</w:t>
+      </w:r>
+      <w:r>
+        <w:t xml:space="preserve"> </w:t>
+      </w:r>
+      <w:hyperlink r:id="rId68">
+        <w:r>
+          <w:rPr>
+            <w:rStyle w:val="Hyperlink"/>
+          </w:rPr>
+          <w:t xml:space="preserve">YouTube video</w:t>
+        </w:r>
+      </w:hyperlink>
+      <w:r>
+        <w:t xml:space="preserve">.</w:t>
+      </w:r>
+    </w:p>
+    <w:p>
+      <w:pPr>
         <w:pStyle w:val="BodyText"/>
       </w:pPr>
       <w:r>
-        <w:t xml:space="preserve">TODO: Option to add conditional formatting to display YouTube video</w:t>
+        <w:t xml:space="preserve">This Bookdown</w:t>
+      </w:r>
+      <w:r>
+        <w:t xml:space="preserve"> </w:t>
+      </w:r>
+      <w:r>
+        <w:rPr>
+          <w:rStyle w:val="VerbatimChar"/>
+        </w:rPr>
+        <w:t xml:space="preserve">index.Rmd</w:t>
+      </w:r>
+      <w:r>
+        <w:t xml:space="preserve"> </w:t>
+      </w:r>
+      <w:r>
+        <w:t xml:space="preserve">file includes an R code-chunk setting immediately after the first header, which displays each code-chunk image without a code echo. Read more about this feature and related options in this</w:t>
+      </w:r>
+      <w:r>
+        <w:t xml:space="preserve"> </w:t>
+      </w:r>
+      <w:hyperlink r:id="rId69">
+        <w:r>
+          <w:rPr>
+            <w:rStyle w:val="Hyperlink"/>
+          </w:rPr>
+          <w:t xml:space="preserve">Bookdown chapter</w:t>
+        </w:r>
+      </w:hyperlink>
+      <w:r>
+        <w:t xml:space="preserve">.</w:t>
+      </w:r>
+    </w:p>
+    <w:p>
+      <w:pPr>
+        <w:pStyle w:val="SourceCode"/>
+      </w:pPr>
+      <w:r>
+        <w:rPr>
+          <w:rStyle w:val="VerbatimChar"/>
+        </w:rPr>
+        <w:t xml:space="preserve">{r setup, include=FALSE}</w:t>
+      </w:r>
+      <w:r>
+        <w:br/>
+      </w:r>
+      <w:r>
+        <w:rPr>
+          <w:rStyle w:val="VerbatimChar"/>
+        </w:rPr>
+        <w:t xml:space="preserve">knitr::opts_chunk$set(echo = FALSE)</w:t>
       </w:r>
     </w:p>
     <w:p>
       <w:pPr>
         <w:pStyle w:val="Heading2"/>
       </w:pPr>
-      <w:bookmarkStart w:id="65" w:name="tables"/>
+      <w:bookmarkStart w:id="70" w:name="tables"/>
       <w:r>
         <w:t xml:space="preserve">Tables</w:t>
       </w:r>
-      <w:bookmarkEnd w:id="65"/>
+      <w:bookmarkEnd w:id="70"/>
     </w:p>
     <w:p>
       <w:pPr>
@@ -3153,7 +3303,7 @@
       <w:r>
         <w:t xml:space="preserve"> </w:t>
       </w:r>
-      <w:hyperlink r:id="rId66">
+      <w:hyperlink r:id="rId71">
         <w:r>
           <w:rPr>
             <w:rStyle w:val="Hyperlink"/>
@@ -3509,11 +3659,11 @@
       <w:pPr>
         <w:pStyle w:val="Heading2"/>
       </w:pPr>
-      <w:bookmarkStart w:id="67" w:name="notes"/>
+      <w:bookmarkStart w:id="72" w:name="notes"/>
       <w:r>
         <w:t xml:space="preserve">Notes and Bibliography</w:t>
       </w:r>
-      <w:bookmarkEnd w:id="67"/>
+      <w:bookmarkEnd w:id="72"/>
     </w:p>
     <w:p>
       <w:pPr>
@@ -3562,7 +3712,7 @@
       <w:r>
         <w:t xml:space="preserve"> </w:t>
       </w:r>
-      <w:hyperlink r:id="rId68">
+      <w:hyperlink r:id="rId73">
         <w:r>
           <w:rPr>
             <w:rStyle w:val="Hyperlink"/>
@@ -3621,7 +3771,7 @@
       <w:r>
         <w:t xml:space="preserve"> </w:t>
       </w:r>
-      <w:hyperlink r:id="rId69">
+      <w:hyperlink r:id="rId74">
         <w:r>
           <w:rPr>
             <w:rStyle w:val="Hyperlink"/>
@@ -3763,7 +3913,7 @@
         <w:rPr>
           <w:rStyle w:val="FootnoteReference"/>
         </w:rPr>
-        <w:footnoteReference w:id="70"/>
+        <w:footnoteReference w:id="75"/>
       </w:r>
     </w:p>
     <w:p>
@@ -3777,7 +3927,7 @@
         <w:rPr>
           <w:rStyle w:val="FootnoteReference"/>
         </w:rPr>
-        <w:footnoteReference w:id="71"/>
+        <w:footnoteReference w:id="76"/>
       </w:r>
     </w:p>
     <w:p>
@@ -3791,7 +3941,7 @@
         <w:rPr>
           <w:rStyle w:val="FootnoteReference"/>
         </w:rPr>
-        <w:footnoteReference w:id="74"/>
+        <w:footnoteReference w:id="79"/>
       </w:r>
     </w:p>
     <w:p>
@@ -3821,11 +3971,11 @@
       <w:pPr>
         <w:pStyle w:val="Heading3"/>
       </w:pPr>
-      <w:bookmarkStart w:id="75" w:name="pandoc-conversion"/>
+      <w:bookmarkStart w:id="80" w:name="pandoc-conversion"/>
       <w:r>
         <w:t xml:space="preserve">Pandoc Conversion</w:t>
       </w:r>
-      <w:bookmarkEnd w:id="75"/>
+      <w:bookmarkEnd w:id="80"/>
     </w:p>
     <w:p>
       <w:pPr>
@@ -3964,11 +4114,11 @@
       <w:pPr>
         <w:pStyle w:val="Heading1"/>
       </w:pPr>
-      <w:bookmarkStart w:id="76" w:name="supplements"/>
+      <w:bookmarkStart w:id="81" w:name="supplements"/>
       <w:r>
         <w:t xml:space="preserve">Supplements</w:t>
       </w:r>
-      <w:bookmarkEnd w:id="76"/>
+      <w:bookmarkEnd w:id="81"/>
     </w:p>
     <w:p>
       <w:pPr>
@@ -3982,11 +4132,11 @@
       <w:pPr>
         <w:pStyle w:val="Heading2"/>
       </w:pPr>
-      <w:bookmarkStart w:id="77" w:name="section-header"/>
+      <w:bookmarkStart w:id="82" w:name="section-header"/>
       <w:r>
         <w:t xml:space="preserve">Section Header</w:t>
       </w:r>
-      <w:bookmarkEnd w:id="77"/>
+      <w:bookmarkEnd w:id="82"/>
     </w:p>
     <w:p>
       <w:pPr>
@@ -4003,9 +4153,9 @@
       <w:r>
         <w:drawing>
           <wp:inline>
-            <wp:extent cx="3225800" cy="3289300"/>
+            <wp:extent cx="1381191" cy="1406769"/>
             <wp:effectExtent b="0" l="0" r="0" t="0"/>
-            <wp:docPr descr="Figure 4: Caption for sample static image using R code-chunk method." title="" id="1" name="Picture"/>
+            <wp:docPr descr="Figure 5: Caption for sample static image using R code-chunk method." title="" id="1" name="Picture"/>
             <a:graphic>
               <a:graphicData uri="http://schemas.openxmlformats.org/drawingml/2006/picture">
                 <pic:pic>
@@ -4016,7 +4166,7 @@
                     </pic:cNvPicPr>
                   </pic:nvPicPr>
                   <pic:blipFill>
-                    <a:blip r:embed="rId58"/>
+                    <a:blip r:embed="rId59"/>
                     <a:stretch>
                       <a:fillRect/>
                     </a:stretch>
@@ -4024,7 +4174,7 @@
                   <pic:spPr bwMode="auto">
                     <a:xfrm>
                       <a:off x="0" y="0"/>
-                      <a:ext cx="3225800" cy="3289300"/>
+                      <a:ext cx="1381191" cy="1406769"/>
                     </a:xfrm>
                     <a:prstGeom prst="rect">
                       <a:avLst/>
@@ -4048,18 +4198,18 @@
         <w:pStyle w:val="ImageCaption"/>
       </w:pPr>
       <w:r>
-        <w:t xml:space="preserve">Figure 4: Caption for sample static image using R code-chunk method.</w:t>
+        <w:t xml:space="preserve">Figure 5: Caption for sample static image using R code-chunk method.</w:t>
       </w:r>
     </w:p>
     <w:p>
       <w:pPr>
         <w:pStyle w:val="Heading3"/>
       </w:pPr>
-      <w:bookmarkStart w:id="78" w:name="a-third-level-section"/>
+      <w:bookmarkStart w:id="83" w:name="a-third-level-section"/>
       <w:r>
         <w:t xml:space="preserve">A Third-Level Section</w:t>
       </w:r>
-      <w:bookmarkEnd w:id="78"/>
+      <w:bookmarkEnd w:id="83"/>
     </w:p>
     <w:p>
       <w:pPr>
@@ -4073,14 +4223,14 @@
       <w:pPr>
         <w:pStyle w:val="Heading1"/>
       </w:pPr>
-      <w:bookmarkStart w:id="79" w:name="references"/>
+      <w:bookmarkStart w:id="84" w:name="references"/>
       <w:r>
         <w:t xml:space="preserve">References</w:t>
       </w:r>
-      <w:bookmarkEnd w:id="79"/>
-    </w:p>
-    <w:bookmarkStart w:id="82" w:name="refs"/>
-    <w:bookmarkStart w:id="80" w:name="ref-huffHowLieStatistics1954"/>
+      <w:bookmarkEnd w:id="84"/>
+    </w:p>
+    <w:bookmarkStart w:id="87" w:name="refs"/>
+    <w:bookmarkStart w:id="85" w:name="ref-huffHowLieStatistics1954"/>
     <w:p>
       <w:pPr>
         <w:pStyle w:val="Bibliography"/>
@@ -4103,7 +4253,7 @@
       <w:r>
         <w:t xml:space="preserve"> </w:t>
       </w:r>
-      <w:hyperlink r:id="rId72">
+      <w:hyperlink r:id="rId77">
         <w:r>
           <w:rPr>
             <w:rStyle w:val="Hyperlink"/>
@@ -4115,8 +4265,8 @@
         <w:t xml:space="preserve">.</w:t>
       </w:r>
     </w:p>
-    <w:bookmarkEnd w:id="80"/>
-    <w:bookmarkStart w:id="81" w:name="ref-monmonierHowLieMaps1996"/>
+    <w:bookmarkEnd w:id="85"/>
+    <w:bookmarkStart w:id="86" w:name="ref-monmonierHowLieMaps1996"/>
     <w:p>
       <w:pPr>
         <w:pStyle w:val="Bibliography"/>
@@ -4139,7 +4289,7 @@
       <w:r>
         <w:t xml:space="preserve"> </w:t>
       </w:r>
-      <w:hyperlink r:id="rId73">
+      <w:hyperlink r:id="rId78">
         <w:r>
           <w:rPr>
             <w:rStyle w:val="Hyperlink"/>
@@ -4151,8 +4301,8 @@
         <w:t xml:space="preserve">.</w:t>
       </w:r>
     </w:p>
-    <w:bookmarkEnd w:id="81"/>
-    <w:bookmarkEnd w:id="82"/>
+    <w:bookmarkEnd w:id="86"/>
+    <w:bookmarkEnd w:id="87"/>
     <w:sectPr/>
   </w:body>
 </w:document>
@@ -4178,7 +4328,7 @@
       </w:r>
     </w:p>
   </w:footnote>
-  <w:footnote w:id="70">
+  <w:footnote w:id="75">
     <w:p>
       <w:pPr>
         <w:pStyle w:val="FootnoteText"/>
@@ -4197,7 +4347,7 @@
       </w:r>
     </w:p>
   </w:footnote>
-  <w:footnote w:id="71">
+  <w:footnote w:id="76">
     <w:p>
       <w:pPr>
         <w:pStyle w:val="FootnoteText"/>
@@ -4232,7 +4382,7 @@
       <w:r>
         <w:t xml:space="preserve"> </w:t>
       </w:r>
-      <w:hyperlink r:id="rId72">
+      <w:hyperlink r:id="rId77">
         <w:r>
           <w:rPr>
             <w:rStyle w:val="Hyperlink"/>
@@ -4264,7 +4414,7 @@
       <w:r>
         <w:t xml:space="preserve"> </w:t>
       </w:r>
-      <w:hyperlink r:id="rId73">
+      <w:hyperlink r:id="rId78">
         <w:r>
           <w:rPr>
             <w:rStyle w:val="Hyperlink"/>
@@ -4274,7 +4424,7 @@
       </w:hyperlink>
     </w:p>
   </w:footnote>
-  <w:footnote w:id="74">
+  <w:footnote w:id="79">
     <w:p>
       <w:pPr>
         <w:pStyle w:val="FootnoteText"/>

--- a/docs/bookdown-template.docx
+++ b/docs/bookdown-template.docx
@@ -3049,6 +3049,14 @@
         <w:pStyle w:val="FirstParagraph"/>
       </w:pPr>
       <w:r>
+        <w:t xml:space="preserve">TODO: FIX: the custom script 50% width setting works in Chrome, but not FFox, perhaps because it’s not really an iframe?</w:t>
+      </w:r>
+    </w:p>
+    <w:p>
+      <w:pPr>
+        <w:pStyle w:val="BodyText"/>
+      </w:pPr>
+      <w:r>
         <w:t xml:space="preserve">…as shown in Figure</w:t>
       </w:r>
       <w:r>
@@ -3145,6 +3153,44 @@
         <w:pStyle w:val="FirstParagraph"/>
       </w:pPr>
       <w:r>
+        <w:t xml:space="preserve">Be sure to use the</w:t>
+      </w:r>
+      <w:r>
+        <w:t xml:space="preserve"> </w:t>
+      </w:r>
+      <w:r>
+        <w:rPr>
+          <w:i/>
+        </w:rPr>
+        <w:t xml:space="preserve">embed</w:t>
+      </w:r>
+      <w:r>
+        <w:t xml:space="preserve"> </w:t>
+      </w:r>
+      <w:r>
+        <w:t xml:space="preserve">link from the YouTube</w:t>
+      </w:r>
+      <w:r>
+        <w:t xml:space="preserve"> </w:t>
+      </w:r>
+      <w:r>
+        <w:rPr>
+          <w:i/>
+        </w:rPr>
+        <w:t xml:space="preserve">share</w:t>
+      </w:r>
+      <w:r>
+        <w:t xml:space="preserve"> </w:t>
+      </w:r>
+      <w:r>
+        <w:t xml:space="preserve">button.</w:t>
+      </w:r>
+    </w:p>
+    <w:p>
+      <w:pPr>
+        <w:pStyle w:val="BodyText"/>
+      </w:pPr>
+      <w:r>
         <w:t xml:space="preserve">…as shown in the video</w:t>
       </w:r>
       <w:r>
@@ -3166,7 +3212,7 @@
           <wp:inline>
             <wp:extent cx="2140735" cy="1201870"/>
             <wp:effectExtent b="0" l="0" r="0" t="0"/>
-            <wp:docPr descr="Figure 4: Caption here, with embedded link to YouTube video." title="" id="1" name="Picture"/>
+            <wp:docPr descr="Figure 4: Caption here, with embedded link to the YouTube video." title="" id="1" name="Picture"/>
             <a:graphic>
               <a:graphicData uri="http://schemas.openxmlformats.org/drawingml/2006/picture">
                 <pic:pic>
@@ -3209,7 +3255,7 @@
         <w:pStyle w:val="ImageCaption"/>
       </w:pPr>
       <w:r>
-        <w:t xml:space="preserve">Figure 4: Caption here, with embedded link to</w:t>
+        <w:t xml:space="preserve">Figure 4: Caption here, with embedded link to the</w:t>
       </w:r>
       <w:r>
         <w:t xml:space="preserve"> </w:t>

--- a/docs/bookdown-template.docx
+++ b/docs/bookdown-template.docx
@@ -3049,7 +3049,7 @@
         <w:pStyle w:val="FirstParagraph"/>
       </w:pPr>
       <w:r>
-        <w:t xml:space="preserve">TODO: FIX: the custom script 50% width setting works in Chrome, but not FFox, perhaps because it’s not really an iframe?</w:t>
+        <w:t xml:space="preserve">TODO: FIX to make this appear consistently in all browsers.</w:t>
       </w:r>
     </w:p>
     <w:p>

--- a/docs/bookdown-template.docx
+++ b/docs/bookdown-template.docx
@@ -3049,7 +3049,7 @@
         <w:pStyle w:val="FirstParagraph"/>
       </w:pPr>
       <w:r>
-        <w:t xml:space="preserve">TODO: FIX to make this appear consistently in all browsers.</w:t>
+        <w:t xml:space="preserve">TODO: FIX to make this appear consistently in all browsers; shorter pathname.</w:t>
       </w:r>
     </w:p>
     <w:p>
@@ -3078,7 +3078,7 @@
           <wp:inline>
             <wp:extent cx="1009204" cy="1834916"/>
             <wp:effectExtent b="0" l="0" r="0" t="0"/>
-            <wp:docPr descr="Figure 3: Caption here, with embedded link to animated GIF." title="" id="1" name="Picture"/>
+            <wp:docPr descr="Figure 3: Caption here, with embedded link to GitHub repo, not GitHub Pages animated GIF." title="" id="1" name="Picture"/>
             <a:graphic>
               <a:graphicData uri="http://schemas.openxmlformats.org/drawingml/2006/picture">
                 <pic:pic>
@@ -3121,7 +3121,7 @@
         <w:pStyle w:val="ImageCaption"/>
       </w:pPr>
       <w:r>
-        <w:t xml:space="preserve">Figure 3: Caption here, with embedded link to</w:t>
+        <w:t xml:space="preserve">Figure 3: Caption here, with embedded link to GitHub repo, not GitHub Pages</w:t>
       </w:r>
       <w:r>
         <w:t xml:space="preserve"> </w:t>

--- a/docs/bookdown-template.docx
+++ b/docs/bookdown-template.docx
@@ -3049,7 +3049,7 @@
         <w:pStyle w:val="FirstParagraph"/>
       </w:pPr>
       <w:r>
-        <w:t xml:space="preserve">TODO: FIX to make this appear consistently in all browsers; shorter pathname.</w:t>
+        <w:t xml:space="preserve">TODO: FIX to make sizing appear consistently across browsers (FFox vs Chrome).</w:t>
       </w:r>
     </w:p>
     <w:p>

--- a/docs/bookdown-template.docx
+++ b/docs/bookdown-template.docx
@@ -63,7 +63,7 @@
         <w:pStyle w:val="Date"/>
       </w:pPr>
       <w:r>
-        <w:t xml:space="preserve">2020-05-21</w:t>
+        <w:t xml:space="preserve">2020-06-01</w:t>
       </w:r>
     </w:p>
     <w:p>
@@ -81,7 +81,7 @@
         <w:pStyle w:val="FirstParagraph"/>
       </w:pPr>
       <w:r>
-        <w:t xml:space="preserve">This test book was last updated on 21 May 2020</w:t>
+        <w:t xml:space="preserve">This test book was last updated on 01 Jun 2020</w:t>
       </w:r>
     </w:p>
     <w:p>
@@ -223,12 +223,40 @@
         </w:r>
       </w:hyperlink>
       <w:r>
-        <w:t xml:space="preserve">—and this chapter explains how, so that readers may do it themselves and share their knowledge to improve the process. The broad goal is an efficient workflow to compose one document in the easy-to-write</w:t>
+        <w:t xml:space="preserve">—and this chapter explains how, so that readers may do it themselves and share their knowledge to improve the process. In addition to our notes below, see also Yihui Xie’s more comprehensive</w:t>
       </w:r>
       <w:r>
         <w:t xml:space="preserve"> </w:t>
       </w:r>
       <w:hyperlink r:id="rId26">
+        <w:r>
+          <w:rPr>
+            <w:rStyle w:val="Hyperlink"/>
+          </w:rPr>
+          <w:t xml:space="preserve">Bookdown guide</w:t>
+        </w:r>
+      </w:hyperlink>
+      <w:r>
+        <w:t xml:space="preserve">.</w:t>
+      </w:r>
+      <w:r>
+        <w:rPr>
+          <w:rStyle w:val="FootnoteReference"/>
+        </w:rPr>
+        <w:footnoteReference w:id="27"/>
+      </w:r>
+    </w:p>
+    <w:p>
+      <w:pPr>
+        <w:pStyle w:val="BodyText"/>
+      </w:pPr>
+      <w:r>
+        <w:t xml:space="preserve">Our broad goal is an efficient workflow to compose one document in the easy-to-write</w:t>
+      </w:r>
+      <w:r>
+        <w:t xml:space="preserve"> </w:t>
+      </w:r>
+      <w:hyperlink r:id="rId28">
         <w:r>
           <w:rPr>
             <w:rStyle w:val="Hyperlink"/>
@@ -253,7 +281,7 @@
       <w:r>
         <w:t xml:space="preserve"> </w:t>
       </w:r>
-      <w:hyperlink r:id="rId27">
+      <w:hyperlink r:id="rId29">
         <w:r>
           <w:rPr>
             <w:rStyle w:val="Hyperlink"/>
@@ -267,7 +295,7 @@
       <w:r>
         <w:t xml:space="preserve"> </w:t>
       </w:r>
-      <w:hyperlink r:id="rId28">
+      <w:hyperlink r:id="rId30">
         <w:r>
           <w:rPr>
             <w:rStyle w:val="Hyperlink"/>
@@ -276,15 +304,7 @@
         </w:r>
       </w:hyperlink>
       <w:r>
-        <w:t xml:space="preserve">.</w:t>
-      </w:r>
-    </w:p>
-    <w:p>
-      <w:pPr>
-        <w:pStyle w:val="BodyText"/>
-      </w:pPr>
-      <w:r>
-        <w:t xml:space="preserve">We also use Bookdown to build additional book outputs (PDF, MS Word, Markdown) and upload these to the</w:t>
+        <w:t xml:space="preserve">. Also, we use Bookdown to build additional book outputs (PDF, MS Word, Markdown) and upload these to the</w:t>
       </w:r>
       <w:r>
         <w:t xml:space="preserve"> </w:t>
@@ -299,20 +319,12 @@
         <w:t xml:space="preserve"> </w:t>
       </w:r>
       <w:r>
-        <w:t xml:space="preserve">folder of our GitHub repository, so that our O’Reilly Media editor may download and comment on the manuscript as we revise.</w:t>
-      </w:r>
-    </w:p>
-    <w:p>
-      <w:pPr>
-        <w:pStyle w:val="BodyText"/>
-      </w:pPr>
-      <w:r>
-        <w:t xml:space="preserve">We also have the option to use</w:t>
-      </w:r>
-      <w:r>
-        <w:t xml:space="preserve"> </w:t>
-      </w:r>
-      <w:hyperlink r:id="rId29">
+        <w:t xml:space="preserve">folder of our GitHub repository, so that our O’Reilly Media editor may download and comment on the manuscript as we revise. Finally, we also have the option to use</w:t>
+      </w:r>
+      <w:r>
+        <w:t xml:space="preserve"> </w:t>
+      </w:r>
+      <w:hyperlink r:id="rId31">
         <w:r>
           <w:rPr>
             <w:rStyle w:val="Hyperlink"/>
@@ -329,7 +341,7 @@
       <w:r>
         <w:t xml:space="preserve"> </w:t>
       </w:r>
-      <w:hyperlink r:id="rId30">
+      <w:hyperlink r:id="rId32">
         <w:r>
           <w:rPr>
             <w:rStyle w:val="Hyperlink"/>
@@ -345,11 +357,11 @@
       <w:pPr>
         <w:pStyle w:val="Heading3"/>
       </w:pPr>
-      <w:bookmarkStart w:id="31" w:name="file-organization-and-headers"/>
+      <w:bookmarkStart w:id="33" w:name="file-organization-and-headers"/>
       <w:r>
         <w:t xml:space="preserve">File Organization and Headers</w:t>
       </w:r>
-      <w:bookmarkEnd w:id="31"/>
+      <w:bookmarkEnd w:id="33"/>
     </w:p>
     <w:p>
       <w:pPr>
@@ -361,7 +373,7 @@
       <w:r>
         <w:t xml:space="preserve"> </w:t>
       </w:r>
-      <w:hyperlink r:id="rId32">
+      <w:hyperlink r:id="rId34">
         <w:r>
           <w:rPr>
             <w:rStyle w:val="Hyperlink"/>
@@ -852,7 +864,7 @@
         </w:numPr>
         <w:pStyle w:val="Compact"/>
       </w:pPr>
-      <w:hyperlink r:id="rId33">
+      <w:hyperlink r:id="rId35">
         <w:r>
           <w:rPr>
             <w:rStyle w:val="Hyperlink"/>
@@ -869,7 +881,7 @@
         </w:numPr>
         <w:pStyle w:val="Compact"/>
       </w:pPr>
-      <w:hyperlink r:id="rId34">
+      <w:hyperlink r:id="rId36">
         <w:r>
           <w:rPr>
             <w:rStyle w:val="Hyperlink"/>
@@ -886,7 +898,7 @@
         </w:numPr>
         <w:pStyle w:val="Compact"/>
       </w:pPr>
-      <w:hyperlink r:id="rId35">
+      <w:hyperlink r:id="rId37">
         <w:r>
           <w:rPr>
             <w:rStyle w:val="Hyperlink"/>
@@ -1026,7 +1038,7 @@
       <w:r>
         <w:t xml:space="preserve"> </w:t>
       </w:r>
-      <w:hyperlink r:id="rId36">
+      <w:hyperlink r:id="rId38">
         <w:r>
           <w:rPr>
             <w:rStyle w:val="Hyperlink"/>
@@ -1228,11 +1240,11 @@
       <w:pPr>
         <w:pStyle w:val="Heading2"/>
       </w:pPr>
-      <w:bookmarkStart w:id="37" w:name="style-guide"/>
+      <w:bookmarkStart w:id="39" w:name="style-guide"/>
       <w:r>
         <w:t xml:space="preserve">Style Guide</w:t>
       </w:r>
-      <w:bookmarkEnd w:id="37"/>
+      <w:bookmarkEnd w:id="39"/>
     </w:p>
     <w:p>
       <w:pPr>
@@ -1244,7 +1256,7 @@
       <w:r>
         <w:t xml:space="preserve"> </w:t>
       </w:r>
-      <w:hyperlink r:id="rId38">
+      <w:hyperlink r:id="rId40">
         <w:r>
           <w:rPr>
             <w:rStyle w:val="Hyperlink"/>
@@ -1301,7 +1313,7 @@
       <w:r>
         <w:t xml:space="preserve"> </w:t>
       </w:r>
-      <w:hyperlink r:id="rId39">
+      <w:hyperlink r:id="rId41">
         <w:r>
           <w:rPr>
             <w:rStyle w:val="Hyperlink"/>
@@ -1461,7 +1473,7 @@
       <w:r>
         <w:t xml:space="preserve"> </w:t>
       </w:r>
-      <w:hyperlink r:id="rId40">
+      <w:hyperlink r:id="rId42">
         <w:r>
           <w:rPr>
             <w:rStyle w:val="Hyperlink"/>
@@ -1497,11 +1509,11 @@
       <w:pPr>
         <w:pStyle w:val="Heading3"/>
       </w:pPr>
-      <w:bookmarkStart w:id="41" w:name="conditional-formatting"/>
+      <w:bookmarkStart w:id="43" w:name="conditional-formatting"/>
       <w:r>
         <w:t xml:space="preserve">Conditional Formatting</w:t>
       </w:r>
-      <w:bookmarkEnd w:id="41"/>
+      <w:bookmarkEnd w:id="43"/>
     </w:p>
     <w:p>
       <w:pPr>
@@ -1628,7 +1640,7 @@
         </w:numPr>
         <w:pStyle w:val="Compact"/>
       </w:pPr>
-      <w:hyperlink r:id="rId42">
+      <w:hyperlink r:id="rId44">
         <w:r>
           <w:rPr>
             <w:rStyle w:val="Hyperlink"/>
@@ -1645,7 +1657,7 @@
         </w:numPr>
         <w:pStyle w:val="Compact"/>
       </w:pPr>
-      <w:hyperlink r:id="rId43">
+      <w:hyperlink r:id="rId45">
         <w:r>
           <w:rPr>
             <w:rStyle w:val="Hyperlink"/>
@@ -1662,7 +1674,7 @@
         </w:numPr>
         <w:pStyle w:val="Compact"/>
       </w:pPr>
-      <w:hyperlink r:id="rId44">
+      <w:hyperlink r:id="rId46">
         <w:r>
           <w:rPr>
             <w:rStyle w:val="Hyperlink"/>
@@ -1679,7 +1691,7 @@
         </w:numPr>
         <w:pStyle w:val="Compact"/>
       </w:pPr>
-      <w:hyperlink r:id="rId45">
+      <w:hyperlink r:id="rId47">
         <w:r>
           <w:rPr>
             <w:rStyle w:val="Hyperlink"/>
@@ -1696,7 +1708,7 @@
         </w:numPr>
         <w:pStyle w:val="Compact"/>
       </w:pPr>
-      <w:hyperlink r:id="rId46">
+      <w:hyperlink r:id="rId48">
         <w:r>
           <w:rPr>
             <w:rStyle w:val="Hyperlink"/>
@@ -1713,7 +1725,7 @@
         </w:numPr>
         <w:pStyle w:val="Compact"/>
       </w:pPr>
-      <w:hyperlink r:id="rId47">
+      <w:hyperlink r:id="rId49">
         <w:r>
           <w:rPr>
             <w:rStyle w:val="Hyperlink"/>
@@ -1818,11 +1830,11 @@
       <w:pPr>
         <w:pStyle w:val="Heading3"/>
       </w:pPr>
-      <w:bookmarkStart w:id="48" w:name="cross-references"/>
+      <w:bookmarkStart w:id="50" w:name="cross-references"/>
       <w:r>
         <w:t xml:space="preserve">Cross-references</w:t>
       </w:r>
-      <w:bookmarkEnd w:id="48"/>
+      <w:bookmarkEnd w:id="50"/>
     </w:p>
     <w:p>
       <w:pPr>
@@ -1908,7 +1920,7 @@
       <w:r>
         <w:t xml:space="preserve"> </w:t>
       </w:r>
-      <w:hyperlink r:id="rId49">
+      <w:hyperlink r:id="rId51">
         <w:r>
           <w:rPr>
             <w:rStyle w:val="Hyperlink"/>
@@ -1931,7 +1943,7 @@
       <w:r>
         <w:t xml:space="preserve"> </w:t>
       </w:r>
-      <w:hyperlink r:id="rId50">
+      <w:hyperlink r:id="rId52">
         <w:r>
           <w:rPr>
             <w:rStyle w:val="Hyperlink"/>
@@ -1977,7 +1989,7 @@
       <w:r>
         <w:t xml:space="preserve"> </w:t>
       </w:r>
-      <w:hyperlink r:id="rId51">
+      <w:hyperlink r:id="rId53">
         <w:r>
           <w:rPr>
             <w:rStyle w:val="Hyperlink"/>
@@ -2182,7 +2194,7 @@
       <w:r>
         <w:t xml:space="preserve"> </w:t>
       </w:r>
-      <w:hyperlink r:id="rId52">
+      <w:hyperlink r:id="rId54">
         <w:r>
           <w:rPr>
             <w:rStyle w:val="Hyperlink"/>
@@ -2297,11 +2309,11 @@
       <w:pPr>
         <w:pStyle w:val="Heading2"/>
       </w:pPr>
-      <w:bookmarkStart w:id="53" w:name="images"/>
+      <w:bookmarkStart w:id="55" w:name="images"/>
       <w:r>
         <w:t xml:space="preserve">Images</w:t>
       </w:r>
-      <w:bookmarkEnd w:id="53"/>
+      <w:bookmarkEnd w:id="55"/>
     </w:p>
     <w:p>
       <w:pPr>
@@ -2528,7 +2540,7 @@
                           </pic:cNvPicPr>
                         </pic:nvPicPr>
                         <pic:blipFill>
-                          <a:blip r:embed="rId54"/>
+                          <a:blip r:embed="rId56"/>
                           <a:stretch>
                             <a:fillRect/>
                           </a:stretch>
@@ -2568,7 +2580,7 @@
             <w:r>
               <w:t xml:space="preserve"> </w:t>
             </w:r>
-            <w:hyperlink r:id="rId55">
+            <w:hyperlink r:id="rId57">
               <w:r>
                 <w:rPr>
                   <w:rStyle w:val="Hyperlink"/>
@@ -2602,7 +2614,7 @@
                           </pic:cNvPicPr>
                         </pic:nvPicPr>
                         <pic:blipFill>
-                          <a:blip r:embed="rId56"/>
+                          <a:blip r:embed="rId58"/>
                           <a:stretch>
                             <a:fillRect/>
                           </a:stretch>
@@ -2642,7 +2654,7 @@
             <w:r>
               <w:t xml:space="preserve"> </w:t>
             </w:r>
-            <w:hyperlink r:id="rId57">
+            <w:hyperlink r:id="rId59">
               <w:r>
                 <w:rPr>
                   <w:rStyle w:val="Hyperlink"/>
@@ -2837,11 +2849,11 @@
       <w:pPr>
         <w:pStyle w:val="Heading3"/>
       </w:pPr>
-      <w:bookmarkStart w:id="58" w:name="demo-r-code-chunk-for-static-image"/>
+      <w:bookmarkStart w:id="60" w:name="demo-r-code-chunk-for-static-image"/>
       <w:r>
         <w:t xml:space="preserve">Demo: R code-chunk for static image</w:t>
       </w:r>
-      <w:bookmarkEnd w:id="58"/>
+      <w:bookmarkEnd w:id="60"/>
     </w:p>
     <w:p>
       <w:pPr>
@@ -2880,7 +2892,7 @@
                     </pic:cNvPicPr>
                   </pic:nvPicPr>
                   <pic:blipFill>
-                    <a:blip r:embed="rId59"/>
+                    <a:blip r:embed="rId61"/>
                     <a:stretch>
                       <a:fillRect/>
                     </a:stretch>
@@ -2920,7 +2932,22 @@
         <w:pStyle w:val="BodyText"/>
       </w:pPr>
       <w:r>
-        <w:t xml:space="preserve">R code-chunks allow more complex conditional formatting, where an interactive map or animated GIF or YouTube video clip appears in the web version, and a static image with an embedded link appears in the PDF and MS Word outputs. Also note the option to change the default iframe height (400px) and width with settings in the</w:t>
+        <w:t xml:space="preserve">R code-chunks allow more complex conditional formatting, where an interactive map or animated GIF or YouTube video clip appears in the web version, and a static image with an embedded link appears in the PDF and MS Word outputs. To change the height of the default 400px iframe, add the new height to</w:t>
+      </w:r>
+      <w:r>
+        <w:t xml:space="preserve"> </w:t>
+      </w:r>
+      <w:r>
+        <w:rPr>
+          <w:rStyle w:val="VerbatimChar"/>
+        </w:rPr>
+        <w:t xml:space="preserve">include_url</w:t>
+      </w:r>
+      <w:r>
+        <w:t xml:space="preserve"> </w:t>
+      </w:r>
+      <w:r>
+        <w:t xml:space="preserve">as shown in the examples. However, to change the width of the default 675px iframe to less than 100 percent, add a line in a</w:t>
       </w:r>
       <w:r>
         <w:t xml:space="preserve"> </w:t>
@@ -2935,18 +2962,18 @@
         <w:t xml:space="preserve"> </w:t>
       </w:r>
       <w:r>
-        <w:t xml:space="preserve">file, with a code comment reminder.</w:t>
+        <w:t xml:space="preserve">file.</w:t>
       </w:r>
     </w:p>
     <w:p>
       <w:pPr>
         <w:pStyle w:val="Heading3"/>
       </w:pPr>
-      <w:bookmarkStart w:id="60" w:name="X36418395c8223f8ec0ec92c12a8e57e05d54064"/>
+      <w:bookmarkStart w:id="62" w:name="X36418395c8223f8ec0ec92c12a8e57e05d54064"/>
       <w:r>
         <w:t xml:space="preserve">Demo: R code-chunk for HTML iframe and static image</w:t>
       </w:r>
-      <w:bookmarkEnd w:id="60"/>
+      <w:bookmarkEnd w:id="62"/>
     </w:p>
     <w:p>
       <w:pPr>
@@ -2985,7 +3012,7 @@
                     </pic:cNvPicPr>
                   </pic:nvPicPr>
                   <pic:blipFill>
-                    <a:blip r:embed="rId61"/>
+                    <a:blip r:embed="rId63"/>
                     <a:stretch>
                       <a:fillRect/>
                     </a:stretch>
@@ -3022,7 +3049,7 @@
       <w:r>
         <w:t xml:space="preserve"> </w:t>
       </w:r>
-      <w:hyperlink r:id="rId62">
+      <w:hyperlink r:id="rId64">
         <w:r>
           <w:rPr>
             <w:rStyle w:val="Hyperlink"/>
@@ -3038,23 +3065,15 @@
       <w:pPr>
         <w:pStyle w:val="Heading3"/>
       </w:pPr>
-      <w:bookmarkStart w:id="63" w:name="Xe47a9c33ef61002722af95d8b1251de525dda1b"/>
+      <w:bookmarkStart w:id="65" w:name="Xe47a9c33ef61002722af95d8b1251de525dda1b"/>
       <w:r>
         <w:t xml:space="preserve">Demo: R code-chunk for GIF animation and static image</w:t>
       </w:r>
-      <w:bookmarkEnd w:id="63"/>
+      <w:bookmarkEnd w:id="65"/>
     </w:p>
     <w:p>
       <w:pPr>
         <w:pStyle w:val="FirstParagraph"/>
-      </w:pPr>
-      <w:r>
-        <w:t xml:space="preserve">TODO: FIX to make sizing appear consistently across browsers (FFox vs Chrome).</w:t>
-      </w:r>
-    </w:p>
-    <w:p>
-      <w:pPr>
-        <w:pStyle w:val="BodyText"/>
       </w:pPr>
       <w:r>
         <w:t xml:space="preserve">…as shown in Figure</w:t>
@@ -3076,20 +3095,20 @@
       <w:r>
         <w:drawing>
           <wp:inline>
-            <wp:extent cx="1009204" cy="1834916"/>
+            <wp:extent cx="3452979" cy="3197202"/>
             <wp:effectExtent b="0" l="0" r="0" t="0"/>
             <wp:docPr descr="Figure 3: Caption here, with embedded link to GitHub repo, not GitHub Pages animated GIF." title="" id="1" name="Picture"/>
             <a:graphic>
               <a:graphicData uri="http://schemas.openxmlformats.org/drawingml/2006/picture">
                 <pic:pic>
                   <pic:nvPicPr>
-                    <pic:cNvPr descr="images/excel-drag.png" id="0" name="Picture"/>
+                    <pic:cNvPr descr="images/sheets-option-drag.png" id="0" name="Picture"/>
                     <pic:cNvPicPr>
                       <a:picLocks noChangeArrowheads="1" noChangeAspect="1"/>
                     </pic:cNvPicPr>
                   </pic:nvPicPr>
                   <pic:blipFill>
-                    <a:blip r:embed="rId64"/>
+                    <a:blip r:embed="rId66"/>
                     <a:stretch>
                       <a:fillRect/>
                     </a:stretch>
@@ -3097,7 +3116,7 @@
                   <pic:spPr bwMode="auto">
                     <a:xfrm>
                       <a:off x="0" y="0"/>
-                      <a:ext cx="1009204" cy="1834916"/>
+                      <a:ext cx="3452979" cy="3197202"/>
                     </a:xfrm>
                     <a:prstGeom prst="rect">
                       <a:avLst/>
@@ -3126,7 +3145,7 @@
       <w:r>
         <w:t xml:space="preserve"> </w:t>
       </w:r>
-      <w:hyperlink r:id="rId65">
+      <w:hyperlink r:id="rId67">
         <w:r>
           <w:rPr>
             <w:rStyle w:val="Hyperlink"/>
@@ -3142,11 +3161,11 @@
       <w:pPr>
         <w:pStyle w:val="Heading3"/>
       </w:pPr>
-      <w:bookmarkStart w:id="66" w:name="X6cbad09cf990945d589039e35d4ba5bacd69341"/>
+      <w:bookmarkStart w:id="68" w:name="X6cbad09cf990945d589039e35d4ba5bacd69341"/>
       <w:r>
         <w:t xml:space="preserve">Demo: R code-chunk for Youtube video and static image</w:t>
       </w:r>
-      <w:bookmarkEnd w:id="66"/>
+      <w:bookmarkEnd w:id="68"/>
     </w:p>
     <w:p>
       <w:pPr>
@@ -3223,7 +3242,7 @@
                     </pic:cNvPicPr>
                   </pic:nvPicPr>
                   <pic:blipFill>
-                    <a:blip r:embed="rId67"/>
+                    <a:blip r:embed="rId69"/>
                     <a:stretch>
                       <a:fillRect/>
                     </a:stretch>
@@ -3260,7 +3279,7 @@
       <w:r>
         <w:t xml:space="preserve"> </w:t>
       </w:r>
-      <w:hyperlink r:id="rId68">
+      <w:hyperlink r:id="rId70">
         <w:r>
           <w:rPr>
             <w:rStyle w:val="Hyperlink"/>
@@ -3297,7 +3316,7 @@
       <w:r>
         <w:t xml:space="preserve"> </w:t>
       </w:r>
-      <w:hyperlink r:id="rId69">
+      <w:hyperlink r:id="rId71">
         <w:r>
           <w:rPr>
             <w:rStyle w:val="Hyperlink"/>
@@ -3333,11 +3352,11 @@
       <w:pPr>
         <w:pStyle w:val="Heading2"/>
       </w:pPr>
-      <w:bookmarkStart w:id="70" w:name="tables"/>
+      <w:bookmarkStart w:id="72" w:name="tables"/>
       <w:r>
         <w:t xml:space="preserve">Tables</w:t>
       </w:r>
-      <w:bookmarkEnd w:id="70"/>
+      <w:bookmarkEnd w:id="72"/>
     </w:p>
     <w:p>
       <w:pPr>
@@ -3349,7 +3368,7 @@
       <w:r>
         <w:t xml:space="preserve"> </w:t>
       </w:r>
-      <w:hyperlink r:id="rId71">
+      <w:hyperlink r:id="rId73">
         <w:r>
           <w:rPr>
             <w:rStyle w:val="Hyperlink"/>
@@ -3705,11 +3724,11 @@
       <w:pPr>
         <w:pStyle w:val="Heading2"/>
       </w:pPr>
-      <w:bookmarkStart w:id="72" w:name="notes"/>
+      <w:bookmarkStart w:id="74" w:name="notes"/>
       <w:r>
         <w:t xml:space="preserve">Notes and Bibliography</w:t>
       </w:r>
-      <w:bookmarkEnd w:id="72"/>
+      <w:bookmarkEnd w:id="74"/>
     </w:p>
     <w:p>
       <w:pPr>
@@ -3758,7 +3777,7 @@
       <w:r>
         <w:t xml:space="preserve"> </w:t>
       </w:r>
-      <w:hyperlink r:id="rId73">
+      <w:hyperlink r:id="rId75">
         <w:r>
           <w:rPr>
             <w:rStyle w:val="Hyperlink"/>
@@ -3817,7 +3836,7 @@
       <w:r>
         <w:t xml:space="preserve"> </w:t>
       </w:r>
-      <w:hyperlink r:id="rId74">
+      <w:hyperlink r:id="rId76">
         <w:r>
           <w:rPr>
             <w:rStyle w:val="Hyperlink"/>
@@ -3959,7 +3978,7 @@
         <w:rPr>
           <w:rStyle w:val="FootnoteReference"/>
         </w:rPr>
-        <w:footnoteReference w:id="75"/>
+        <w:footnoteReference w:id="77"/>
       </w:r>
     </w:p>
     <w:p>
@@ -3973,7 +3992,7 @@
         <w:rPr>
           <w:rStyle w:val="FootnoteReference"/>
         </w:rPr>
-        <w:footnoteReference w:id="76"/>
+        <w:footnoteReference w:id="78"/>
       </w:r>
     </w:p>
     <w:p>
@@ -3987,7 +4006,7 @@
         <w:rPr>
           <w:rStyle w:val="FootnoteReference"/>
         </w:rPr>
-        <w:footnoteReference w:id="79"/>
+        <w:footnoteReference w:id="81"/>
       </w:r>
     </w:p>
     <w:p>
@@ -4017,11 +4036,11 @@
       <w:pPr>
         <w:pStyle w:val="Heading3"/>
       </w:pPr>
-      <w:bookmarkStart w:id="80" w:name="pandoc-conversion"/>
+      <w:bookmarkStart w:id="82" w:name="pandoc-conversion"/>
       <w:r>
         <w:t xml:space="preserve">Pandoc Conversion</w:t>
       </w:r>
-      <w:bookmarkEnd w:id="80"/>
+      <w:bookmarkEnd w:id="82"/>
     </w:p>
     <w:p>
       <w:pPr>
@@ -4037,7 +4056,7 @@
       <w:r>
         <w:t xml:space="preserve"> </w:t>
       </w:r>
-      <w:hyperlink r:id="rId29">
+      <w:hyperlink r:id="rId31">
         <w:r>
           <w:rPr>
             <w:rStyle w:val="Hyperlink"/>
@@ -4144,7 +4163,7 @@
       <w:r>
         <w:t xml:space="preserve"> </w:t>
       </w:r>
-      <w:hyperlink r:id="rId30">
+      <w:hyperlink r:id="rId32">
         <w:r>
           <w:rPr>
             <w:rStyle w:val="Hyperlink"/>
@@ -4160,11 +4179,11 @@
       <w:pPr>
         <w:pStyle w:val="Heading1"/>
       </w:pPr>
-      <w:bookmarkStart w:id="81" w:name="supplements"/>
+      <w:bookmarkStart w:id="83" w:name="supplements"/>
       <w:r>
         <w:t xml:space="preserve">Supplements</w:t>
       </w:r>
-      <w:bookmarkEnd w:id="81"/>
+      <w:bookmarkEnd w:id="83"/>
     </w:p>
     <w:p>
       <w:pPr>
@@ -4178,11 +4197,11 @@
       <w:pPr>
         <w:pStyle w:val="Heading2"/>
       </w:pPr>
-      <w:bookmarkStart w:id="82" w:name="section-header"/>
+      <w:bookmarkStart w:id="84" w:name="section-header"/>
       <w:r>
         <w:t xml:space="preserve">Section Header</w:t>
       </w:r>
-      <w:bookmarkEnd w:id="82"/>
+      <w:bookmarkEnd w:id="84"/>
     </w:p>
     <w:p>
       <w:pPr>
@@ -4212,7 +4231,7 @@
                     </pic:cNvPicPr>
                   </pic:nvPicPr>
                   <pic:blipFill>
-                    <a:blip r:embed="rId59"/>
+                    <a:blip r:embed="rId61"/>
                     <a:stretch>
                       <a:fillRect/>
                     </a:stretch>
@@ -4251,11 +4270,11 @@
       <w:pPr>
         <w:pStyle w:val="Heading3"/>
       </w:pPr>
-      <w:bookmarkStart w:id="83" w:name="a-third-level-section"/>
+      <w:bookmarkStart w:id="85" w:name="a-third-level-section"/>
       <w:r>
         <w:t xml:space="preserve">A Third-Level Section</w:t>
       </w:r>
-      <w:bookmarkEnd w:id="83"/>
+      <w:bookmarkEnd w:id="85"/>
     </w:p>
     <w:p>
       <w:pPr>
@@ -4269,14 +4288,14 @@
       <w:pPr>
         <w:pStyle w:val="Heading1"/>
       </w:pPr>
-      <w:bookmarkStart w:id="84" w:name="references"/>
+      <w:bookmarkStart w:id="86" w:name="references"/>
       <w:r>
         <w:t xml:space="preserve">References</w:t>
       </w:r>
-      <w:bookmarkEnd w:id="84"/>
-    </w:p>
-    <w:bookmarkStart w:id="87" w:name="refs"/>
-    <w:bookmarkStart w:id="85" w:name="ref-huffHowLieStatistics1954"/>
+      <w:bookmarkEnd w:id="86"/>
+    </w:p>
+    <w:bookmarkStart w:id="90" w:name="refs"/>
+    <w:bookmarkStart w:id="87" w:name="ref-huffHowLieStatistics1954"/>
     <w:p>
       <w:pPr>
         <w:pStyle w:val="Bibliography"/>
@@ -4299,7 +4318,7 @@
       <w:r>
         <w:t xml:space="preserve"> </w:t>
       </w:r>
-      <w:hyperlink r:id="rId77">
+      <w:hyperlink r:id="rId79">
         <w:r>
           <w:rPr>
             <w:rStyle w:val="Hyperlink"/>
@@ -4311,8 +4330,8 @@
         <w:t xml:space="preserve">.</w:t>
       </w:r>
     </w:p>
-    <w:bookmarkEnd w:id="85"/>
-    <w:bookmarkStart w:id="86" w:name="ref-monmonierHowLieMaps1996"/>
+    <w:bookmarkEnd w:id="87"/>
+    <w:bookmarkStart w:id="88" w:name="ref-monmonierHowLieMaps1996"/>
     <w:p>
       <w:pPr>
         <w:pStyle w:val="Bibliography"/>
@@ -4335,7 +4354,7 @@
       <w:r>
         <w:t xml:space="preserve"> </w:t>
       </w:r>
-      <w:hyperlink r:id="rId78">
+      <w:hyperlink r:id="rId80">
         <w:r>
           <w:rPr>
             <w:rStyle w:val="Hyperlink"/>
@@ -4347,8 +4366,44 @@
         <w:t xml:space="preserve">.</w:t>
       </w:r>
     </w:p>
-    <w:bookmarkEnd w:id="86"/>
-    <w:bookmarkEnd w:id="87"/>
+    <w:bookmarkEnd w:id="88"/>
+    <w:bookmarkStart w:id="89" w:name="ref-xieBookdownAuthoringBooks2018"/>
+    <w:p>
+      <w:pPr>
+        <w:pStyle w:val="Bibliography"/>
+      </w:pPr>
+      <w:r>
+        <w:t xml:space="preserve">Xie, Yihui.</w:t>
+      </w:r>
+      <w:r>
+        <w:t xml:space="preserve"> </w:t>
+      </w:r>
+      <w:r>
+        <w:rPr>
+          <w:i/>
+        </w:rPr>
+        <w:t xml:space="preserve">Bookdown: Authoring Books and Technical Documents with R Markdown</w:t>
+      </w:r>
+      <w:r>
+        <w:t xml:space="preserve">, 2018.</w:t>
+      </w:r>
+      <w:r>
+        <w:t xml:space="preserve"> </w:t>
+      </w:r>
+      <w:hyperlink r:id="rId26">
+        <w:r>
+          <w:rPr>
+            <w:rStyle w:val="Hyperlink"/>
+          </w:rPr>
+          <w:t xml:space="preserve">https://bookdown.org/yihui/bookdown/</w:t>
+        </w:r>
+      </w:hyperlink>
+      <w:r>
+        <w:t xml:space="preserve">.</w:t>
+      </w:r>
+    </w:p>
+    <w:bookmarkEnd w:id="89"/>
+    <w:bookmarkEnd w:id="90"/>
     <w:sectPr/>
   </w:body>
 </w:document>
@@ -4374,7 +4429,7 @@
       </w:r>
     </w:p>
   </w:footnote>
-  <w:footnote w:id="75">
+  <w:footnote w:id="27">
     <w:p>
       <w:pPr>
         <w:pStyle w:val="FootnoteText"/>
@@ -4389,11 +4444,53 @@
         <w:t xml:space="preserve"> </w:t>
       </w:r>
       <w:r>
+        <w:t xml:space="preserve">Yihui Xie,</w:t>
+      </w:r>
+      <w:r>
+        <w:t xml:space="preserve"> </w:t>
+      </w:r>
+      <w:r>
+        <w:rPr>
+          <w:i/>
+        </w:rPr>
+        <w:t xml:space="preserve">Bookdown: Authoring Books and Technical Documents with R Markdown</w:t>
+      </w:r>
+      <w:r>
+        <w:t xml:space="preserve">, 2018,</w:t>
+      </w:r>
+      <w:r>
+        <w:t xml:space="preserve"> </w:t>
+      </w:r>
+      <w:hyperlink r:id="rId26">
+        <w:r>
+          <w:rPr>
+            <w:rStyle w:val="Hyperlink"/>
+          </w:rPr>
+          <w:t xml:space="preserve">https://bookdown.org/yihui/bookdown/</w:t>
+        </w:r>
+      </w:hyperlink>
+    </w:p>
+  </w:footnote>
+  <w:footnote w:id="77">
+    <w:p>
+      <w:pPr>
+        <w:pStyle w:val="FootnoteText"/>
+      </w:pPr>
+      <w:r>
+        <w:rPr>
+          <w:rStyle w:val="FootnoteReference"/>
+        </w:rPr>
+        <w:footnoteRef/>
+      </w:r>
+      <w:r>
+        <w:t xml:space="preserve"> </w:t>
+      </w:r>
+      <w:r>
         <w:t xml:space="preserve">This is a note, with no bibliographic reference.</w:t>
       </w:r>
     </w:p>
   </w:footnote>
-  <w:footnote w:id="76">
+  <w:footnote w:id="78">
     <w:p>
       <w:pPr>
         <w:pStyle w:val="FootnoteText"/>
@@ -4428,7 +4525,7 @@
       <w:r>
         <w:t xml:space="preserve"> </w:t>
       </w:r>
-      <w:hyperlink r:id="rId77">
+      <w:hyperlink r:id="rId79">
         <w:r>
           <w:rPr>
             <w:rStyle w:val="Hyperlink"/>
@@ -4460,7 +4557,7 @@
       <w:r>
         <w:t xml:space="preserve"> </w:t>
       </w:r>
-      <w:hyperlink r:id="rId78">
+      <w:hyperlink r:id="rId80">
         <w:r>
           <w:rPr>
             <w:rStyle w:val="Hyperlink"/>
@@ -4470,7 +4567,7 @@
       </w:hyperlink>
     </w:p>
   </w:footnote>
-  <w:footnote w:id="79">
+  <w:footnote w:id="81">
     <w:p>
       <w:pPr>
         <w:pStyle w:val="FootnoteText"/>

--- a/docs/bookdown-template.docx
+++ b/docs/bookdown-template.docx
@@ -63,7 +63,7 @@
         <w:pStyle w:val="Date"/>
       </w:pPr>
       <w:r>
-        <w:t xml:space="preserve">2020-06-01</w:t>
+        <w:t xml:space="preserve">2020-06-04</w:t>
       </w:r>
     </w:p>
     <w:p>
@@ -81,7 +81,7 @@
         <w:pStyle w:val="FirstParagraph"/>
       </w:pPr>
       <w:r>
-        <w:t xml:space="preserve">This test book was last updated on 01 Jun 2020</w:t>
+        <w:t xml:space="preserve">This test book was last updated on 04 Jun 2020</w:t>
       </w:r>
     </w:p>
     <w:p>
@@ -3001,7 +3001,7 @@
           <wp:inline>
             <wp:extent cx="5084064" cy="2743200"/>
             <wp:effectExtent b="0" l="0" r="0" t="0"/>
-            <wp:docPr descr="Figure 2: Caption here, and add embedded link to explore the full-screen interactive map." title="" id="1" name="Picture"/>
+            <wp:docPr descr="Figure 2: Caption here, and add embedded link to explore the full-screen interactive map" title="" id="1" name="Picture"/>
             <a:graphic>
               <a:graphicData uri="http://schemas.openxmlformats.org/drawingml/2006/picture">
                 <pic:pic>
@@ -3057,9 +3057,6 @@
           <w:t xml:space="preserve">full-screen interactive map</w:t>
         </w:r>
       </w:hyperlink>
-      <w:r>
-        <w:t xml:space="preserve">.</w:t>
-      </w:r>
     </w:p>
     <w:p>
       <w:pPr>
@@ -3161,11 +3158,21 @@
       <w:pPr>
         <w:pStyle w:val="Heading3"/>
       </w:pPr>
-      <w:bookmarkStart w:id="68" w:name="X6cbad09cf990945d589039e35d4ba5bacd69341"/>
+      <w:bookmarkStart w:id="68" w:name="Xcdbae01016c5038d475cbcb4df9ba11a52fed62"/>
+      <w:r>
+        <w:t xml:space="preserve">Demo: R code-chunk for YouTube video in HTML, with NO static image in PDF</w:t>
+      </w:r>
+      <w:bookmarkEnd w:id="68"/>
+    </w:p>
+    <w:p>
+      <w:pPr>
+        <w:pStyle w:val="Heading3"/>
+      </w:pPr>
+      <w:bookmarkStart w:id="69" w:name="X6cbad09cf990945d589039e35d4ba5bacd69341"/>
       <w:r>
         <w:t xml:space="preserve">Demo: R code-chunk for Youtube video and static image</w:t>
       </w:r>
-      <w:bookmarkEnd w:id="68"/>
+      <w:bookmarkEnd w:id="69"/>
     </w:p>
     <w:p>
       <w:pPr>
@@ -3242,7 +3249,7 @@
                     </pic:cNvPicPr>
                   </pic:nvPicPr>
                   <pic:blipFill>
-                    <a:blip r:embed="rId69"/>
+                    <a:blip r:embed="rId70"/>
                     <a:stretch>
                       <a:fillRect/>
                     </a:stretch>
@@ -3279,7 +3286,7 @@
       <w:r>
         <w:t xml:space="preserve"> </w:t>
       </w:r>
-      <w:hyperlink r:id="rId70">
+      <w:hyperlink r:id="rId71">
         <w:r>
           <w:rPr>
             <w:rStyle w:val="Hyperlink"/>
@@ -3316,7 +3323,7 @@
       <w:r>
         <w:t xml:space="preserve"> </w:t>
       </w:r>
-      <w:hyperlink r:id="rId71">
+      <w:hyperlink r:id="rId72">
         <w:r>
           <w:rPr>
             <w:rStyle w:val="Hyperlink"/>
@@ -3352,11 +3359,11 @@
       <w:pPr>
         <w:pStyle w:val="Heading2"/>
       </w:pPr>
-      <w:bookmarkStart w:id="72" w:name="tables"/>
+      <w:bookmarkStart w:id="73" w:name="tables"/>
       <w:r>
         <w:t xml:space="preserve">Tables</w:t>
       </w:r>
-      <w:bookmarkEnd w:id="72"/>
+      <w:bookmarkEnd w:id="73"/>
     </w:p>
     <w:p>
       <w:pPr>
@@ -3368,7 +3375,7 @@
       <w:r>
         <w:t xml:space="preserve"> </w:t>
       </w:r>
-      <w:hyperlink r:id="rId73">
+      <w:hyperlink r:id="rId74">
         <w:r>
           <w:rPr>
             <w:rStyle w:val="Hyperlink"/>
@@ -3724,11 +3731,11 @@
       <w:pPr>
         <w:pStyle w:val="Heading2"/>
       </w:pPr>
-      <w:bookmarkStart w:id="74" w:name="notes"/>
+      <w:bookmarkStart w:id="75" w:name="notes"/>
       <w:r>
         <w:t xml:space="preserve">Notes and Bibliography</w:t>
       </w:r>
-      <w:bookmarkEnd w:id="74"/>
+      <w:bookmarkEnd w:id="75"/>
     </w:p>
     <w:p>
       <w:pPr>
@@ -3777,7 +3784,7 @@
       <w:r>
         <w:t xml:space="preserve"> </w:t>
       </w:r>
-      <w:hyperlink r:id="rId75">
+      <w:hyperlink r:id="rId76">
         <w:r>
           <w:rPr>
             <w:rStyle w:val="Hyperlink"/>
@@ -3836,7 +3843,7 @@
       <w:r>
         <w:t xml:space="preserve"> </w:t>
       </w:r>
-      <w:hyperlink r:id="rId76">
+      <w:hyperlink r:id="rId77">
         <w:r>
           <w:rPr>
             <w:rStyle w:val="Hyperlink"/>
@@ -3978,7 +3985,7 @@
         <w:rPr>
           <w:rStyle w:val="FootnoteReference"/>
         </w:rPr>
-        <w:footnoteReference w:id="77"/>
+        <w:footnoteReference w:id="78"/>
       </w:r>
     </w:p>
     <w:p>
@@ -3992,7 +3999,7 @@
         <w:rPr>
           <w:rStyle w:val="FootnoteReference"/>
         </w:rPr>
-        <w:footnoteReference w:id="78"/>
+        <w:footnoteReference w:id="79"/>
       </w:r>
     </w:p>
     <w:p>
@@ -4006,7 +4013,7 @@
         <w:rPr>
           <w:rStyle w:val="FootnoteReference"/>
         </w:rPr>
-        <w:footnoteReference w:id="81"/>
+        <w:footnoteReference w:id="82"/>
       </w:r>
     </w:p>
     <w:p>
@@ -4036,11 +4043,44 @@
       <w:pPr>
         <w:pStyle w:val="Heading3"/>
       </w:pPr>
-      <w:bookmarkStart w:id="82" w:name="pandoc-conversion"/>
+      <w:bookmarkStart w:id="83" w:name="custom-blocks"/>
+      <w:r>
+        <w:t xml:space="preserve">Custom Blocks</w:t>
+      </w:r>
+      <w:bookmarkEnd w:id="83"/>
+    </w:p>
+    <w:p>
+      <w:pPr>
+        <w:pStyle w:val="FirstParagraph"/>
+      </w:pPr>
+      <w:r>
+        <w:t xml:space="preserve">Note: I moved code to</w:t>
+      </w:r>
+      <w:r>
+        <w:t xml:space="preserve"> </w:t>
+      </w:r>
+      <w:r>
+        <w:rPr>
+          <w:rStyle w:val="VerbatimChar"/>
+        </w:rPr>
+        <w:t xml:space="preserve">TODO</w:t>
+      </w:r>
+      <w:r>
+        <w:t xml:space="preserve"> </w:t>
+      </w:r>
+      <w:r>
+        <w:t xml:space="preserve">folder because it’s not working as expected for LaTeX PDF output.</w:t>
+      </w:r>
+    </w:p>
+    <w:p>
+      <w:pPr>
+        <w:pStyle w:val="Heading3"/>
+      </w:pPr>
+      <w:bookmarkStart w:id="84" w:name="pandoc-conversion"/>
       <w:r>
         <w:t xml:space="preserve">Pandoc Conversion</w:t>
       </w:r>
-      <w:bookmarkEnd w:id="82"/>
+      <w:bookmarkEnd w:id="84"/>
     </w:p>
     <w:p>
       <w:pPr>
@@ -4179,11 +4219,11 @@
       <w:pPr>
         <w:pStyle w:val="Heading1"/>
       </w:pPr>
-      <w:bookmarkStart w:id="83" w:name="supplements"/>
+      <w:bookmarkStart w:id="85" w:name="supplements"/>
       <w:r>
         <w:t xml:space="preserve">Supplements</w:t>
       </w:r>
-      <w:bookmarkEnd w:id="83"/>
+      <w:bookmarkEnd w:id="85"/>
     </w:p>
     <w:p>
       <w:pPr>
@@ -4197,11 +4237,11 @@
       <w:pPr>
         <w:pStyle w:val="Heading2"/>
       </w:pPr>
-      <w:bookmarkStart w:id="84" w:name="section-header"/>
+      <w:bookmarkStart w:id="86" w:name="section-header"/>
       <w:r>
         <w:t xml:space="preserve">Section Header</w:t>
       </w:r>
-      <w:bookmarkEnd w:id="84"/>
+      <w:bookmarkEnd w:id="86"/>
     </w:p>
     <w:p>
       <w:pPr>
@@ -4270,11 +4310,11 @@
       <w:pPr>
         <w:pStyle w:val="Heading3"/>
       </w:pPr>
-      <w:bookmarkStart w:id="85" w:name="a-third-level-section"/>
+      <w:bookmarkStart w:id="87" w:name="a-third-level-section"/>
       <w:r>
         <w:t xml:space="preserve">A Third-Level Section</w:t>
       </w:r>
-      <w:bookmarkEnd w:id="85"/>
+      <w:bookmarkEnd w:id="87"/>
     </w:p>
     <w:p>
       <w:pPr>
@@ -4288,14 +4328,14 @@
       <w:pPr>
         <w:pStyle w:val="Heading1"/>
       </w:pPr>
-      <w:bookmarkStart w:id="86" w:name="references"/>
+      <w:bookmarkStart w:id="88" w:name="references"/>
       <w:r>
         <w:t xml:space="preserve">References</w:t>
       </w:r>
-      <w:bookmarkEnd w:id="86"/>
-    </w:p>
-    <w:bookmarkStart w:id="90" w:name="refs"/>
-    <w:bookmarkStart w:id="87" w:name="ref-huffHowLieStatistics1954"/>
+      <w:bookmarkEnd w:id="88"/>
+    </w:p>
+    <w:bookmarkStart w:id="92" w:name="refs"/>
+    <w:bookmarkStart w:id="89" w:name="ref-huffHowLieStatistics1954"/>
     <w:p>
       <w:pPr>
         <w:pStyle w:val="Bibliography"/>
@@ -4318,7 +4358,7 @@
       <w:r>
         <w:t xml:space="preserve"> </w:t>
       </w:r>
-      <w:hyperlink r:id="rId79">
+      <w:hyperlink r:id="rId80">
         <w:r>
           <w:rPr>
             <w:rStyle w:val="Hyperlink"/>
@@ -4330,8 +4370,8 @@
         <w:t xml:space="preserve">.</w:t>
       </w:r>
     </w:p>
-    <w:bookmarkEnd w:id="87"/>
-    <w:bookmarkStart w:id="88" w:name="ref-monmonierHowLieMaps1996"/>
+    <w:bookmarkEnd w:id="89"/>
+    <w:bookmarkStart w:id="90" w:name="ref-monmonierHowLieMaps1996"/>
     <w:p>
       <w:pPr>
         <w:pStyle w:val="Bibliography"/>
@@ -4354,7 +4394,7 @@
       <w:r>
         <w:t xml:space="preserve"> </w:t>
       </w:r>
-      <w:hyperlink r:id="rId80">
+      <w:hyperlink r:id="rId81">
         <w:r>
           <w:rPr>
             <w:rStyle w:val="Hyperlink"/>
@@ -4366,8 +4406,8 @@
         <w:t xml:space="preserve">.</w:t>
       </w:r>
     </w:p>
-    <w:bookmarkEnd w:id="88"/>
-    <w:bookmarkStart w:id="89" w:name="ref-xieBookdownAuthoringBooks2018"/>
+    <w:bookmarkEnd w:id="90"/>
+    <w:bookmarkStart w:id="91" w:name="ref-xieBookdownAuthoringBooks2018"/>
     <w:p>
       <w:pPr>
         <w:pStyle w:val="Bibliography"/>
@@ -4402,8 +4442,8 @@
         <w:t xml:space="preserve">.</w:t>
       </w:r>
     </w:p>
-    <w:bookmarkEnd w:id="89"/>
-    <w:bookmarkEnd w:id="90"/>
+    <w:bookmarkEnd w:id="91"/>
+    <w:bookmarkEnd w:id="92"/>
     <w:sectPr/>
   </w:body>
 </w:document>
@@ -4471,7 +4511,7 @@
       </w:hyperlink>
     </w:p>
   </w:footnote>
-  <w:footnote w:id="77">
+  <w:footnote w:id="78">
     <w:p>
       <w:pPr>
         <w:pStyle w:val="FootnoteText"/>
@@ -4490,7 +4530,7 @@
       </w:r>
     </w:p>
   </w:footnote>
-  <w:footnote w:id="78">
+  <w:footnote w:id="79">
     <w:p>
       <w:pPr>
         <w:pStyle w:val="FootnoteText"/>
@@ -4525,7 +4565,7 @@
       <w:r>
         <w:t xml:space="preserve"> </w:t>
       </w:r>
-      <w:hyperlink r:id="rId79">
+      <w:hyperlink r:id="rId80">
         <w:r>
           <w:rPr>
             <w:rStyle w:val="Hyperlink"/>
@@ -4557,7 +4597,7 @@
       <w:r>
         <w:t xml:space="preserve"> </w:t>
       </w:r>
-      <w:hyperlink r:id="rId80">
+      <w:hyperlink r:id="rId81">
         <w:r>
           <w:rPr>
             <w:rStyle w:val="Hyperlink"/>
@@ -4567,7 +4607,7 @@
       </w:hyperlink>
     </w:p>
   </w:footnote>
-  <w:footnote w:id="81">
+  <w:footnote w:id="82">
     <w:p>
       <w:pPr>
         <w:pStyle w:val="FootnoteText"/>

--- a/docs/bookdown-template.docx
+++ b/docs/bookdown-template.docx
@@ -63,7 +63,7 @@
         <w:pStyle w:val="Date"/>
       </w:pPr>
       <w:r>
-        <w:t xml:space="preserve">2020-06-04</w:t>
+        <w:t xml:space="preserve">2020-06-17</w:t>
       </w:r>
     </w:p>
     <w:p>
@@ -81,7 +81,7 @@
         <w:pStyle w:val="FirstParagraph"/>
       </w:pPr>
       <w:r>
-        <w:t xml:space="preserve">This test book was last updated on 04 Jun 2020</w:t>
+        <w:t xml:space="preserve">This test book was last updated on 17 Jun 2020</w:t>
       </w:r>
     </w:p>
     <w:p>
@@ -3094,7 +3094,7 @@
           <wp:inline>
             <wp:extent cx="3452979" cy="3197202"/>
             <wp:effectExtent b="0" l="0" r="0" t="0"/>
-            <wp:docPr descr="Figure 3: Caption here, with embedded link to GitHub repo, not GitHub Pages animated GIF." title="" id="1" name="Picture"/>
+            <wp:docPr descr="Figure 3: Caption here, with embedded link to animated GIF." title="" id="1" name="Picture"/>
             <a:graphic>
               <a:graphicData uri="http://schemas.openxmlformats.org/drawingml/2006/picture">
                 <pic:pic>
@@ -3137,7 +3137,7 @@
         <w:pStyle w:val="ImageCaption"/>
       </w:pPr>
       <w:r>
-        <w:t xml:space="preserve">Figure 3: Caption here, with embedded link to GitHub repo, not GitHub Pages</w:t>
+        <w:t xml:space="preserve">Figure 3: Caption here, with embedded link to</w:t>
       </w:r>
       <w:r>
         <w:t xml:space="preserve"> </w:t>

--- a/docs/bookdown-template.docx
+++ b/docs/bookdown-template.docx
@@ -63,7 +63,7 @@
         <w:pStyle w:val="Date"/>
       </w:pPr>
       <w:r>
-        <w:t xml:space="preserve">2020-06-17</w:t>
+        <w:t xml:space="preserve">2020-06-23</w:t>
       </w:r>
     </w:p>
     <w:p>
@@ -81,7 +81,7 @@
         <w:pStyle w:val="FirstParagraph"/>
       </w:pPr>
       <w:r>
-        <w:t xml:space="preserve">This test book was last updated on 17 Jun 2020</w:t>
+        <w:t xml:space="preserve">This test book was last updated on 23 Jun 2020</w:t>
       </w:r>
     </w:p>
     <w:p>
@@ -2065,7 +2065,7 @@
         <w:rPr>
           <w:rStyle w:val="VerbatimChar"/>
         </w:rPr>
-        <w:t xml:space="preserve">See Figure &lt;a href="#fig:sample-map"&gt;2&lt;/a&gt;</w:t>
+        <w:t xml:space="preserve">See Figure &lt;a href="#fig:sample-map"&gt;4&lt;/a&gt;</w:t>
       </w:r>
       <w:r>
         <w:t xml:space="preserve"> </w:t>
@@ -2969,11 +2969,175 @@
       <w:pPr>
         <w:pStyle w:val="Heading3"/>
       </w:pPr>
-      <w:bookmarkStart w:id="62" w:name="X36418395c8223f8ec0ec92c12a8e57e05d54064"/>
+      <w:bookmarkStart w:id="62" w:name="X39b80a4138952e30875b5c65e21e74161ba7cd2"/>
+      <w:r>
+        <w:t xml:space="preserve">TESTING without out.width in HTML and PDF</w:t>
+      </w:r>
+      <w:bookmarkEnd w:id="62"/>
+    </w:p>
+    <w:p>
+      <w:pPr>
+        <w:pStyle w:val="FirstParagraph"/>
+      </w:pPr>
+      <w:r>
+        <w:t xml:space="preserve">…as shown in Figure</w:t>
+      </w:r>
+      <w:r>
+        <w:t xml:space="preserve"> </w:t>
+      </w:r>
+      <w:r>
+        <w:t xml:space="preserve">2</w:t>
+      </w:r>
+      <w:r>
+        <w:t xml:space="preserve">.</w:t>
+      </w:r>
+    </w:p>
+    <w:p>
+      <w:pPr>
+        <w:pStyle w:val="CaptionedFigure"/>
+      </w:pPr>
+      <w:r>
+        <w:drawing>
+          <wp:inline>
+            <wp:extent cx="3389034" cy="6790858"/>
+            <wp:effectExtent b="0" l="0" r="0" t="0"/>
+            <wp:docPr descr="Figure 2: Testing how this appears without out.width." title="" id="1" name="Picture"/>
+            <a:graphic>
+              <a:graphicData uri="http://schemas.openxmlformats.org/drawingml/2006/picture">
+                <pic:pic>
+                  <pic:nvPicPr>
+                    <pic:cNvPr descr="images/screenshot-tall.png" id="0" name="Picture"/>
+                    <pic:cNvPicPr>
+                      <a:picLocks noChangeArrowheads="1" noChangeAspect="1"/>
+                    </pic:cNvPicPr>
+                  </pic:nvPicPr>
+                  <pic:blipFill>
+                    <a:blip r:embed="rId63"/>
+                    <a:stretch>
+                      <a:fillRect/>
+                    </a:stretch>
+                  </pic:blipFill>
+                  <pic:spPr bwMode="auto">
+                    <a:xfrm>
+                      <a:off x="0" y="0"/>
+                      <a:ext cx="3389034" cy="6790858"/>
+                    </a:xfrm>
+                    <a:prstGeom prst="rect">
+                      <a:avLst/>
+                    </a:prstGeom>
+                    <a:noFill/>
+                    <a:ln w="9525">
+                      <a:noFill/>
+                      <a:headEnd/>
+                      <a:tailEnd/>
+                    </a:ln>
+                  </pic:spPr>
+                </pic:pic>
+              </a:graphicData>
+            </a:graphic>
+          </wp:inline>
+        </w:drawing>
+      </w:r>
+    </w:p>
+    <w:p>
+      <w:pPr>
+        <w:pStyle w:val="ImageCaption"/>
+      </w:pPr>
+      <w:r>
+        <w:t xml:space="preserve">Figure 2: Testing how this appears without out.width.</w:t>
+      </w:r>
+    </w:p>
+    <w:p>
+      <w:pPr>
+        <w:pStyle w:val="Heading3"/>
+      </w:pPr>
+      <w:bookmarkStart w:id="64" w:name="testing-with-out.width-in-html-and-pdf"/>
+      <w:r>
+        <w:t xml:space="preserve">TESTING with out.width in HTML and PDF</w:t>
+      </w:r>
+      <w:bookmarkEnd w:id="64"/>
+    </w:p>
+    <w:p>
+      <w:pPr>
+        <w:pStyle w:val="FirstParagraph"/>
+      </w:pPr>
+      <w:r>
+        <w:t xml:space="preserve">…as shown in Figure</w:t>
+      </w:r>
+      <w:r>
+        <w:t xml:space="preserve"> </w:t>
+      </w:r>
+      <w:r>
+        <w:t xml:space="preserve">3</w:t>
+      </w:r>
+      <w:r>
+        <w:t xml:space="preserve">.</w:t>
+      </w:r>
+    </w:p>
+    <w:p>
+      <w:pPr>
+        <w:pStyle w:val="CaptionedFigure"/>
+      </w:pPr>
+      <w:r>
+        <w:drawing>
+          <wp:inline>
+            <wp:extent cx="3333750" cy="6680080"/>
+            <wp:effectExtent b="0" l="0" r="0" t="0"/>
+            <wp:docPr descr="Figure 3: Testing how this appears with out.width." title="" id="1" name="Picture"/>
+            <a:graphic>
+              <a:graphicData uri="http://schemas.openxmlformats.org/drawingml/2006/picture">
+                <pic:pic>
+                  <pic:nvPicPr>
+                    <pic:cNvPr descr="images/screenshot-tall.png" id="0" name="Picture"/>
+                    <pic:cNvPicPr>
+                      <a:picLocks noChangeArrowheads="1" noChangeAspect="1"/>
+                    </pic:cNvPicPr>
+                  </pic:nvPicPr>
+                  <pic:blipFill>
+                    <a:blip r:embed="rId63"/>
+                    <a:stretch>
+                      <a:fillRect/>
+                    </a:stretch>
+                  </pic:blipFill>
+                  <pic:spPr bwMode="auto">
+                    <a:xfrm>
+                      <a:off x="0" y="0"/>
+                      <a:ext cx="3333750" cy="6680080"/>
+                    </a:xfrm>
+                    <a:prstGeom prst="rect">
+                      <a:avLst/>
+                    </a:prstGeom>
+                    <a:noFill/>
+                    <a:ln w="9525">
+                      <a:noFill/>
+                      <a:headEnd/>
+                      <a:tailEnd/>
+                    </a:ln>
+                  </pic:spPr>
+                </pic:pic>
+              </a:graphicData>
+            </a:graphic>
+          </wp:inline>
+        </w:drawing>
+      </w:r>
+    </w:p>
+    <w:p>
+      <w:pPr>
+        <w:pStyle w:val="ImageCaption"/>
+      </w:pPr>
+      <w:r>
+        <w:t xml:space="preserve">Figure 3: Testing how this appears with out.width.</w:t>
+      </w:r>
+    </w:p>
+    <w:p>
+      <w:pPr>
+        <w:pStyle w:val="Heading3"/>
+      </w:pPr>
+      <w:bookmarkStart w:id="65" w:name="X36418395c8223f8ec0ec92c12a8e57e05d54064"/>
       <w:r>
         <w:t xml:space="preserve">Demo: R code-chunk for HTML iframe and static image</w:t>
       </w:r>
-      <w:bookmarkEnd w:id="62"/>
+      <w:bookmarkEnd w:id="65"/>
     </w:p>
     <w:p>
       <w:pPr>
@@ -2986,7 +3150,7 @@
         <w:t xml:space="preserve"> </w:t>
       </w:r>
       <w:r>
-        <w:t xml:space="preserve">2</w:t>
+        <w:t xml:space="preserve">4</w:t>
       </w:r>
       <w:r>
         <w:t xml:space="preserve">.</w:t>
@@ -3001,7 +3165,7 @@
           <wp:inline>
             <wp:extent cx="5084064" cy="2743200"/>
             <wp:effectExtent b="0" l="0" r="0" t="0"/>
-            <wp:docPr descr="Figure 2: Caption here, and add embedded link to explore the full-screen interactive map" title="" id="1" name="Picture"/>
+            <wp:docPr descr="Figure 4: Caption here, and add embedded link to explore the full-screen interactive map" title="" id="1" name="Picture"/>
             <a:graphic>
               <a:graphicData uri="http://schemas.openxmlformats.org/drawingml/2006/picture">
                 <pic:pic>
@@ -3012,7 +3176,7 @@
                     </pic:cNvPicPr>
                   </pic:nvPicPr>
                   <pic:blipFill>
-                    <a:blip r:embed="rId63"/>
+                    <a:blip r:embed="rId66"/>
                     <a:stretch>
                       <a:fillRect/>
                     </a:stretch>
@@ -3044,12 +3208,12 @@
         <w:pStyle w:val="ImageCaption"/>
       </w:pPr>
       <w:r>
-        <w:t xml:space="preserve">Figure 2: Caption here, and add embedded link to explore the</w:t>
-      </w:r>
-      <w:r>
-        <w:t xml:space="preserve"> </w:t>
-      </w:r>
-      <w:hyperlink r:id="rId64">
+        <w:t xml:space="preserve">Figure 4: Caption here, and add embedded link to explore the</w:t>
+      </w:r>
+      <w:r>
+        <w:t xml:space="preserve"> </w:t>
+      </w:r>
+      <w:hyperlink r:id="rId67">
         <w:r>
           <w:rPr>
             <w:rStyle w:val="Hyperlink"/>
@@ -3062,11 +3226,11 @@
       <w:pPr>
         <w:pStyle w:val="Heading3"/>
       </w:pPr>
-      <w:bookmarkStart w:id="65" w:name="Xe47a9c33ef61002722af95d8b1251de525dda1b"/>
+      <w:bookmarkStart w:id="68" w:name="Xe47a9c33ef61002722af95d8b1251de525dda1b"/>
       <w:r>
         <w:t xml:space="preserve">Demo: R code-chunk for GIF animation and static image</w:t>
       </w:r>
-      <w:bookmarkEnd w:id="65"/>
+      <w:bookmarkEnd w:id="68"/>
     </w:p>
     <w:p>
       <w:pPr>
@@ -3079,7 +3243,7 @@
         <w:t xml:space="preserve"> </w:t>
       </w:r>
       <w:r>
-        <w:t xml:space="preserve">3</w:t>
+        <w:t xml:space="preserve">5</w:t>
       </w:r>
       <w:r>
         <w:t xml:space="preserve">.</w:t>
@@ -3094,7 +3258,7 @@
           <wp:inline>
             <wp:extent cx="3452979" cy="3197202"/>
             <wp:effectExtent b="0" l="0" r="0" t="0"/>
-            <wp:docPr descr="Figure 3: Caption here, with embedded link to animated GIF." title="" id="1" name="Picture"/>
+            <wp:docPr descr="Figure 5: Caption here, with embedded link to animated GIF." title="" id="1" name="Picture"/>
             <a:graphic>
               <a:graphicData uri="http://schemas.openxmlformats.org/drawingml/2006/picture">
                 <pic:pic>
@@ -3105,7 +3269,7 @@
                     </pic:cNvPicPr>
                   </pic:nvPicPr>
                   <pic:blipFill>
-                    <a:blip r:embed="rId66"/>
+                    <a:blip r:embed="rId69"/>
                     <a:stretch>
                       <a:fillRect/>
                     </a:stretch>
@@ -3137,12 +3301,12 @@
         <w:pStyle w:val="ImageCaption"/>
       </w:pPr>
       <w:r>
-        <w:t xml:space="preserve">Figure 3: Caption here, with embedded link to</w:t>
-      </w:r>
-      <w:r>
-        <w:t xml:space="preserve"> </w:t>
-      </w:r>
-      <w:hyperlink r:id="rId67">
+        <w:t xml:space="preserve">Figure 5: Caption here, with embedded link to</w:t>
+      </w:r>
+      <w:r>
+        <w:t xml:space="preserve"> </w:t>
+      </w:r>
+      <w:hyperlink r:id="rId70">
         <w:r>
           <w:rPr>
             <w:rStyle w:val="Hyperlink"/>
@@ -3158,21 +3322,21 @@
       <w:pPr>
         <w:pStyle w:val="Heading3"/>
       </w:pPr>
-      <w:bookmarkStart w:id="68" w:name="Xcdbae01016c5038d475cbcb4df9ba11a52fed62"/>
+      <w:bookmarkStart w:id="71" w:name="Xcdbae01016c5038d475cbcb4df9ba11a52fed62"/>
       <w:r>
         <w:t xml:space="preserve">Demo: R code-chunk for YouTube video in HTML, with NO static image in PDF</w:t>
       </w:r>
-      <w:bookmarkEnd w:id="68"/>
+      <w:bookmarkEnd w:id="71"/>
     </w:p>
     <w:p>
       <w:pPr>
         <w:pStyle w:val="Heading3"/>
       </w:pPr>
-      <w:bookmarkStart w:id="69" w:name="X6cbad09cf990945d589039e35d4ba5bacd69341"/>
+      <w:bookmarkStart w:id="72" w:name="X6cbad09cf990945d589039e35d4ba5bacd69341"/>
       <w:r>
         <w:t xml:space="preserve">Demo: R code-chunk for Youtube video and static image</w:t>
       </w:r>
-      <w:bookmarkEnd w:id="69"/>
+      <w:bookmarkEnd w:id="72"/>
     </w:p>
     <w:p>
       <w:pPr>
@@ -3223,7 +3387,7 @@
         <w:t xml:space="preserve"> </w:t>
       </w:r>
       <w:r>
-        <w:t xml:space="preserve">4</w:t>
+        <w:t xml:space="preserve">6</w:t>
       </w:r>
       <w:r>
         <w:t xml:space="preserve">.</w:t>
@@ -3238,7 +3402,7 @@
           <wp:inline>
             <wp:extent cx="2140735" cy="1201870"/>
             <wp:effectExtent b="0" l="0" r="0" t="0"/>
-            <wp:docPr descr="Figure 4: Caption here, with embedded link to the YouTube video." title="" id="1" name="Picture"/>
+            <wp:docPr descr="Figure 6: Caption here, with embedded link to the YouTube video." title="" id="1" name="Picture"/>
             <a:graphic>
               <a:graphicData uri="http://schemas.openxmlformats.org/drawingml/2006/picture">
                 <pic:pic>
@@ -3249,7 +3413,7 @@
                     </pic:cNvPicPr>
                   </pic:nvPicPr>
                   <pic:blipFill>
-                    <a:blip r:embed="rId70"/>
+                    <a:blip r:embed="rId73"/>
                     <a:stretch>
                       <a:fillRect/>
                     </a:stretch>
@@ -3281,12 +3445,12 @@
         <w:pStyle w:val="ImageCaption"/>
       </w:pPr>
       <w:r>
-        <w:t xml:space="preserve">Figure 4: Caption here, with embedded link to the</w:t>
-      </w:r>
-      <w:r>
-        <w:t xml:space="preserve"> </w:t>
-      </w:r>
-      <w:hyperlink r:id="rId71">
+        <w:t xml:space="preserve">Figure 6: Caption here, with embedded link to the</w:t>
+      </w:r>
+      <w:r>
+        <w:t xml:space="preserve"> </w:t>
+      </w:r>
+      <w:hyperlink r:id="rId74">
         <w:r>
           <w:rPr>
             <w:rStyle w:val="Hyperlink"/>
@@ -3323,7 +3487,7 @@
       <w:r>
         <w:t xml:space="preserve"> </w:t>
       </w:r>
-      <w:hyperlink r:id="rId72">
+      <w:hyperlink r:id="rId75">
         <w:r>
           <w:rPr>
             <w:rStyle w:val="Hyperlink"/>
@@ -3359,11 +3523,11 @@
       <w:pPr>
         <w:pStyle w:val="Heading2"/>
       </w:pPr>
-      <w:bookmarkStart w:id="73" w:name="tables"/>
+      <w:bookmarkStart w:id="76" w:name="tables"/>
       <w:r>
         <w:t xml:space="preserve">Tables</w:t>
       </w:r>
-      <w:bookmarkEnd w:id="73"/>
+      <w:bookmarkEnd w:id="76"/>
     </w:p>
     <w:p>
       <w:pPr>
@@ -3375,7 +3539,7 @@
       <w:r>
         <w:t xml:space="preserve"> </w:t>
       </w:r>
-      <w:hyperlink r:id="rId74">
+      <w:hyperlink r:id="rId77">
         <w:r>
           <w:rPr>
             <w:rStyle w:val="Hyperlink"/>
@@ -3731,11 +3895,11 @@
       <w:pPr>
         <w:pStyle w:val="Heading2"/>
       </w:pPr>
-      <w:bookmarkStart w:id="75" w:name="notes"/>
+      <w:bookmarkStart w:id="78" w:name="notes"/>
       <w:r>
         <w:t xml:space="preserve">Notes and Bibliography</w:t>
       </w:r>
-      <w:bookmarkEnd w:id="75"/>
+      <w:bookmarkEnd w:id="78"/>
     </w:p>
     <w:p>
       <w:pPr>
@@ -3784,7 +3948,7 @@
       <w:r>
         <w:t xml:space="preserve"> </w:t>
       </w:r>
-      <w:hyperlink r:id="rId76">
+      <w:hyperlink r:id="rId79">
         <w:r>
           <w:rPr>
             <w:rStyle w:val="Hyperlink"/>
@@ -3843,7 +4007,7 @@
       <w:r>
         <w:t xml:space="preserve"> </w:t>
       </w:r>
-      <w:hyperlink r:id="rId77">
+      <w:hyperlink r:id="rId80">
         <w:r>
           <w:rPr>
             <w:rStyle w:val="Hyperlink"/>
@@ -3985,7 +4149,7 @@
         <w:rPr>
           <w:rStyle w:val="FootnoteReference"/>
         </w:rPr>
-        <w:footnoteReference w:id="78"/>
+        <w:footnoteReference w:id="81"/>
       </w:r>
     </w:p>
     <w:p>
@@ -3999,7 +4163,7 @@
         <w:rPr>
           <w:rStyle w:val="FootnoteReference"/>
         </w:rPr>
-        <w:footnoteReference w:id="79"/>
+        <w:footnoteReference w:id="82"/>
       </w:r>
     </w:p>
     <w:p>
@@ -4013,7 +4177,7 @@
         <w:rPr>
           <w:rStyle w:val="FootnoteReference"/>
         </w:rPr>
-        <w:footnoteReference w:id="82"/>
+        <w:footnoteReference w:id="85"/>
       </w:r>
     </w:p>
     <w:p>
@@ -4043,11 +4207,11 @@
       <w:pPr>
         <w:pStyle w:val="Heading3"/>
       </w:pPr>
-      <w:bookmarkStart w:id="83" w:name="custom-blocks"/>
+      <w:bookmarkStart w:id="86" w:name="custom-blocks"/>
       <w:r>
         <w:t xml:space="preserve">Custom Blocks</w:t>
       </w:r>
-      <w:bookmarkEnd w:id="83"/>
+      <w:bookmarkEnd w:id="86"/>
     </w:p>
     <w:p>
       <w:pPr>
@@ -4076,11 +4240,11 @@
       <w:pPr>
         <w:pStyle w:val="Heading3"/>
       </w:pPr>
-      <w:bookmarkStart w:id="84" w:name="pandoc-conversion"/>
+      <w:bookmarkStart w:id="87" w:name="pandoc-conversion"/>
       <w:r>
         <w:t xml:space="preserve">Pandoc Conversion</w:t>
       </w:r>
-      <w:bookmarkEnd w:id="84"/>
+      <w:bookmarkEnd w:id="87"/>
     </w:p>
     <w:p>
       <w:pPr>
@@ -4219,11 +4383,11 @@
       <w:pPr>
         <w:pStyle w:val="Heading1"/>
       </w:pPr>
-      <w:bookmarkStart w:id="85" w:name="supplements"/>
+      <w:bookmarkStart w:id="88" w:name="supplements"/>
       <w:r>
         <w:t xml:space="preserve">Supplements</w:t>
       </w:r>
-      <w:bookmarkEnd w:id="85"/>
+      <w:bookmarkEnd w:id="88"/>
     </w:p>
     <w:p>
       <w:pPr>
@@ -4237,11 +4401,11 @@
       <w:pPr>
         <w:pStyle w:val="Heading2"/>
       </w:pPr>
-      <w:bookmarkStart w:id="86" w:name="section-header"/>
+      <w:bookmarkStart w:id="89" w:name="section-header"/>
       <w:r>
         <w:t xml:space="preserve">Section Header</w:t>
       </w:r>
-      <w:bookmarkEnd w:id="86"/>
+      <w:bookmarkEnd w:id="89"/>
     </w:p>
     <w:p>
       <w:pPr>
@@ -4260,7 +4424,7 @@
           <wp:inline>
             <wp:extent cx="1381191" cy="1406769"/>
             <wp:effectExtent b="0" l="0" r="0" t="0"/>
-            <wp:docPr descr="Figure 5: Caption for sample static image using R code-chunk method." title="" id="1" name="Picture"/>
+            <wp:docPr descr="Figure 7: Caption for sample static image using R code-chunk method." title="" id="1" name="Picture"/>
             <a:graphic>
               <a:graphicData uri="http://schemas.openxmlformats.org/drawingml/2006/picture">
                 <pic:pic>
@@ -4303,18 +4467,18 @@
         <w:pStyle w:val="ImageCaption"/>
       </w:pPr>
       <w:r>
-        <w:t xml:space="preserve">Figure 5: Caption for sample static image using R code-chunk method.</w:t>
+        <w:t xml:space="preserve">Figure 7: Caption for sample static image using R code-chunk method.</w:t>
       </w:r>
     </w:p>
     <w:p>
       <w:pPr>
         <w:pStyle w:val="Heading3"/>
       </w:pPr>
-      <w:bookmarkStart w:id="87" w:name="a-third-level-section"/>
+      <w:bookmarkStart w:id="90" w:name="a-third-level-section"/>
       <w:r>
         <w:t xml:space="preserve">A Third-Level Section</w:t>
       </w:r>
-      <w:bookmarkEnd w:id="87"/>
+      <w:bookmarkEnd w:id="90"/>
     </w:p>
     <w:p>
       <w:pPr>
@@ -4328,14 +4492,14 @@
       <w:pPr>
         <w:pStyle w:val="Heading1"/>
       </w:pPr>
-      <w:bookmarkStart w:id="88" w:name="references"/>
+      <w:bookmarkStart w:id="91" w:name="references"/>
       <w:r>
         <w:t xml:space="preserve">References</w:t>
       </w:r>
-      <w:bookmarkEnd w:id="88"/>
-    </w:p>
-    <w:bookmarkStart w:id="92" w:name="refs"/>
-    <w:bookmarkStart w:id="89" w:name="ref-huffHowLieStatistics1954"/>
+      <w:bookmarkEnd w:id="91"/>
+    </w:p>
+    <w:bookmarkStart w:id="95" w:name="refs"/>
+    <w:bookmarkStart w:id="92" w:name="ref-huffHowLieStatistics1954"/>
     <w:p>
       <w:pPr>
         <w:pStyle w:val="Bibliography"/>
@@ -4358,7 +4522,7 @@
       <w:r>
         <w:t xml:space="preserve"> </w:t>
       </w:r>
-      <w:hyperlink r:id="rId80">
+      <w:hyperlink r:id="rId83">
         <w:r>
           <w:rPr>
             <w:rStyle w:val="Hyperlink"/>
@@ -4370,8 +4534,8 @@
         <w:t xml:space="preserve">.</w:t>
       </w:r>
     </w:p>
-    <w:bookmarkEnd w:id="89"/>
-    <w:bookmarkStart w:id="90" w:name="ref-monmonierHowLieMaps1996"/>
+    <w:bookmarkEnd w:id="92"/>
+    <w:bookmarkStart w:id="93" w:name="ref-monmonierHowLieMaps1996"/>
     <w:p>
       <w:pPr>
         <w:pStyle w:val="Bibliography"/>
@@ -4394,7 +4558,7 @@
       <w:r>
         <w:t xml:space="preserve"> </w:t>
       </w:r>
-      <w:hyperlink r:id="rId81">
+      <w:hyperlink r:id="rId84">
         <w:r>
           <w:rPr>
             <w:rStyle w:val="Hyperlink"/>
@@ -4406,8 +4570,8 @@
         <w:t xml:space="preserve">.</w:t>
       </w:r>
     </w:p>
-    <w:bookmarkEnd w:id="90"/>
-    <w:bookmarkStart w:id="91" w:name="ref-xieBookdownAuthoringBooks2018"/>
+    <w:bookmarkEnd w:id="93"/>
+    <w:bookmarkStart w:id="94" w:name="ref-xieBookdownAuthoringBooks2018"/>
     <w:p>
       <w:pPr>
         <w:pStyle w:val="Bibliography"/>
@@ -4442,8 +4606,8 @@
         <w:t xml:space="preserve">.</w:t>
       </w:r>
     </w:p>
-    <w:bookmarkEnd w:id="91"/>
-    <w:bookmarkEnd w:id="92"/>
+    <w:bookmarkEnd w:id="94"/>
+    <w:bookmarkEnd w:id="95"/>
     <w:sectPr/>
   </w:body>
 </w:document>
@@ -4511,7 +4675,7 @@
       </w:hyperlink>
     </w:p>
   </w:footnote>
-  <w:footnote w:id="78">
+  <w:footnote w:id="81">
     <w:p>
       <w:pPr>
         <w:pStyle w:val="FootnoteText"/>
@@ -4530,7 +4694,7 @@
       </w:r>
     </w:p>
   </w:footnote>
-  <w:footnote w:id="79">
+  <w:footnote w:id="82">
     <w:p>
       <w:pPr>
         <w:pStyle w:val="FootnoteText"/>
@@ -4565,7 +4729,7 @@
       <w:r>
         <w:t xml:space="preserve"> </w:t>
       </w:r>
-      <w:hyperlink r:id="rId80">
+      <w:hyperlink r:id="rId83">
         <w:r>
           <w:rPr>
             <w:rStyle w:val="Hyperlink"/>
@@ -4597,7 +4761,7 @@
       <w:r>
         <w:t xml:space="preserve"> </w:t>
       </w:r>
-      <w:hyperlink r:id="rId81">
+      <w:hyperlink r:id="rId84">
         <w:r>
           <w:rPr>
             <w:rStyle w:val="Hyperlink"/>
@@ -4607,7 +4771,7 @@
       </w:hyperlink>
     </w:p>
   </w:footnote>
-  <w:footnote w:id="82">
+  <w:footnote w:id="85">
     <w:p>
       <w:pPr>
         <w:pStyle w:val="FootnoteText"/>

--- a/docs/bookdown-template.docx
+++ b/docs/bookdown-template.docx
@@ -3051,9 +3051,9 @@
       <w:pPr>
         <w:pStyle w:val="Heading3"/>
       </w:pPr>
-      <w:bookmarkStart w:id="64" w:name="testing-with-out.width-in-html-and-pdf"/>
-      <w:r>
-        <w:t xml:space="preserve">TESTING with out.width in HTML and PDF</w:t>
+      <w:bookmarkStart w:id="64" w:name="X84a6426c46fe060701967c8076fb4a9ef7dfb21"/>
+      <w:r>
+        <w:t xml:space="preserve">TESTING with out.width=200 in HTML and PDF</w:t>
       </w:r>
       <w:bookmarkEnd w:id="64"/>
     </w:p>
@@ -3081,7 +3081,7 @@
       <w:r>
         <w:drawing>
           <wp:inline>
-            <wp:extent cx="3333750" cy="6680080"/>
+            <wp:extent cx="1905000" cy="3817188"/>
             <wp:effectExtent b="0" l="0" r="0" t="0"/>
             <wp:docPr descr="Figure 3: Testing how this appears with out.width." title="" id="1" name="Picture"/>
             <a:graphic>
@@ -3102,7 +3102,7 @@
                   <pic:spPr bwMode="auto">
                     <a:xfrm>
                       <a:off x="0" y="0"/>
-                      <a:ext cx="3333750" cy="6680080"/>
+                      <a:ext cx="1905000" cy="3817188"/>
                     </a:xfrm>
                     <a:prstGeom prst="rect">
                       <a:avLst/>

--- a/docs/bookdown-template.docx
+++ b/docs/bookdown-template.docx
@@ -2065,7 +2065,7 @@
         <w:rPr>
           <w:rStyle w:val="VerbatimChar"/>
         </w:rPr>
-        <w:t xml:space="preserve">See Figure &lt;a href="#fig:sample-map"&gt;4&lt;/a&gt;</w:t>
+        <w:t xml:space="preserve">See Figure &lt;a href="#fig:sample-map"&gt;5&lt;/a&gt;</w:t>
       </w:r>
       <w:r>
         <w:t xml:space="preserve"> </w:t>
@@ -3133,11 +3133,93 @@
       <w:pPr>
         <w:pStyle w:val="Heading3"/>
       </w:pPr>
-      <w:bookmarkStart w:id="65" w:name="X36418395c8223f8ec0ec92c12a8e57e05d54064"/>
+      <w:bookmarkStart w:id="65" w:name="X57409bea39ff88e933d60fe37d69aaf50408f51"/>
+      <w:r>
+        <w:t xml:space="preserve">TESTING with dpi=300 (installed PNG package) in HTML and PDF</w:t>
+      </w:r>
+      <w:bookmarkEnd w:id="65"/>
+    </w:p>
+    <w:p>
+      <w:pPr>
+        <w:pStyle w:val="FirstParagraph"/>
+      </w:pPr>
+      <w:r>
+        <w:t xml:space="preserve">…as shown in Figure</w:t>
+      </w:r>
+      <w:r>
+        <w:t xml:space="preserve"> </w:t>
+      </w:r>
+      <w:r>
+        <w:t xml:space="preserve">4</w:t>
+      </w:r>
+      <w:r>
+        <w:t xml:space="preserve">.</w:t>
+      </w:r>
+    </w:p>
+    <w:p>
+      <w:pPr>
+        <w:pStyle w:val="CaptionedFigure"/>
+      </w:pPr>
+      <w:r>
+        <w:drawing>
+          <wp:inline>
+            <wp:extent cx="3389034" cy="6790858"/>
+            <wp:effectExtent b="0" l="0" r="0" t="0"/>
+            <wp:docPr descr="Figure 4: Testing how this appears with out.width." title="" id="1" name="Picture"/>
+            <a:graphic>
+              <a:graphicData uri="http://schemas.openxmlformats.org/drawingml/2006/picture">
+                <pic:pic>
+                  <pic:nvPicPr>
+                    <pic:cNvPr descr="images/screenshot-tall.png" id="0" name="Picture"/>
+                    <pic:cNvPicPr>
+                      <a:picLocks noChangeArrowheads="1" noChangeAspect="1"/>
+                    </pic:cNvPicPr>
+                  </pic:nvPicPr>
+                  <pic:blipFill>
+                    <a:blip r:embed="rId63"/>
+                    <a:stretch>
+                      <a:fillRect/>
+                    </a:stretch>
+                  </pic:blipFill>
+                  <pic:spPr bwMode="auto">
+                    <a:xfrm>
+                      <a:off x="0" y="0"/>
+                      <a:ext cx="3389034" cy="6790858"/>
+                    </a:xfrm>
+                    <a:prstGeom prst="rect">
+                      <a:avLst/>
+                    </a:prstGeom>
+                    <a:noFill/>
+                    <a:ln w="9525">
+                      <a:noFill/>
+                      <a:headEnd/>
+                      <a:tailEnd/>
+                    </a:ln>
+                  </pic:spPr>
+                </pic:pic>
+              </a:graphicData>
+            </a:graphic>
+          </wp:inline>
+        </w:drawing>
+      </w:r>
+    </w:p>
+    <w:p>
+      <w:pPr>
+        <w:pStyle w:val="ImageCaption"/>
+      </w:pPr>
+      <w:r>
+        <w:t xml:space="preserve">Figure 4: Testing how this appears with out.width.</w:t>
+      </w:r>
+    </w:p>
+    <w:p>
+      <w:pPr>
+        <w:pStyle w:val="Heading3"/>
+      </w:pPr>
+      <w:bookmarkStart w:id="66" w:name="X36418395c8223f8ec0ec92c12a8e57e05d54064"/>
       <w:r>
         <w:t xml:space="preserve">Demo: R code-chunk for HTML iframe and static image</w:t>
       </w:r>
-      <w:bookmarkEnd w:id="65"/>
+      <w:bookmarkEnd w:id="66"/>
     </w:p>
     <w:p>
       <w:pPr>
@@ -3150,7 +3232,7 @@
         <w:t xml:space="preserve"> </w:t>
       </w:r>
       <w:r>
-        <w:t xml:space="preserve">4</w:t>
+        <w:t xml:space="preserve">5</w:t>
       </w:r>
       <w:r>
         <w:t xml:space="preserve">.</w:t>
@@ -3165,7 +3247,7 @@
           <wp:inline>
             <wp:extent cx="5084064" cy="2743200"/>
             <wp:effectExtent b="0" l="0" r="0" t="0"/>
-            <wp:docPr descr="Figure 4: Caption here, and add embedded link to explore the full-screen interactive map" title="" id="1" name="Picture"/>
+            <wp:docPr descr="Figure 5: Caption here, and add embedded link to explore the full-screen interactive map" title="" id="1" name="Picture"/>
             <a:graphic>
               <a:graphicData uri="http://schemas.openxmlformats.org/drawingml/2006/picture">
                 <pic:pic>
@@ -3176,7 +3258,7 @@
                     </pic:cNvPicPr>
                   </pic:nvPicPr>
                   <pic:blipFill>
-                    <a:blip r:embed="rId66"/>
+                    <a:blip r:embed="rId67"/>
                     <a:stretch>
                       <a:fillRect/>
                     </a:stretch>
@@ -3208,12 +3290,12 @@
         <w:pStyle w:val="ImageCaption"/>
       </w:pPr>
       <w:r>
-        <w:t xml:space="preserve">Figure 4: Caption here, and add embedded link to explore the</w:t>
-      </w:r>
-      <w:r>
-        <w:t xml:space="preserve"> </w:t>
-      </w:r>
-      <w:hyperlink r:id="rId67">
+        <w:t xml:space="preserve">Figure 5: Caption here, and add embedded link to explore the</w:t>
+      </w:r>
+      <w:r>
+        <w:t xml:space="preserve"> </w:t>
+      </w:r>
+      <w:hyperlink r:id="rId68">
         <w:r>
           <w:rPr>
             <w:rStyle w:val="Hyperlink"/>
@@ -3226,11 +3308,11 @@
       <w:pPr>
         <w:pStyle w:val="Heading3"/>
       </w:pPr>
-      <w:bookmarkStart w:id="68" w:name="Xe47a9c33ef61002722af95d8b1251de525dda1b"/>
+      <w:bookmarkStart w:id="69" w:name="Xe47a9c33ef61002722af95d8b1251de525dda1b"/>
       <w:r>
         <w:t xml:space="preserve">Demo: R code-chunk for GIF animation and static image</w:t>
       </w:r>
-      <w:bookmarkEnd w:id="68"/>
+      <w:bookmarkEnd w:id="69"/>
     </w:p>
     <w:p>
       <w:pPr>
@@ -3243,7 +3325,7 @@
         <w:t xml:space="preserve"> </w:t>
       </w:r>
       <w:r>
-        <w:t xml:space="preserve">5</w:t>
+        <w:t xml:space="preserve">6</w:t>
       </w:r>
       <w:r>
         <w:t xml:space="preserve">.</w:t>
@@ -3258,7 +3340,7 @@
           <wp:inline>
             <wp:extent cx="3452979" cy="3197202"/>
             <wp:effectExtent b="0" l="0" r="0" t="0"/>
-            <wp:docPr descr="Figure 5: Caption here, with embedded link to animated GIF." title="" id="1" name="Picture"/>
+            <wp:docPr descr="Figure 6: Caption here, with embedded link to animated GIF." title="" id="1" name="Picture"/>
             <a:graphic>
               <a:graphicData uri="http://schemas.openxmlformats.org/drawingml/2006/picture">
                 <pic:pic>
@@ -3269,7 +3351,7 @@
                     </pic:cNvPicPr>
                   </pic:nvPicPr>
                   <pic:blipFill>
-                    <a:blip r:embed="rId69"/>
+                    <a:blip r:embed="rId70"/>
                     <a:stretch>
                       <a:fillRect/>
                     </a:stretch>
@@ -3301,12 +3383,12 @@
         <w:pStyle w:val="ImageCaption"/>
       </w:pPr>
       <w:r>
-        <w:t xml:space="preserve">Figure 5: Caption here, with embedded link to</w:t>
-      </w:r>
-      <w:r>
-        <w:t xml:space="preserve"> </w:t>
-      </w:r>
-      <w:hyperlink r:id="rId70">
+        <w:t xml:space="preserve">Figure 6: Caption here, with embedded link to</w:t>
+      </w:r>
+      <w:r>
+        <w:t xml:space="preserve"> </w:t>
+      </w:r>
+      <w:hyperlink r:id="rId71">
         <w:r>
           <w:rPr>
             <w:rStyle w:val="Hyperlink"/>
@@ -3322,21 +3404,21 @@
       <w:pPr>
         <w:pStyle w:val="Heading3"/>
       </w:pPr>
-      <w:bookmarkStart w:id="71" w:name="Xcdbae01016c5038d475cbcb4df9ba11a52fed62"/>
+      <w:bookmarkStart w:id="72" w:name="Xcdbae01016c5038d475cbcb4df9ba11a52fed62"/>
       <w:r>
         <w:t xml:space="preserve">Demo: R code-chunk for YouTube video in HTML, with NO static image in PDF</w:t>
       </w:r>
-      <w:bookmarkEnd w:id="71"/>
+      <w:bookmarkEnd w:id="72"/>
     </w:p>
     <w:p>
       <w:pPr>
         <w:pStyle w:val="Heading3"/>
       </w:pPr>
-      <w:bookmarkStart w:id="72" w:name="X6cbad09cf990945d589039e35d4ba5bacd69341"/>
+      <w:bookmarkStart w:id="73" w:name="X6cbad09cf990945d589039e35d4ba5bacd69341"/>
       <w:r>
         <w:t xml:space="preserve">Demo: R code-chunk for Youtube video and static image</w:t>
       </w:r>
-      <w:bookmarkEnd w:id="72"/>
+      <w:bookmarkEnd w:id="73"/>
     </w:p>
     <w:p>
       <w:pPr>
@@ -3387,7 +3469,7 @@
         <w:t xml:space="preserve"> </w:t>
       </w:r>
       <w:r>
-        <w:t xml:space="preserve">6</w:t>
+        <w:t xml:space="preserve">7</w:t>
       </w:r>
       <w:r>
         <w:t xml:space="preserve">.</w:t>
@@ -3402,7 +3484,7 @@
           <wp:inline>
             <wp:extent cx="2140735" cy="1201870"/>
             <wp:effectExtent b="0" l="0" r="0" t="0"/>
-            <wp:docPr descr="Figure 6: Caption here, with embedded link to the YouTube video." title="" id="1" name="Picture"/>
+            <wp:docPr descr="Figure 7: Caption here, with embedded link to the YouTube video." title="" id="1" name="Picture"/>
             <a:graphic>
               <a:graphicData uri="http://schemas.openxmlformats.org/drawingml/2006/picture">
                 <pic:pic>
@@ -3413,7 +3495,7 @@
                     </pic:cNvPicPr>
                   </pic:nvPicPr>
                   <pic:blipFill>
-                    <a:blip r:embed="rId73"/>
+                    <a:blip r:embed="rId74"/>
                     <a:stretch>
                       <a:fillRect/>
                     </a:stretch>
@@ -3445,12 +3527,12 @@
         <w:pStyle w:val="ImageCaption"/>
       </w:pPr>
       <w:r>
-        <w:t xml:space="preserve">Figure 6: Caption here, with embedded link to the</w:t>
-      </w:r>
-      <w:r>
-        <w:t xml:space="preserve"> </w:t>
-      </w:r>
-      <w:hyperlink r:id="rId74">
+        <w:t xml:space="preserve">Figure 7: Caption here, with embedded link to the</w:t>
+      </w:r>
+      <w:r>
+        <w:t xml:space="preserve"> </w:t>
+      </w:r>
+      <w:hyperlink r:id="rId75">
         <w:r>
           <w:rPr>
             <w:rStyle w:val="Hyperlink"/>
@@ -3487,7 +3569,7 @@
       <w:r>
         <w:t xml:space="preserve"> </w:t>
       </w:r>
-      <w:hyperlink r:id="rId75">
+      <w:hyperlink r:id="rId76">
         <w:r>
           <w:rPr>
             <w:rStyle w:val="Hyperlink"/>
@@ -3523,11 +3605,11 @@
       <w:pPr>
         <w:pStyle w:val="Heading2"/>
       </w:pPr>
-      <w:bookmarkStart w:id="76" w:name="tables"/>
+      <w:bookmarkStart w:id="77" w:name="tables"/>
       <w:r>
         <w:t xml:space="preserve">Tables</w:t>
       </w:r>
-      <w:bookmarkEnd w:id="76"/>
+      <w:bookmarkEnd w:id="77"/>
     </w:p>
     <w:p>
       <w:pPr>
@@ -3539,7 +3621,7 @@
       <w:r>
         <w:t xml:space="preserve"> </w:t>
       </w:r>
-      <w:hyperlink r:id="rId77">
+      <w:hyperlink r:id="rId78">
         <w:r>
           <w:rPr>
             <w:rStyle w:val="Hyperlink"/>
@@ -3895,11 +3977,11 @@
       <w:pPr>
         <w:pStyle w:val="Heading2"/>
       </w:pPr>
-      <w:bookmarkStart w:id="78" w:name="notes"/>
+      <w:bookmarkStart w:id="79" w:name="notes"/>
       <w:r>
         <w:t xml:space="preserve">Notes and Bibliography</w:t>
       </w:r>
-      <w:bookmarkEnd w:id="78"/>
+      <w:bookmarkEnd w:id="79"/>
     </w:p>
     <w:p>
       <w:pPr>
@@ -3948,7 +4030,7 @@
       <w:r>
         <w:t xml:space="preserve"> </w:t>
       </w:r>
-      <w:hyperlink r:id="rId79">
+      <w:hyperlink r:id="rId80">
         <w:r>
           <w:rPr>
             <w:rStyle w:val="Hyperlink"/>
@@ -4007,7 +4089,7 @@
       <w:r>
         <w:t xml:space="preserve"> </w:t>
       </w:r>
-      <w:hyperlink r:id="rId80">
+      <w:hyperlink r:id="rId81">
         <w:r>
           <w:rPr>
             <w:rStyle w:val="Hyperlink"/>
@@ -4149,7 +4231,7 @@
         <w:rPr>
           <w:rStyle w:val="FootnoteReference"/>
         </w:rPr>
-        <w:footnoteReference w:id="81"/>
+        <w:footnoteReference w:id="82"/>
       </w:r>
     </w:p>
     <w:p>
@@ -4163,7 +4245,7 @@
         <w:rPr>
           <w:rStyle w:val="FootnoteReference"/>
         </w:rPr>
-        <w:footnoteReference w:id="82"/>
+        <w:footnoteReference w:id="83"/>
       </w:r>
     </w:p>
     <w:p>
@@ -4177,7 +4259,7 @@
         <w:rPr>
           <w:rStyle w:val="FootnoteReference"/>
         </w:rPr>
-        <w:footnoteReference w:id="85"/>
+        <w:footnoteReference w:id="86"/>
       </w:r>
     </w:p>
     <w:p>
@@ -4207,11 +4289,11 @@
       <w:pPr>
         <w:pStyle w:val="Heading3"/>
       </w:pPr>
-      <w:bookmarkStart w:id="86" w:name="custom-blocks"/>
+      <w:bookmarkStart w:id="87" w:name="custom-blocks"/>
       <w:r>
         <w:t xml:space="preserve">Custom Blocks</w:t>
       </w:r>
-      <w:bookmarkEnd w:id="86"/>
+      <w:bookmarkEnd w:id="87"/>
     </w:p>
     <w:p>
       <w:pPr>
@@ -4240,11 +4322,11 @@
       <w:pPr>
         <w:pStyle w:val="Heading3"/>
       </w:pPr>
-      <w:bookmarkStart w:id="87" w:name="pandoc-conversion"/>
+      <w:bookmarkStart w:id="88" w:name="pandoc-conversion"/>
       <w:r>
         <w:t xml:space="preserve">Pandoc Conversion</w:t>
       </w:r>
-      <w:bookmarkEnd w:id="87"/>
+      <w:bookmarkEnd w:id="88"/>
     </w:p>
     <w:p>
       <w:pPr>
@@ -4383,11 +4465,11 @@
       <w:pPr>
         <w:pStyle w:val="Heading1"/>
       </w:pPr>
-      <w:bookmarkStart w:id="88" w:name="supplements"/>
+      <w:bookmarkStart w:id="89" w:name="supplements"/>
       <w:r>
         <w:t xml:space="preserve">Supplements</w:t>
       </w:r>
-      <w:bookmarkEnd w:id="88"/>
+      <w:bookmarkEnd w:id="89"/>
     </w:p>
     <w:p>
       <w:pPr>
@@ -4401,11 +4483,11 @@
       <w:pPr>
         <w:pStyle w:val="Heading2"/>
       </w:pPr>
-      <w:bookmarkStart w:id="89" w:name="section-header"/>
+      <w:bookmarkStart w:id="90" w:name="section-header"/>
       <w:r>
         <w:t xml:space="preserve">Section Header</w:t>
       </w:r>
-      <w:bookmarkEnd w:id="89"/>
+      <w:bookmarkEnd w:id="90"/>
     </w:p>
     <w:p>
       <w:pPr>
@@ -4424,7 +4506,7 @@
           <wp:inline>
             <wp:extent cx="1381191" cy="1406769"/>
             <wp:effectExtent b="0" l="0" r="0" t="0"/>
-            <wp:docPr descr="Figure 7: Caption for sample static image using R code-chunk method." title="" id="1" name="Picture"/>
+            <wp:docPr descr="Figure 8: Caption for sample static image using R code-chunk method." title="" id="1" name="Picture"/>
             <a:graphic>
               <a:graphicData uri="http://schemas.openxmlformats.org/drawingml/2006/picture">
                 <pic:pic>
@@ -4467,18 +4549,18 @@
         <w:pStyle w:val="ImageCaption"/>
       </w:pPr>
       <w:r>
-        <w:t xml:space="preserve">Figure 7: Caption for sample static image using R code-chunk method.</w:t>
+        <w:t xml:space="preserve">Figure 8: Caption for sample static image using R code-chunk method.</w:t>
       </w:r>
     </w:p>
     <w:p>
       <w:pPr>
         <w:pStyle w:val="Heading3"/>
       </w:pPr>
-      <w:bookmarkStart w:id="90" w:name="a-third-level-section"/>
+      <w:bookmarkStart w:id="91" w:name="a-third-level-section"/>
       <w:r>
         <w:t xml:space="preserve">A Third-Level Section</w:t>
       </w:r>
-      <w:bookmarkEnd w:id="90"/>
+      <w:bookmarkEnd w:id="91"/>
     </w:p>
     <w:p>
       <w:pPr>
@@ -4492,14 +4574,14 @@
       <w:pPr>
         <w:pStyle w:val="Heading1"/>
       </w:pPr>
-      <w:bookmarkStart w:id="91" w:name="references"/>
+      <w:bookmarkStart w:id="92" w:name="references"/>
       <w:r>
         <w:t xml:space="preserve">References</w:t>
       </w:r>
-      <w:bookmarkEnd w:id="91"/>
-    </w:p>
-    <w:bookmarkStart w:id="95" w:name="refs"/>
-    <w:bookmarkStart w:id="92" w:name="ref-huffHowLieStatistics1954"/>
+      <w:bookmarkEnd w:id="92"/>
+    </w:p>
+    <w:bookmarkStart w:id="96" w:name="refs"/>
+    <w:bookmarkStart w:id="93" w:name="ref-huffHowLieStatistics1954"/>
     <w:p>
       <w:pPr>
         <w:pStyle w:val="Bibliography"/>
@@ -4522,7 +4604,7 @@
       <w:r>
         <w:t xml:space="preserve"> </w:t>
       </w:r>
-      <w:hyperlink r:id="rId83">
+      <w:hyperlink r:id="rId84">
         <w:r>
           <w:rPr>
             <w:rStyle w:val="Hyperlink"/>
@@ -4534,8 +4616,8 @@
         <w:t xml:space="preserve">.</w:t>
       </w:r>
     </w:p>
-    <w:bookmarkEnd w:id="92"/>
-    <w:bookmarkStart w:id="93" w:name="ref-monmonierHowLieMaps1996"/>
+    <w:bookmarkEnd w:id="93"/>
+    <w:bookmarkStart w:id="94" w:name="ref-monmonierHowLieMaps1996"/>
     <w:p>
       <w:pPr>
         <w:pStyle w:val="Bibliography"/>
@@ -4558,7 +4640,7 @@
       <w:r>
         <w:t xml:space="preserve"> </w:t>
       </w:r>
-      <w:hyperlink r:id="rId84">
+      <w:hyperlink r:id="rId85">
         <w:r>
           <w:rPr>
             <w:rStyle w:val="Hyperlink"/>
@@ -4570,8 +4652,8 @@
         <w:t xml:space="preserve">.</w:t>
       </w:r>
     </w:p>
-    <w:bookmarkEnd w:id="93"/>
-    <w:bookmarkStart w:id="94" w:name="ref-xieBookdownAuthoringBooks2018"/>
+    <w:bookmarkEnd w:id="94"/>
+    <w:bookmarkStart w:id="95" w:name="ref-xieBookdownAuthoringBooks2018"/>
     <w:p>
       <w:pPr>
         <w:pStyle w:val="Bibliography"/>
@@ -4606,8 +4688,8 @@
         <w:t xml:space="preserve">.</w:t>
       </w:r>
     </w:p>
-    <w:bookmarkEnd w:id="94"/>
     <w:bookmarkEnd w:id="95"/>
+    <w:bookmarkEnd w:id="96"/>
     <w:sectPr/>
   </w:body>
 </w:document>
@@ -4675,7 +4757,7 @@
       </w:hyperlink>
     </w:p>
   </w:footnote>
-  <w:footnote w:id="81">
+  <w:footnote w:id="82">
     <w:p>
       <w:pPr>
         <w:pStyle w:val="FootnoteText"/>
@@ -4694,7 +4776,7 @@
       </w:r>
     </w:p>
   </w:footnote>
-  <w:footnote w:id="82">
+  <w:footnote w:id="83">
     <w:p>
       <w:pPr>
         <w:pStyle w:val="FootnoteText"/>
@@ -4729,7 +4811,7 @@
       <w:r>
         <w:t xml:space="preserve"> </w:t>
       </w:r>
-      <w:hyperlink r:id="rId83">
+      <w:hyperlink r:id="rId84">
         <w:r>
           <w:rPr>
             <w:rStyle w:val="Hyperlink"/>
@@ -4761,7 +4843,7 @@
       <w:r>
         <w:t xml:space="preserve"> </w:t>
       </w:r>
-      <w:hyperlink r:id="rId84">
+      <w:hyperlink r:id="rId85">
         <w:r>
           <w:rPr>
             <w:rStyle w:val="Hyperlink"/>
@@ -4771,7 +4853,7 @@
       </w:hyperlink>
     </w:p>
   </w:footnote>
-  <w:footnote w:id="85">
+  <w:footnote w:id="86">
     <w:p>
       <w:pPr>
         <w:pStyle w:val="FootnoteText"/>

--- a/docs/bookdown-template.docx
+++ b/docs/bookdown-template.docx
@@ -3133,9 +3133,9 @@
       <w:pPr>
         <w:pStyle w:val="Heading3"/>
       </w:pPr>
-      <w:bookmarkStart w:id="65" w:name="X57409bea39ff88e933d60fe37d69aaf50408f51"/>
-      <w:r>
-        <w:t xml:space="preserve">TESTING with dpi=300 (installed PNG package) in HTML and PDF</w:t>
+      <w:bookmarkStart w:id="65" w:name="X20530bc8afd2a9bc113d15815ff4acaadfb9ff9"/>
+      <w:r>
+        <w:t xml:space="preserve">TESTING with out.width=200 and dpi=300 (installed PNG package) in HTML and PDF</w:t>
       </w:r>
       <w:bookmarkEnd w:id="65"/>
     </w:p>
@@ -3163,9 +3163,9 @@
       <w:r>
         <w:drawing>
           <wp:inline>
-            <wp:extent cx="3389034" cy="6790858"/>
+            <wp:extent cx="1905000" cy="3817188"/>
             <wp:effectExtent b="0" l="0" r="0" t="0"/>
-            <wp:docPr descr="Figure 4: Testing how this appears with out.width." title="" id="1" name="Picture"/>
+            <wp:docPr descr="Figure 4: Testing outwidth and dpi together." title="" id="1" name="Picture"/>
             <a:graphic>
               <a:graphicData uri="http://schemas.openxmlformats.org/drawingml/2006/picture">
                 <pic:pic>
@@ -3184,7 +3184,7 @@
                   <pic:spPr bwMode="auto">
                     <a:xfrm>
                       <a:off x="0" y="0"/>
-                      <a:ext cx="3389034" cy="6790858"/>
+                      <a:ext cx="1905000" cy="3817188"/>
                     </a:xfrm>
                     <a:prstGeom prst="rect">
                       <a:avLst/>
@@ -3208,7 +3208,7 @@
         <w:pStyle w:val="ImageCaption"/>
       </w:pPr>
       <w:r>
-        <w:t xml:space="preserve">Figure 4: Testing how this appears with out.width.</w:t>
+        <w:t xml:space="preserve">Figure 4: Testing outwidth and dpi together.</w:t>
       </w:r>
     </w:p>
     <w:p>

--- a/docs/bookdown-template.docx
+++ b/docs/bookdown-template.docx
@@ -2065,7 +2065,7 @@
         <w:rPr>
           <w:rStyle w:val="VerbatimChar"/>
         </w:rPr>
-        <w:t xml:space="preserve">See Figure &lt;a href="#fig:sample-map"&gt;5&lt;/a&gt;</w:t>
+        <w:t xml:space="preserve">See Figure &lt;a href="#fig:sample-map"&gt;6&lt;/a&gt;</w:t>
       </w:r>
       <w:r>
         <w:t xml:space="preserve"> </w:t>
@@ -3215,11 +3215,93 @@
       <w:pPr>
         <w:pStyle w:val="Heading3"/>
       </w:pPr>
-      <w:bookmarkStart w:id="66" w:name="X36418395c8223f8ec0ec92c12a8e57e05d54064"/>
+      <w:bookmarkStart w:id="66" w:name="X8aec3e85348ab7fc4dc4e931420f7ce288a975b"/>
+      <w:r>
+        <w:t xml:space="preserve">TESTING with out.width=200 and auto-smaller-pdf in HTML and PDF</w:t>
+      </w:r>
+      <w:bookmarkEnd w:id="66"/>
+    </w:p>
+    <w:p>
+      <w:pPr>
+        <w:pStyle w:val="FirstParagraph"/>
+      </w:pPr>
+      <w:r>
+        <w:t xml:space="preserve">…as shown in Figure</w:t>
+      </w:r>
+      <w:r>
+        <w:t xml:space="preserve"> </w:t>
+      </w:r>
+      <w:r>
+        <w:t xml:space="preserve">5</w:t>
+      </w:r>
+      <w:r>
+        <w:t xml:space="preserve">.</w:t>
+      </w:r>
+    </w:p>
+    <w:p>
+      <w:pPr>
+        <w:pStyle w:val="CaptionedFigure"/>
+      </w:pPr>
+      <w:r>
+        <w:drawing>
+          <wp:inline>
+            <wp:extent cx="1905000" cy="3817188"/>
+            <wp:effectExtent b="0" l="0" r="0" t="0"/>
+            <wp:docPr descr="Figure 5: Testing outwidth and auto smaller pdf together." title="" id="1" name="Picture"/>
+            <a:graphic>
+              <a:graphicData uri="http://schemas.openxmlformats.org/drawingml/2006/picture">
+                <pic:pic>
+                  <pic:nvPicPr>
+                    <pic:cNvPr descr="images/screenshot-tall.png" id="0" name="Picture"/>
+                    <pic:cNvPicPr>
+                      <a:picLocks noChangeArrowheads="1" noChangeAspect="1"/>
+                    </pic:cNvPicPr>
+                  </pic:nvPicPr>
+                  <pic:blipFill>
+                    <a:blip r:embed="rId63"/>
+                    <a:stretch>
+                      <a:fillRect/>
+                    </a:stretch>
+                  </pic:blipFill>
+                  <pic:spPr bwMode="auto">
+                    <a:xfrm>
+                      <a:off x="0" y="0"/>
+                      <a:ext cx="1905000" cy="3817188"/>
+                    </a:xfrm>
+                    <a:prstGeom prst="rect">
+                      <a:avLst/>
+                    </a:prstGeom>
+                    <a:noFill/>
+                    <a:ln w="9525">
+                      <a:noFill/>
+                      <a:headEnd/>
+                      <a:tailEnd/>
+                    </a:ln>
+                  </pic:spPr>
+                </pic:pic>
+              </a:graphicData>
+            </a:graphic>
+          </wp:inline>
+        </w:drawing>
+      </w:r>
+    </w:p>
+    <w:p>
+      <w:pPr>
+        <w:pStyle w:val="ImageCaption"/>
+      </w:pPr>
+      <w:r>
+        <w:t xml:space="preserve">Figure 5: Testing outwidth and auto smaller pdf together.</w:t>
+      </w:r>
+    </w:p>
+    <w:p>
+      <w:pPr>
+        <w:pStyle w:val="Heading3"/>
+      </w:pPr>
+      <w:bookmarkStart w:id="67" w:name="X36418395c8223f8ec0ec92c12a8e57e05d54064"/>
       <w:r>
         <w:t xml:space="preserve">Demo: R code-chunk for HTML iframe and static image</w:t>
       </w:r>
-      <w:bookmarkEnd w:id="66"/>
+      <w:bookmarkEnd w:id="67"/>
     </w:p>
     <w:p>
       <w:pPr>
@@ -3232,7 +3314,7 @@
         <w:t xml:space="preserve"> </w:t>
       </w:r>
       <w:r>
-        <w:t xml:space="preserve">5</w:t>
+        <w:t xml:space="preserve">6</w:t>
       </w:r>
       <w:r>
         <w:t xml:space="preserve">.</w:t>
@@ -3247,7 +3329,7 @@
           <wp:inline>
             <wp:extent cx="5084064" cy="2743200"/>
             <wp:effectExtent b="0" l="0" r="0" t="0"/>
-            <wp:docPr descr="Figure 5: Caption here, and add embedded link to explore the full-screen interactive map" title="" id="1" name="Picture"/>
+            <wp:docPr descr="Figure 6: Caption here, and add embedded link to explore the full-screen interactive map" title="" id="1" name="Picture"/>
             <a:graphic>
               <a:graphicData uri="http://schemas.openxmlformats.org/drawingml/2006/picture">
                 <pic:pic>
@@ -3258,7 +3340,7 @@
                     </pic:cNvPicPr>
                   </pic:nvPicPr>
                   <pic:blipFill>
-                    <a:blip r:embed="rId67"/>
+                    <a:blip r:embed="rId68"/>
                     <a:stretch>
                       <a:fillRect/>
                     </a:stretch>
@@ -3290,12 +3372,12 @@
         <w:pStyle w:val="ImageCaption"/>
       </w:pPr>
       <w:r>
-        <w:t xml:space="preserve">Figure 5: Caption here, and add embedded link to explore the</w:t>
-      </w:r>
-      <w:r>
-        <w:t xml:space="preserve"> </w:t>
-      </w:r>
-      <w:hyperlink r:id="rId68">
+        <w:t xml:space="preserve">Figure 6: Caption here, and add embedded link to explore the</w:t>
+      </w:r>
+      <w:r>
+        <w:t xml:space="preserve"> </w:t>
+      </w:r>
+      <w:hyperlink r:id="rId69">
         <w:r>
           <w:rPr>
             <w:rStyle w:val="Hyperlink"/>
@@ -3308,11 +3390,11 @@
       <w:pPr>
         <w:pStyle w:val="Heading3"/>
       </w:pPr>
-      <w:bookmarkStart w:id="69" w:name="Xe47a9c33ef61002722af95d8b1251de525dda1b"/>
+      <w:bookmarkStart w:id="70" w:name="Xe47a9c33ef61002722af95d8b1251de525dda1b"/>
       <w:r>
         <w:t xml:space="preserve">Demo: R code-chunk for GIF animation and static image</w:t>
       </w:r>
-      <w:bookmarkEnd w:id="69"/>
+      <w:bookmarkEnd w:id="70"/>
     </w:p>
     <w:p>
       <w:pPr>
@@ -3325,7 +3407,7 @@
         <w:t xml:space="preserve"> </w:t>
       </w:r>
       <w:r>
-        <w:t xml:space="preserve">6</w:t>
+        <w:t xml:space="preserve">7</w:t>
       </w:r>
       <w:r>
         <w:t xml:space="preserve">.</w:t>
@@ -3340,7 +3422,7 @@
           <wp:inline>
             <wp:extent cx="3452979" cy="3197202"/>
             <wp:effectExtent b="0" l="0" r="0" t="0"/>
-            <wp:docPr descr="Figure 6: Caption here, with embedded link to animated GIF." title="" id="1" name="Picture"/>
+            <wp:docPr descr="Figure 7: Caption here, with embedded link to animated GIF." title="" id="1" name="Picture"/>
             <a:graphic>
               <a:graphicData uri="http://schemas.openxmlformats.org/drawingml/2006/picture">
                 <pic:pic>
@@ -3351,7 +3433,7 @@
                     </pic:cNvPicPr>
                   </pic:nvPicPr>
                   <pic:blipFill>
-                    <a:blip r:embed="rId70"/>
+                    <a:blip r:embed="rId71"/>
                     <a:stretch>
                       <a:fillRect/>
                     </a:stretch>
@@ -3383,12 +3465,12 @@
         <w:pStyle w:val="ImageCaption"/>
       </w:pPr>
       <w:r>
-        <w:t xml:space="preserve">Figure 6: Caption here, with embedded link to</w:t>
-      </w:r>
-      <w:r>
-        <w:t xml:space="preserve"> </w:t>
-      </w:r>
-      <w:hyperlink r:id="rId71">
+        <w:t xml:space="preserve">Figure 7: Caption here, with embedded link to</w:t>
+      </w:r>
+      <w:r>
+        <w:t xml:space="preserve"> </w:t>
+      </w:r>
+      <w:hyperlink r:id="rId72">
         <w:r>
           <w:rPr>
             <w:rStyle w:val="Hyperlink"/>
@@ -3404,21 +3486,21 @@
       <w:pPr>
         <w:pStyle w:val="Heading3"/>
       </w:pPr>
-      <w:bookmarkStart w:id="72" w:name="Xcdbae01016c5038d475cbcb4df9ba11a52fed62"/>
+      <w:bookmarkStart w:id="73" w:name="Xcdbae01016c5038d475cbcb4df9ba11a52fed62"/>
       <w:r>
         <w:t xml:space="preserve">Demo: R code-chunk for YouTube video in HTML, with NO static image in PDF</w:t>
       </w:r>
-      <w:bookmarkEnd w:id="72"/>
+      <w:bookmarkEnd w:id="73"/>
     </w:p>
     <w:p>
       <w:pPr>
         <w:pStyle w:val="Heading3"/>
       </w:pPr>
-      <w:bookmarkStart w:id="73" w:name="X6cbad09cf990945d589039e35d4ba5bacd69341"/>
+      <w:bookmarkStart w:id="74" w:name="X6cbad09cf990945d589039e35d4ba5bacd69341"/>
       <w:r>
         <w:t xml:space="preserve">Demo: R code-chunk for Youtube video and static image</w:t>
       </w:r>
-      <w:bookmarkEnd w:id="73"/>
+      <w:bookmarkEnd w:id="74"/>
     </w:p>
     <w:p>
       <w:pPr>
@@ -3469,7 +3551,7 @@
         <w:t xml:space="preserve"> </w:t>
       </w:r>
       <w:r>
-        <w:t xml:space="preserve">7</w:t>
+        <w:t xml:space="preserve">8</w:t>
       </w:r>
       <w:r>
         <w:t xml:space="preserve">.</w:t>
@@ -3484,7 +3566,7 @@
           <wp:inline>
             <wp:extent cx="2140735" cy="1201870"/>
             <wp:effectExtent b="0" l="0" r="0" t="0"/>
-            <wp:docPr descr="Figure 7: Caption here, with embedded link to the YouTube video." title="" id="1" name="Picture"/>
+            <wp:docPr descr="Figure 8: Caption here, with embedded link to the YouTube video." title="" id="1" name="Picture"/>
             <a:graphic>
               <a:graphicData uri="http://schemas.openxmlformats.org/drawingml/2006/picture">
                 <pic:pic>
@@ -3495,7 +3577,7 @@
                     </pic:cNvPicPr>
                   </pic:nvPicPr>
                   <pic:blipFill>
-                    <a:blip r:embed="rId74"/>
+                    <a:blip r:embed="rId75"/>
                     <a:stretch>
                       <a:fillRect/>
                     </a:stretch>
@@ -3527,12 +3609,12 @@
         <w:pStyle w:val="ImageCaption"/>
       </w:pPr>
       <w:r>
-        <w:t xml:space="preserve">Figure 7: Caption here, with embedded link to the</w:t>
-      </w:r>
-      <w:r>
-        <w:t xml:space="preserve"> </w:t>
-      </w:r>
-      <w:hyperlink r:id="rId75">
+        <w:t xml:space="preserve">Figure 8: Caption here, with embedded link to the</w:t>
+      </w:r>
+      <w:r>
+        <w:t xml:space="preserve"> </w:t>
+      </w:r>
+      <w:hyperlink r:id="rId76">
         <w:r>
           <w:rPr>
             <w:rStyle w:val="Hyperlink"/>
@@ -3569,7 +3651,7 @@
       <w:r>
         <w:t xml:space="preserve"> </w:t>
       </w:r>
-      <w:hyperlink r:id="rId76">
+      <w:hyperlink r:id="rId77">
         <w:r>
           <w:rPr>
             <w:rStyle w:val="Hyperlink"/>
@@ -3605,11 +3687,11 @@
       <w:pPr>
         <w:pStyle w:val="Heading2"/>
       </w:pPr>
-      <w:bookmarkStart w:id="77" w:name="tables"/>
+      <w:bookmarkStart w:id="78" w:name="tables"/>
       <w:r>
         <w:t xml:space="preserve">Tables</w:t>
       </w:r>
-      <w:bookmarkEnd w:id="77"/>
+      <w:bookmarkEnd w:id="78"/>
     </w:p>
     <w:p>
       <w:pPr>
@@ -3621,7 +3703,7 @@
       <w:r>
         <w:t xml:space="preserve"> </w:t>
       </w:r>
-      <w:hyperlink r:id="rId78">
+      <w:hyperlink r:id="rId79">
         <w:r>
           <w:rPr>
             <w:rStyle w:val="Hyperlink"/>
@@ -3977,11 +4059,11 @@
       <w:pPr>
         <w:pStyle w:val="Heading2"/>
       </w:pPr>
-      <w:bookmarkStart w:id="79" w:name="notes"/>
+      <w:bookmarkStart w:id="80" w:name="notes"/>
       <w:r>
         <w:t xml:space="preserve">Notes and Bibliography</w:t>
       </w:r>
-      <w:bookmarkEnd w:id="79"/>
+      <w:bookmarkEnd w:id="80"/>
     </w:p>
     <w:p>
       <w:pPr>
@@ -4030,7 +4112,7 @@
       <w:r>
         <w:t xml:space="preserve"> </w:t>
       </w:r>
-      <w:hyperlink r:id="rId80">
+      <w:hyperlink r:id="rId81">
         <w:r>
           <w:rPr>
             <w:rStyle w:val="Hyperlink"/>
@@ -4089,7 +4171,7 @@
       <w:r>
         <w:t xml:space="preserve"> </w:t>
       </w:r>
-      <w:hyperlink r:id="rId81">
+      <w:hyperlink r:id="rId82">
         <w:r>
           <w:rPr>
             <w:rStyle w:val="Hyperlink"/>
@@ -4231,7 +4313,7 @@
         <w:rPr>
           <w:rStyle w:val="FootnoteReference"/>
         </w:rPr>
-        <w:footnoteReference w:id="82"/>
+        <w:footnoteReference w:id="83"/>
       </w:r>
     </w:p>
     <w:p>
@@ -4245,7 +4327,7 @@
         <w:rPr>
           <w:rStyle w:val="FootnoteReference"/>
         </w:rPr>
-        <w:footnoteReference w:id="83"/>
+        <w:footnoteReference w:id="84"/>
       </w:r>
     </w:p>
     <w:p>
@@ -4259,7 +4341,7 @@
         <w:rPr>
           <w:rStyle w:val="FootnoteReference"/>
         </w:rPr>
-        <w:footnoteReference w:id="86"/>
+        <w:footnoteReference w:id="87"/>
       </w:r>
     </w:p>
     <w:p>
@@ -4289,11 +4371,11 @@
       <w:pPr>
         <w:pStyle w:val="Heading3"/>
       </w:pPr>
-      <w:bookmarkStart w:id="87" w:name="custom-blocks"/>
+      <w:bookmarkStart w:id="88" w:name="custom-blocks"/>
       <w:r>
         <w:t xml:space="preserve">Custom Blocks</w:t>
       </w:r>
-      <w:bookmarkEnd w:id="87"/>
+      <w:bookmarkEnd w:id="88"/>
     </w:p>
     <w:p>
       <w:pPr>
@@ -4322,11 +4404,11 @@
       <w:pPr>
         <w:pStyle w:val="Heading3"/>
       </w:pPr>
-      <w:bookmarkStart w:id="88" w:name="pandoc-conversion"/>
+      <w:bookmarkStart w:id="89" w:name="pandoc-conversion"/>
       <w:r>
         <w:t xml:space="preserve">Pandoc Conversion</w:t>
       </w:r>
-      <w:bookmarkEnd w:id="88"/>
+      <w:bookmarkEnd w:id="89"/>
     </w:p>
     <w:p>
       <w:pPr>
@@ -4465,11 +4547,11 @@
       <w:pPr>
         <w:pStyle w:val="Heading1"/>
       </w:pPr>
-      <w:bookmarkStart w:id="89" w:name="supplements"/>
+      <w:bookmarkStart w:id="90" w:name="supplements"/>
       <w:r>
         <w:t xml:space="preserve">Supplements</w:t>
       </w:r>
-      <w:bookmarkEnd w:id="89"/>
+      <w:bookmarkEnd w:id="90"/>
     </w:p>
     <w:p>
       <w:pPr>
@@ -4483,11 +4565,11 @@
       <w:pPr>
         <w:pStyle w:val="Heading2"/>
       </w:pPr>
-      <w:bookmarkStart w:id="90" w:name="section-header"/>
+      <w:bookmarkStart w:id="91" w:name="section-header"/>
       <w:r>
         <w:t xml:space="preserve">Section Header</w:t>
       </w:r>
-      <w:bookmarkEnd w:id="90"/>
+      <w:bookmarkEnd w:id="91"/>
     </w:p>
     <w:p>
       <w:pPr>
@@ -4506,7 +4588,7 @@
           <wp:inline>
             <wp:extent cx="1381191" cy="1406769"/>
             <wp:effectExtent b="0" l="0" r="0" t="0"/>
-            <wp:docPr descr="Figure 8: Caption for sample static image using R code-chunk method." title="" id="1" name="Picture"/>
+            <wp:docPr descr="Figure 9: Caption for sample static image using R code-chunk method." title="" id="1" name="Picture"/>
             <a:graphic>
               <a:graphicData uri="http://schemas.openxmlformats.org/drawingml/2006/picture">
                 <pic:pic>
@@ -4549,18 +4631,18 @@
         <w:pStyle w:val="ImageCaption"/>
       </w:pPr>
       <w:r>
-        <w:t xml:space="preserve">Figure 8: Caption for sample static image using R code-chunk method.</w:t>
+        <w:t xml:space="preserve">Figure 9: Caption for sample static image using R code-chunk method.</w:t>
       </w:r>
     </w:p>
     <w:p>
       <w:pPr>
         <w:pStyle w:val="Heading3"/>
       </w:pPr>
-      <w:bookmarkStart w:id="91" w:name="a-third-level-section"/>
+      <w:bookmarkStart w:id="92" w:name="a-third-level-section"/>
       <w:r>
         <w:t xml:space="preserve">A Third-Level Section</w:t>
       </w:r>
-      <w:bookmarkEnd w:id="91"/>
+      <w:bookmarkEnd w:id="92"/>
     </w:p>
     <w:p>
       <w:pPr>
@@ -4574,14 +4656,14 @@
       <w:pPr>
         <w:pStyle w:val="Heading1"/>
       </w:pPr>
-      <w:bookmarkStart w:id="92" w:name="references"/>
+      <w:bookmarkStart w:id="93" w:name="references"/>
       <w:r>
         <w:t xml:space="preserve">References</w:t>
       </w:r>
-      <w:bookmarkEnd w:id="92"/>
-    </w:p>
-    <w:bookmarkStart w:id="96" w:name="refs"/>
-    <w:bookmarkStart w:id="93" w:name="ref-huffHowLieStatistics1954"/>
+      <w:bookmarkEnd w:id="93"/>
+    </w:p>
+    <w:bookmarkStart w:id="97" w:name="refs"/>
+    <w:bookmarkStart w:id="94" w:name="ref-huffHowLieStatistics1954"/>
     <w:p>
       <w:pPr>
         <w:pStyle w:val="Bibliography"/>
@@ -4604,7 +4686,7 @@
       <w:r>
         <w:t xml:space="preserve"> </w:t>
       </w:r>
-      <w:hyperlink r:id="rId84">
+      <w:hyperlink r:id="rId85">
         <w:r>
           <w:rPr>
             <w:rStyle w:val="Hyperlink"/>
@@ -4616,8 +4698,8 @@
         <w:t xml:space="preserve">.</w:t>
       </w:r>
     </w:p>
-    <w:bookmarkEnd w:id="93"/>
-    <w:bookmarkStart w:id="94" w:name="ref-monmonierHowLieMaps1996"/>
+    <w:bookmarkEnd w:id="94"/>
+    <w:bookmarkStart w:id="95" w:name="ref-monmonierHowLieMaps1996"/>
     <w:p>
       <w:pPr>
         <w:pStyle w:val="Bibliography"/>
@@ -4640,7 +4722,7 @@
       <w:r>
         <w:t xml:space="preserve"> </w:t>
       </w:r>
-      <w:hyperlink r:id="rId85">
+      <w:hyperlink r:id="rId86">
         <w:r>
           <w:rPr>
             <w:rStyle w:val="Hyperlink"/>
@@ -4652,8 +4734,8 @@
         <w:t xml:space="preserve">.</w:t>
       </w:r>
     </w:p>
-    <w:bookmarkEnd w:id="94"/>
-    <w:bookmarkStart w:id="95" w:name="ref-xieBookdownAuthoringBooks2018"/>
+    <w:bookmarkEnd w:id="95"/>
+    <w:bookmarkStart w:id="96" w:name="ref-xieBookdownAuthoringBooks2018"/>
     <w:p>
       <w:pPr>
         <w:pStyle w:val="Bibliography"/>
@@ -4688,8 +4770,8 @@
         <w:t xml:space="preserve">.</w:t>
       </w:r>
     </w:p>
-    <w:bookmarkEnd w:id="95"/>
     <w:bookmarkEnd w:id="96"/>
+    <w:bookmarkEnd w:id="97"/>
     <w:sectPr/>
   </w:body>
 </w:document>
@@ -4757,7 +4839,7 @@
       </w:hyperlink>
     </w:p>
   </w:footnote>
-  <w:footnote w:id="82">
+  <w:footnote w:id="83">
     <w:p>
       <w:pPr>
         <w:pStyle w:val="FootnoteText"/>
@@ -4776,7 +4858,7 @@
       </w:r>
     </w:p>
   </w:footnote>
-  <w:footnote w:id="83">
+  <w:footnote w:id="84">
     <w:p>
       <w:pPr>
         <w:pStyle w:val="FootnoteText"/>
@@ -4811,7 +4893,7 @@
       <w:r>
         <w:t xml:space="preserve"> </w:t>
       </w:r>
-      <w:hyperlink r:id="rId84">
+      <w:hyperlink r:id="rId85">
         <w:r>
           <w:rPr>
             <w:rStyle w:val="Hyperlink"/>
@@ -4843,7 +4925,7 @@
       <w:r>
         <w:t xml:space="preserve"> </w:t>
       </w:r>
-      <w:hyperlink r:id="rId85">
+      <w:hyperlink r:id="rId86">
         <w:r>
           <w:rPr>
             <w:rStyle w:val="Hyperlink"/>
@@ -4853,7 +4935,7 @@
       </w:hyperlink>
     </w:p>
   </w:footnote>
-  <w:footnote w:id="86">
+  <w:footnote w:id="87">
     <w:p>
       <w:pPr>
         <w:pStyle w:val="FootnoteText"/>

--- a/docs/bookdown-template.docx
+++ b/docs/bookdown-template.docx
@@ -3215,9 +3215,9 @@
       <w:pPr>
         <w:pStyle w:val="Heading3"/>
       </w:pPr>
-      <w:bookmarkStart w:id="66" w:name="X8aec3e85348ab7fc4dc4e931420f7ce288a975b"/>
-      <w:r>
-        <w:t xml:space="preserve">TESTING with out.width=200 and auto-smaller-pdf in HTML and PDF</w:t>
+      <w:bookmarkStart w:id="66" w:name="X3884b477c89432d0c4a0e71d618bbd9d8b38763"/>
+      <w:r>
+        <w:t xml:space="preserve">TESTING with out.width=200 and auto-even-smaller-pdf in HTML and PDF</w:t>
       </w:r>
       <w:bookmarkEnd w:id="66"/>
     </w:p>

--- a/docs/bookdown-template.docx
+++ b/docs/bookdown-template.docx
@@ -2065,7 +2065,7 @@
         <w:rPr>
           <w:rStyle w:val="VerbatimChar"/>
         </w:rPr>
-        <w:t xml:space="preserve">See Figure &lt;a href="#fig:sample-map"&gt;6&lt;/a&gt;</w:t>
+        <w:t xml:space="preserve">See Figure &lt;a href="#fig:sample-map"&gt;3&lt;/a&gt;</w:t>
       </w:r>
       <w:r>
         <w:t xml:space="preserve"> </w:t>
@@ -2770,7 +2770,76 @@
         <w:pStyle w:val="BodyText"/>
       </w:pPr>
       <w:r>
-        <w:t xml:space="preserve">Note that images in PDF output will</w:t>
+        <w:t xml:space="preserve">Write R code-chunk labels that follow the image file name, and avoid duplicate labels across the book:</w:t>
+      </w:r>
+    </w:p>
+    <w:p>
+      <w:pPr>
+        <w:pStyle w:val="SourceCode"/>
+      </w:pPr>
+      <w:r>
+        <w:rPr>
+          <w:rStyle w:val="VerbatimChar"/>
+        </w:rPr>
+        <w:t xml:space="preserve">ref:design-no-junk</w:t>
+      </w:r>
+      <w:r>
+        <w:br/>
+      </w:r>
+      <w:r>
+        <w:br/>
+      </w:r>
+      <w:r>
+        <w:rPr>
+          <w:rStyle w:val="VerbatimChar"/>
+        </w:rPr>
+        <w:t xml:space="preserve">images/05-chart/design-no-junk.png</w:t>
+      </w:r>
+    </w:p>
+    <w:p>
+      <w:pPr>
+        <w:pStyle w:val="FirstParagraph"/>
+      </w:pPr>
+      <w:r>
+        <w:t xml:space="preserve">Do not insert spaces inside the</w:t>
+      </w:r>
+      <w:r>
+        <w:t xml:space="preserve"> </w:t>
+      </w:r>
+      <w:r>
+        <w:rPr>
+          <w:rStyle w:val="VerbatimChar"/>
+        </w:rPr>
+        <w:t xml:space="preserve">ref:chunk-label</w:t>
+      </w:r>
+      <w:r>
+        <w:t xml:space="preserve"> </w:t>
+      </w:r>
+      <w:r>
+        <w:t xml:space="preserve">for the caption, but add a blank line to separate it from the code-chunk. After the code-chunk, add another blank line.</w:t>
+      </w:r>
+    </w:p>
+    <w:p>
+      <w:pPr>
+        <w:pStyle w:val="BodyText"/>
+      </w:pPr>
+      <w:r>
+        <w:t xml:space="preserve">For each figure, manually add a cross-reference call-out and insert</w:t>
+      </w:r>
+      <w:r>
+        <w:t xml:space="preserve"> </w:t>
+      </w:r>
+      <w:r>
+        <w:rPr>
+          <w:rStyle w:val="VerbatimChar"/>
+        </w:rPr>
+        <w:t xml:space="preserve">fig.pos='h'</w:t>
+      </w:r>
+      <w:r>
+        <w:t xml:space="preserve"> </w:t>
+      </w:r>
+      <w:r>
+        <w:t xml:space="preserve">to place the image</w:t>
       </w:r>
       <w:r>
         <w:t xml:space="preserve"> </w:t>
@@ -2779,7 +2848,7 @@
         <w:t xml:space="preserve">“</w:t>
       </w:r>
       <w:r>
-        <w:t xml:space="preserve">float</w:t>
+        <w:t xml:space="preserve">here</w:t>
       </w:r>
       <w:r>
         <w:t xml:space="preserve">”</w:t>
@@ -2788,15 +2857,105 @@
         <w:t xml:space="preserve"> </w:t>
       </w:r>
       <w:r>
-        <w:t xml:space="preserve">by design and may appear before or after the desired page, so always add a cross-reference call-out.</w:t>
-      </w:r>
+        <w:t xml:space="preserve">on the page in the PDF output, to</w:t>
+      </w:r>
+      <w:r>
+        <w:t xml:space="preserve"> </w:t>
+      </w:r>
+      <w:r>
+        <w:rPr>
+          <w:i/>
+        </w:rPr>
+        <w:t xml:space="preserve">attempt</w:t>
+      </w:r>
+      <w:r>
+        <w:t xml:space="preserve"> </w:t>
+      </w:r>
+      <w:r>
+        <w:t xml:space="preserve">to avoid PDF floating. Ignore the Bookdown LaTeX warning message</w:t>
+      </w:r>
+      <w:r>
+        <w:t xml:space="preserve"> </w:t>
+      </w:r>
+      <w:r>
+        <w:t xml:space="preserve">“</w:t>
+      </w:r>
+      <w:r>
+        <w:t xml:space="preserve">h float specifier changed to ht.</w:t>
+      </w:r>
+      <w:r>
+        <w:t xml:space="preserve">”</w:t>
+      </w:r>
+      <w:r>
+        <w:t xml:space="preserve"> </w:t>
+      </w:r>
+      <w:r>
+        <w:t xml:space="preserve">See more at</w:t>
+      </w:r>
+      <w:r>
+        <w:t xml:space="preserve"> </w:t>
+      </w:r>
+      <w:hyperlink r:id="rId60">
+        <w:r>
+          <w:rPr>
+            <w:rStyle w:val="Hyperlink"/>
+          </w:rPr>
+          <w:t xml:space="preserve">https://bookdown.org/yihui/bookdown/figures.html</w:t>
+        </w:r>
+      </w:hyperlink>
+      <w:r>
+        <w:t xml:space="preserve"> </w:t>
+      </w:r>
+      <w:r>
+        <w:t xml:space="preserve">and</w:t>
+      </w:r>
+      <w:r>
+        <w:t xml:space="preserve"> </w:t>
+      </w:r>
+      <w:hyperlink r:id="rId61">
+        <w:r>
+          <w:rPr>
+            <w:rStyle w:val="Hyperlink"/>
+          </w:rPr>
+          <w:t xml:space="preserve">https://bookdown.org/yihui/rmarkdown-cookbook/figure-placement.html</w:t>
+        </w:r>
+      </w:hyperlink>
     </w:p>
     <w:p>
       <w:pPr>
         <w:pStyle w:val="BodyText"/>
       </w:pPr>
       <w:r>
-        <w:t xml:space="preserve">Write R code-chunk labels that follow the image file name, and avoid duplicate labels across the book:</w:t>
+        <w:t xml:space="preserve">This Bookdown</w:t>
+      </w:r>
+      <w:r>
+        <w:t xml:space="preserve"> </w:t>
+      </w:r>
+      <w:r>
+        <w:rPr>
+          <w:rStyle w:val="VerbatimChar"/>
+        </w:rPr>
+        <w:t xml:space="preserve">index.Rmd</w:t>
+      </w:r>
+      <w:r>
+        <w:t xml:space="preserve"> </w:t>
+      </w:r>
+      <w:r>
+        <w:t xml:space="preserve">file includes two global R code-chunk settings immediately after the first header. One setting displays each code-chunk image without a code echo. The other setting automatically inserts the PDF version of an PNG/JPG image, whenever it exists, in the PDF output, which allows us to manually reduce the image sizes for the PDF book. Read more about these options in this Bookdown chapter:</w:t>
+      </w:r>
+      <w:r>
+        <w:t xml:space="preserve"> </w:t>
+      </w:r>
+      <w:hyperlink r:id="rId60">
+        <w:r>
+          <w:rPr>
+            <w:rStyle w:val="Hyperlink"/>
+          </w:rPr>
+          <w:t xml:space="preserve">https://bookdown.org/yihui/bookdown/figures.html</w:t>
+        </w:r>
+      </w:hyperlink>
+      <w:r>
+        <w:t xml:space="preserve">.</w:t>
       </w:r>
     </w:p>
     <w:p>
@@ -2807,60 +2966,43 @@
         <w:rPr>
           <w:rStyle w:val="VerbatimChar"/>
         </w:rPr>
-        <w:t xml:space="preserve">ref:design-no-junk</w:t>
+        <w:t xml:space="preserve">{r setup, include=FALSE}</w:t>
       </w:r>
       <w:r>
         <w:br/>
       </w:r>
       <w:r>
+        <w:rPr>
+          <w:rStyle w:val="VerbatimChar"/>
+        </w:rPr>
+        <w:t xml:space="preserve">knitr::opts_chunk$set(echo = FALSE)</w:t>
+      </w:r>
+      <w:r>
         <w:br/>
       </w:r>
       <w:r>
         <w:rPr>
           <w:rStyle w:val="VerbatimChar"/>
         </w:rPr>
-        <w:t xml:space="preserve">images/05-chart/design-no-junk.png</w:t>
-      </w:r>
+        <w:t xml:space="preserve">options(knitr.graphics.auto_pdf = TRUE)</w:t>
+      </w:r>
+    </w:p>
+    <w:p>
+      <w:pPr>
+        <w:pStyle w:val="Heading3"/>
+      </w:pPr>
+      <w:bookmarkStart w:id="62" w:name="demo-r-code-chunk-for-small-static-image"/>
+      <w:r>
+        <w:t xml:space="preserve">Demo: R code-chunk for small static image</w:t>
+      </w:r>
+      <w:bookmarkEnd w:id="62"/>
     </w:p>
     <w:p>
       <w:pPr>
         <w:pStyle w:val="FirstParagraph"/>
       </w:pPr>
       <w:r>
-        <w:t xml:space="preserve">Do not insert spaces inside the</w:t>
-      </w:r>
-      <w:r>
-        <w:t xml:space="preserve"> </w:t>
-      </w:r>
-      <w:r>
-        <w:rPr>
-          <w:rStyle w:val="VerbatimChar"/>
-        </w:rPr>
-        <w:t xml:space="preserve">ref:chunk-label</w:t>
-      </w:r>
-      <w:r>
-        <w:t xml:space="preserve"> </w:t>
-      </w:r>
-      <w:r>
-        <w:t xml:space="preserve">for the caption, but add a blank line to separate it from the code-chunk. After the code-chunk, add another blank line.</w:t>
-      </w:r>
-    </w:p>
-    <w:p>
-      <w:pPr>
-        <w:pStyle w:val="Heading3"/>
-      </w:pPr>
-      <w:bookmarkStart w:id="60" w:name="demo-r-code-chunk-for-static-image"/>
-      <w:r>
-        <w:t xml:space="preserve">Demo: R code-chunk for static image</w:t>
-      </w:r>
-      <w:bookmarkEnd w:id="60"/>
-    </w:p>
-    <w:p>
-      <w:pPr>
-        <w:pStyle w:val="FirstParagraph"/>
-      </w:pPr>
-      <w:r>
-        <w:t xml:space="preserve">…as shown in Figure</w:t>
+        <w:t xml:space="preserve">Small is defined as each side less than 300px, as shown in Figure</w:t>
       </w:r>
       <w:r>
         <w:t xml:space="preserve"> </w:t>
@@ -2892,7 +3034,7 @@
                     </pic:cNvPicPr>
                   </pic:nvPicPr>
                   <pic:blipFill>
-                    <a:blip r:embed="rId61"/>
+                    <a:blip r:embed="rId63"/>
                     <a:stretch>
                       <a:fillRect/>
                     </a:stretch>
@@ -2929,58 +3071,20 @@
     </w:p>
     <w:p>
       <w:pPr>
-        <w:pStyle w:val="BodyText"/>
-      </w:pPr>
-      <w:r>
-        <w:t xml:space="preserve">R code-chunks allow more complex conditional formatting, where an interactive map or animated GIF or YouTube video clip appears in the web version, and a static image with an embedded link appears in the PDF and MS Word outputs. To change the height of the default 400px iframe, add the new height to</w:t>
-      </w:r>
-      <w:r>
-        <w:t xml:space="preserve"> </w:t>
-      </w:r>
-      <w:r>
-        <w:rPr>
-          <w:rStyle w:val="VerbatimChar"/>
-        </w:rPr>
-        <w:t xml:space="preserve">include_url</w:t>
-      </w:r>
-      <w:r>
-        <w:t xml:space="preserve"> </w:t>
-      </w:r>
-      <w:r>
-        <w:t xml:space="preserve">as shown in the examples. However, to change the width of the default 675px iframe to less than 100 percent, add a line in a</w:t>
-      </w:r>
-      <w:r>
-        <w:t xml:space="preserve"> </w:t>
-      </w:r>
-      <w:r>
-        <w:rPr>
-          <w:rStyle w:val="VerbatimChar"/>
-        </w:rPr>
-        <w:t xml:space="preserve">custom-scripts.html</w:t>
-      </w:r>
-      <w:r>
-        <w:t xml:space="preserve"> </w:t>
-      </w:r>
-      <w:r>
-        <w:t xml:space="preserve">file.</w:t>
-      </w:r>
-    </w:p>
-    <w:p>
-      <w:pPr>
         <w:pStyle w:val="Heading3"/>
       </w:pPr>
-      <w:bookmarkStart w:id="62" w:name="X39b80a4138952e30875b5c65e21e74161ba7cd2"/>
-      <w:r>
-        <w:t xml:space="preserve">TESTING without out.width in HTML and PDF</w:t>
-      </w:r>
-      <w:bookmarkEnd w:id="62"/>
+      <w:bookmarkStart w:id="64" w:name="X9c27cad1f2c8d659619ecea77d82adcdb06a8ce"/>
+      <w:r>
+        <w:t xml:space="preserve">R code-chunk for larger static image using out.width and PDF img</w:t>
+      </w:r>
+      <w:bookmarkEnd w:id="64"/>
     </w:p>
     <w:p>
       <w:pPr>
         <w:pStyle w:val="FirstParagraph"/>
       </w:pPr>
       <w:r>
-        <w:t xml:space="preserve">…as shown in Figure</w:t>
+        <w:t xml:space="preserve">For larger images, where one side is greater than 300px, set the out.width to a pixel number for ideal display in the HTML edition. Also, if needed, copy the image, use Photoshop to create a smaller image size, and save with same file name but .pdf ending, … as shown in Figure</w:t>
       </w:r>
       <w:r>
         <w:t xml:space="preserve"> </w:t>
@@ -2999,9 +3103,9 @@
       <w:r>
         <w:drawing>
           <wp:inline>
-            <wp:extent cx="3389034" cy="6790858"/>
+            <wp:extent cx="1905000" cy="3817188"/>
             <wp:effectExtent b="0" l="0" r="0" t="0"/>
-            <wp:docPr descr="Figure 2: Testing how this appears without out.width." title="" id="1" name="Picture"/>
+            <wp:docPr descr="Figure 2: Using out.width=200 and smaller PDF image size." title="" id="1" name="Picture"/>
             <a:graphic>
               <a:graphicData uri="http://schemas.openxmlformats.org/drawingml/2006/picture">
                 <pic:pic>
@@ -3012,89 +3116,7 @@
                     </pic:cNvPicPr>
                   </pic:nvPicPr>
                   <pic:blipFill>
-                    <a:blip r:embed="rId63"/>
-                    <a:stretch>
-                      <a:fillRect/>
-                    </a:stretch>
-                  </pic:blipFill>
-                  <pic:spPr bwMode="auto">
-                    <a:xfrm>
-                      <a:off x="0" y="0"/>
-                      <a:ext cx="3389034" cy="6790858"/>
-                    </a:xfrm>
-                    <a:prstGeom prst="rect">
-                      <a:avLst/>
-                    </a:prstGeom>
-                    <a:noFill/>
-                    <a:ln w="9525">
-                      <a:noFill/>
-                      <a:headEnd/>
-                      <a:tailEnd/>
-                    </a:ln>
-                  </pic:spPr>
-                </pic:pic>
-              </a:graphicData>
-            </a:graphic>
-          </wp:inline>
-        </w:drawing>
-      </w:r>
-    </w:p>
-    <w:p>
-      <w:pPr>
-        <w:pStyle w:val="ImageCaption"/>
-      </w:pPr>
-      <w:r>
-        <w:t xml:space="preserve">Figure 2: Testing how this appears without out.width.</w:t>
-      </w:r>
-    </w:p>
-    <w:p>
-      <w:pPr>
-        <w:pStyle w:val="Heading3"/>
-      </w:pPr>
-      <w:bookmarkStart w:id="64" w:name="X84a6426c46fe060701967c8076fb4a9ef7dfb21"/>
-      <w:r>
-        <w:t xml:space="preserve">TESTING with out.width=200 in HTML and PDF</w:t>
-      </w:r>
-      <w:bookmarkEnd w:id="64"/>
-    </w:p>
-    <w:p>
-      <w:pPr>
-        <w:pStyle w:val="FirstParagraph"/>
-      </w:pPr>
-      <w:r>
-        <w:t xml:space="preserve">…as shown in Figure</w:t>
-      </w:r>
-      <w:r>
-        <w:t xml:space="preserve"> </w:t>
-      </w:r>
-      <w:r>
-        <w:t xml:space="preserve">3</w:t>
-      </w:r>
-      <w:r>
-        <w:t xml:space="preserve">.</w:t>
-      </w:r>
-    </w:p>
-    <w:p>
-      <w:pPr>
-        <w:pStyle w:val="CaptionedFigure"/>
-      </w:pPr>
-      <w:r>
-        <w:drawing>
-          <wp:inline>
-            <wp:extent cx="1905000" cy="3817188"/>
-            <wp:effectExtent b="0" l="0" r="0" t="0"/>
-            <wp:docPr descr="Figure 3: Testing how this appears with out.width." title="" id="1" name="Picture"/>
-            <a:graphic>
-              <a:graphicData uri="http://schemas.openxmlformats.org/drawingml/2006/picture">
-                <pic:pic>
-                  <pic:nvPicPr>
-                    <pic:cNvPr descr="images/screenshot-tall.png" id="0" name="Picture"/>
-                    <pic:cNvPicPr>
-                      <a:picLocks noChangeArrowheads="1" noChangeAspect="1"/>
-                    </pic:cNvPicPr>
-                  </pic:nvPicPr>
-                  <pic:blipFill>
-                    <a:blip r:embed="rId63"/>
+                    <a:blip r:embed="rId65"/>
                     <a:stretch>
                       <a:fillRect/>
                     </a:stretch>
@@ -3126,18 +3148,56 @@
         <w:pStyle w:val="ImageCaption"/>
       </w:pPr>
       <w:r>
-        <w:t xml:space="preserve">Figure 3: Testing how this appears with out.width.</w:t>
+        <w:t xml:space="preserve">Figure 2: Using out.width=200 and smaller PDF image size.</w:t>
+      </w:r>
+    </w:p>
+    <w:p>
+      <w:pPr>
+        <w:pStyle w:val="BodyText"/>
+      </w:pPr>
+      <w:r>
+        <w:t xml:space="preserve">R code-chunks allow more complex conditional formatting, where an interactive map or animated GIF or YouTube video clip appears in the web version, and a static image with an embedded link appears in the PDF and MS Word outputs. To change the height of the default 400px iframe, add the new height to</w:t>
+      </w:r>
+      <w:r>
+        <w:t xml:space="preserve"> </w:t>
+      </w:r>
+      <w:r>
+        <w:rPr>
+          <w:rStyle w:val="VerbatimChar"/>
+        </w:rPr>
+        <w:t xml:space="preserve">include_url</w:t>
+      </w:r>
+      <w:r>
+        <w:t xml:space="preserve"> </w:t>
+      </w:r>
+      <w:r>
+        <w:t xml:space="preserve">as shown in the examples. However, to change the width of the default 675px iframe to less than 100 percent, add a line in a</w:t>
+      </w:r>
+      <w:r>
+        <w:t xml:space="preserve"> </w:t>
+      </w:r>
+      <w:r>
+        <w:rPr>
+          <w:rStyle w:val="VerbatimChar"/>
+        </w:rPr>
+        <w:t xml:space="preserve">custom-scripts.html</w:t>
+      </w:r>
+      <w:r>
+        <w:t xml:space="preserve"> </w:t>
+      </w:r>
+      <w:r>
+        <w:t xml:space="preserve">file.</w:t>
       </w:r>
     </w:p>
     <w:p>
       <w:pPr>
         <w:pStyle w:val="Heading3"/>
       </w:pPr>
-      <w:bookmarkStart w:id="65" w:name="X20530bc8afd2a9bc113d15815ff4acaadfb9ff9"/>
-      <w:r>
-        <w:t xml:space="preserve">TESTING with out.width=200 and dpi=300 (installed PNG package) in HTML and PDF</w:t>
-      </w:r>
-      <w:bookmarkEnd w:id="65"/>
+      <w:bookmarkStart w:id="66" w:name="X36418395c8223f8ec0ec92c12a8e57e05d54064"/>
+      <w:r>
+        <w:t xml:space="preserve">Demo: R code-chunk for HTML iframe and static image</w:t>
+      </w:r>
+      <w:bookmarkEnd w:id="66"/>
     </w:p>
     <w:p>
       <w:pPr>
@@ -3150,171 +3210,7 @@
         <w:t xml:space="preserve"> </w:t>
       </w:r>
       <w:r>
-        <w:t xml:space="preserve">4</w:t>
-      </w:r>
-      <w:r>
-        <w:t xml:space="preserve">.</w:t>
-      </w:r>
-    </w:p>
-    <w:p>
-      <w:pPr>
-        <w:pStyle w:val="CaptionedFigure"/>
-      </w:pPr>
-      <w:r>
-        <w:drawing>
-          <wp:inline>
-            <wp:extent cx="1905000" cy="3817188"/>
-            <wp:effectExtent b="0" l="0" r="0" t="0"/>
-            <wp:docPr descr="Figure 4: Testing outwidth and dpi together." title="" id="1" name="Picture"/>
-            <a:graphic>
-              <a:graphicData uri="http://schemas.openxmlformats.org/drawingml/2006/picture">
-                <pic:pic>
-                  <pic:nvPicPr>
-                    <pic:cNvPr descr="images/screenshot-tall.png" id="0" name="Picture"/>
-                    <pic:cNvPicPr>
-                      <a:picLocks noChangeArrowheads="1" noChangeAspect="1"/>
-                    </pic:cNvPicPr>
-                  </pic:nvPicPr>
-                  <pic:blipFill>
-                    <a:blip r:embed="rId63"/>
-                    <a:stretch>
-                      <a:fillRect/>
-                    </a:stretch>
-                  </pic:blipFill>
-                  <pic:spPr bwMode="auto">
-                    <a:xfrm>
-                      <a:off x="0" y="0"/>
-                      <a:ext cx="1905000" cy="3817188"/>
-                    </a:xfrm>
-                    <a:prstGeom prst="rect">
-                      <a:avLst/>
-                    </a:prstGeom>
-                    <a:noFill/>
-                    <a:ln w="9525">
-                      <a:noFill/>
-                      <a:headEnd/>
-                      <a:tailEnd/>
-                    </a:ln>
-                  </pic:spPr>
-                </pic:pic>
-              </a:graphicData>
-            </a:graphic>
-          </wp:inline>
-        </w:drawing>
-      </w:r>
-    </w:p>
-    <w:p>
-      <w:pPr>
-        <w:pStyle w:val="ImageCaption"/>
-      </w:pPr>
-      <w:r>
-        <w:t xml:space="preserve">Figure 4: Testing outwidth and dpi together.</w:t>
-      </w:r>
-    </w:p>
-    <w:p>
-      <w:pPr>
-        <w:pStyle w:val="Heading3"/>
-      </w:pPr>
-      <w:bookmarkStart w:id="66" w:name="X3884b477c89432d0c4a0e71d618bbd9d8b38763"/>
-      <w:r>
-        <w:t xml:space="preserve">TESTING with out.width=200 and auto-even-smaller-pdf in HTML and PDF</w:t>
-      </w:r>
-      <w:bookmarkEnd w:id="66"/>
-    </w:p>
-    <w:p>
-      <w:pPr>
-        <w:pStyle w:val="FirstParagraph"/>
-      </w:pPr>
-      <w:r>
-        <w:t xml:space="preserve">…as shown in Figure</w:t>
-      </w:r>
-      <w:r>
-        <w:t xml:space="preserve"> </w:t>
-      </w:r>
-      <w:r>
-        <w:t xml:space="preserve">5</w:t>
-      </w:r>
-      <w:r>
-        <w:t xml:space="preserve">.</w:t>
-      </w:r>
-    </w:p>
-    <w:p>
-      <w:pPr>
-        <w:pStyle w:val="CaptionedFigure"/>
-      </w:pPr>
-      <w:r>
-        <w:drawing>
-          <wp:inline>
-            <wp:extent cx="1905000" cy="3817188"/>
-            <wp:effectExtent b="0" l="0" r="0" t="0"/>
-            <wp:docPr descr="Figure 5: Testing outwidth and auto smaller pdf together." title="" id="1" name="Picture"/>
-            <a:graphic>
-              <a:graphicData uri="http://schemas.openxmlformats.org/drawingml/2006/picture">
-                <pic:pic>
-                  <pic:nvPicPr>
-                    <pic:cNvPr descr="images/screenshot-tall.png" id="0" name="Picture"/>
-                    <pic:cNvPicPr>
-                      <a:picLocks noChangeArrowheads="1" noChangeAspect="1"/>
-                    </pic:cNvPicPr>
-                  </pic:nvPicPr>
-                  <pic:blipFill>
-                    <a:blip r:embed="rId63"/>
-                    <a:stretch>
-                      <a:fillRect/>
-                    </a:stretch>
-                  </pic:blipFill>
-                  <pic:spPr bwMode="auto">
-                    <a:xfrm>
-                      <a:off x="0" y="0"/>
-                      <a:ext cx="1905000" cy="3817188"/>
-                    </a:xfrm>
-                    <a:prstGeom prst="rect">
-                      <a:avLst/>
-                    </a:prstGeom>
-                    <a:noFill/>
-                    <a:ln w="9525">
-                      <a:noFill/>
-                      <a:headEnd/>
-                      <a:tailEnd/>
-                    </a:ln>
-                  </pic:spPr>
-                </pic:pic>
-              </a:graphicData>
-            </a:graphic>
-          </wp:inline>
-        </w:drawing>
-      </w:r>
-    </w:p>
-    <w:p>
-      <w:pPr>
-        <w:pStyle w:val="ImageCaption"/>
-      </w:pPr>
-      <w:r>
-        <w:t xml:space="preserve">Figure 5: Testing outwidth and auto smaller pdf together.</w:t>
-      </w:r>
-    </w:p>
-    <w:p>
-      <w:pPr>
-        <w:pStyle w:val="Heading3"/>
-      </w:pPr>
-      <w:bookmarkStart w:id="67" w:name="X36418395c8223f8ec0ec92c12a8e57e05d54064"/>
-      <w:r>
-        <w:t xml:space="preserve">Demo: R code-chunk for HTML iframe and static image</w:t>
-      </w:r>
-      <w:bookmarkEnd w:id="67"/>
-    </w:p>
-    <w:p>
-      <w:pPr>
-        <w:pStyle w:val="FirstParagraph"/>
-      </w:pPr>
-      <w:r>
-        <w:t xml:space="preserve">…as shown in Figure</w:t>
-      </w:r>
-      <w:r>
-        <w:t xml:space="preserve"> </w:t>
-      </w:r>
-      <w:r>
-        <w:t xml:space="preserve">6</w:t>
+        <w:t xml:space="preserve">3</w:t>
       </w:r>
       <w:r>
         <w:t xml:space="preserve">.</w:t>
@@ -3329,7 +3225,7 @@
           <wp:inline>
             <wp:extent cx="5084064" cy="2743200"/>
             <wp:effectExtent b="0" l="0" r="0" t="0"/>
-            <wp:docPr descr="Figure 6: Caption here, and add embedded link to explore the full-screen interactive map" title="" id="1" name="Picture"/>
+            <wp:docPr descr="Figure 3: Caption here, and add embedded link to explore the full-screen interactive map" title="" id="1" name="Picture"/>
             <a:graphic>
               <a:graphicData uri="http://schemas.openxmlformats.org/drawingml/2006/picture">
                 <pic:pic>
@@ -3340,7 +3236,7 @@
                     </pic:cNvPicPr>
                   </pic:nvPicPr>
                   <pic:blipFill>
-                    <a:blip r:embed="rId68"/>
+                    <a:blip r:embed="rId67"/>
                     <a:stretch>
                       <a:fillRect/>
                     </a:stretch>
@@ -3372,12 +3268,12 @@
         <w:pStyle w:val="ImageCaption"/>
       </w:pPr>
       <w:r>
-        <w:t xml:space="preserve">Figure 6: Caption here, and add embedded link to explore the</w:t>
-      </w:r>
-      <w:r>
-        <w:t xml:space="preserve"> </w:t>
-      </w:r>
-      <w:hyperlink r:id="rId69">
+        <w:t xml:space="preserve">Figure 3: Caption here, and add embedded link to explore the</w:t>
+      </w:r>
+      <w:r>
+        <w:t xml:space="preserve"> </w:t>
+      </w:r>
+      <w:hyperlink r:id="rId68">
         <w:r>
           <w:rPr>
             <w:rStyle w:val="Hyperlink"/>
@@ -3390,11 +3286,11 @@
       <w:pPr>
         <w:pStyle w:val="Heading3"/>
       </w:pPr>
-      <w:bookmarkStart w:id="70" w:name="Xe47a9c33ef61002722af95d8b1251de525dda1b"/>
+      <w:bookmarkStart w:id="69" w:name="Xe47a9c33ef61002722af95d8b1251de525dda1b"/>
       <w:r>
         <w:t xml:space="preserve">Demo: R code-chunk for GIF animation and static image</w:t>
       </w:r>
-      <w:bookmarkEnd w:id="70"/>
+      <w:bookmarkEnd w:id="69"/>
     </w:p>
     <w:p>
       <w:pPr>
@@ -3407,7 +3303,7 @@
         <w:t xml:space="preserve"> </w:t>
       </w:r>
       <w:r>
-        <w:t xml:space="preserve">7</w:t>
+        <w:t xml:space="preserve">4</w:t>
       </w:r>
       <w:r>
         <w:t xml:space="preserve">.</w:t>
@@ -3422,7 +3318,7 @@
           <wp:inline>
             <wp:extent cx="3452979" cy="3197202"/>
             <wp:effectExtent b="0" l="0" r="0" t="0"/>
-            <wp:docPr descr="Figure 7: Caption here, with embedded link to animated GIF." title="" id="1" name="Picture"/>
+            <wp:docPr descr="Figure 4: Caption here, with embedded link to animated GIF." title="" id="1" name="Picture"/>
             <a:graphic>
               <a:graphicData uri="http://schemas.openxmlformats.org/drawingml/2006/picture">
                 <pic:pic>
@@ -3433,7 +3329,7 @@
                     </pic:cNvPicPr>
                   </pic:nvPicPr>
                   <pic:blipFill>
-                    <a:blip r:embed="rId71"/>
+                    <a:blip r:embed="rId70"/>
                     <a:stretch>
                       <a:fillRect/>
                     </a:stretch>
@@ -3465,12 +3361,12 @@
         <w:pStyle w:val="ImageCaption"/>
       </w:pPr>
       <w:r>
-        <w:t xml:space="preserve">Figure 7: Caption here, with embedded link to</w:t>
-      </w:r>
-      <w:r>
-        <w:t xml:space="preserve"> </w:t>
-      </w:r>
-      <w:hyperlink r:id="rId72">
+        <w:t xml:space="preserve">Figure 4: Caption here, with embedded link to</w:t>
+      </w:r>
+      <w:r>
+        <w:t xml:space="preserve"> </w:t>
+      </w:r>
+      <w:hyperlink r:id="rId71">
         <w:r>
           <w:rPr>
             <w:rStyle w:val="Hyperlink"/>
@@ -3486,24 +3382,24 @@
       <w:pPr>
         <w:pStyle w:val="Heading3"/>
       </w:pPr>
-      <w:bookmarkStart w:id="73" w:name="Xcdbae01016c5038d475cbcb4df9ba11a52fed62"/>
+      <w:bookmarkStart w:id="72" w:name="Xcdbae01016c5038d475cbcb4df9ba11a52fed62"/>
       <w:r>
         <w:t xml:space="preserve">Demo: R code-chunk for YouTube video in HTML, with NO static image in PDF</w:t>
       </w:r>
+      <w:bookmarkEnd w:id="72"/>
+    </w:p>
+    <w:p>
+      <w:pPr>
+        <w:pStyle w:val="Heading3"/>
+      </w:pPr>
+      <w:bookmarkStart w:id="73" w:name="X6cbad09cf990945d589039e35d4ba5bacd69341"/>
+      <w:r>
+        <w:t xml:space="preserve">Demo: R code-chunk for Youtube video and static image</w:t>
+      </w:r>
       <w:bookmarkEnd w:id="73"/>
     </w:p>
     <w:p>
       <w:pPr>
-        <w:pStyle w:val="Heading3"/>
-      </w:pPr>
-      <w:bookmarkStart w:id="74" w:name="X6cbad09cf990945d589039e35d4ba5bacd69341"/>
-      <w:r>
-        <w:t xml:space="preserve">Demo: R code-chunk for Youtube video and static image</w:t>
-      </w:r>
-      <w:bookmarkEnd w:id="74"/>
-    </w:p>
-    <w:p>
-      <w:pPr>
         <w:pStyle w:val="FirstParagraph"/>
       </w:pPr>
       <w:r>
@@ -3551,7 +3447,7 @@
         <w:t xml:space="preserve"> </w:t>
       </w:r>
       <w:r>
-        <w:t xml:space="preserve">8</w:t>
+        <w:t xml:space="preserve">5</w:t>
       </w:r>
       <w:r>
         <w:t xml:space="preserve">.</w:t>
@@ -3566,7 +3462,7 @@
           <wp:inline>
             <wp:extent cx="2140735" cy="1201870"/>
             <wp:effectExtent b="0" l="0" r="0" t="0"/>
-            <wp:docPr descr="Figure 8: Caption here, with embedded link to the YouTube video." title="" id="1" name="Picture"/>
+            <wp:docPr descr="Figure 5: Caption here, with embedded link to the YouTube video." title="" id="1" name="Picture"/>
             <a:graphic>
               <a:graphicData uri="http://schemas.openxmlformats.org/drawingml/2006/picture">
                 <pic:pic>
@@ -3577,7 +3473,7 @@
                     </pic:cNvPicPr>
                   </pic:nvPicPr>
                   <pic:blipFill>
-                    <a:blip r:embed="rId75"/>
+                    <a:blip r:embed="rId74"/>
                     <a:stretch>
                       <a:fillRect/>
                     </a:stretch>
@@ -3609,12 +3505,12 @@
         <w:pStyle w:val="ImageCaption"/>
       </w:pPr>
       <w:r>
-        <w:t xml:space="preserve">Figure 8: Caption here, with embedded link to the</w:t>
-      </w:r>
-      <w:r>
-        <w:t xml:space="preserve"> </w:t>
-      </w:r>
-      <w:hyperlink r:id="rId76">
+        <w:t xml:space="preserve">Figure 5: Caption here, with embedded link to the</w:t>
+      </w:r>
+      <w:r>
+        <w:t xml:space="preserve"> </w:t>
+      </w:r>
+      <w:hyperlink r:id="rId75">
         <w:r>
           <w:rPr>
             <w:rStyle w:val="Hyperlink"/>
@@ -3628,82 +3524,25 @@
     </w:p>
     <w:p>
       <w:pPr>
-        <w:pStyle w:val="BodyText"/>
-      </w:pPr>
-      <w:r>
-        <w:t xml:space="preserve">This Bookdown</w:t>
-      </w:r>
-      <w:r>
-        <w:t xml:space="preserve"> </w:t>
-      </w:r>
-      <w:r>
-        <w:rPr>
-          <w:rStyle w:val="VerbatimChar"/>
-        </w:rPr>
-        <w:t xml:space="preserve">index.Rmd</w:t>
-      </w:r>
-      <w:r>
-        <w:t xml:space="preserve"> </w:t>
-      </w:r>
-      <w:r>
-        <w:t xml:space="preserve">file includes an R code-chunk setting immediately after the first header, which displays each code-chunk image without a code echo. Read more about this feature and related options in this</w:t>
+        <w:pStyle w:val="Heading2"/>
+      </w:pPr>
+      <w:bookmarkStart w:id="76" w:name="tables"/>
+      <w:r>
+        <w:t xml:space="preserve">Tables</w:t>
+      </w:r>
+      <w:bookmarkEnd w:id="76"/>
+    </w:p>
+    <w:p>
+      <w:pPr>
+        <w:pStyle w:val="FirstParagraph"/>
+      </w:pPr>
+      <w:r>
+        <w:t xml:space="preserve">Create tables in Markdown format, since it produces good output for HTML, PDF, Word, and Markdown. Use a tool such as</w:t>
       </w:r>
       <w:r>
         <w:t xml:space="preserve"> </w:t>
       </w:r>
       <w:hyperlink r:id="rId77">
-        <w:r>
-          <w:rPr>
-            <w:rStyle w:val="Hyperlink"/>
-          </w:rPr>
-          <w:t xml:space="preserve">Bookdown chapter</w:t>
-        </w:r>
-      </w:hyperlink>
-      <w:r>
-        <w:t xml:space="preserve">.</w:t>
-      </w:r>
-    </w:p>
-    <w:p>
-      <w:pPr>
-        <w:pStyle w:val="SourceCode"/>
-      </w:pPr>
-      <w:r>
-        <w:rPr>
-          <w:rStyle w:val="VerbatimChar"/>
-        </w:rPr>
-        <w:t xml:space="preserve">{r setup, include=FALSE}</w:t>
-      </w:r>
-      <w:r>
-        <w:br/>
-      </w:r>
-      <w:r>
-        <w:rPr>
-          <w:rStyle w:val="VerbatimChar"/>
-        </w:rPr>
-        <w:t xml:space="preserve">knitr::opts_chunk$set(echo = FALSE)</w:t>
-      </w:r>
-    </w:p>
-    <w:p>
-      <w:pPr>
-        <w:pStyle w:val="Heading2"/>
-      </w:pPr>
-      <w:bookmarkStart w:id="78" w:name="tables"/>
-      <w:r>
-        <w:t xml:space="preserve">Tables</w:t>
-      </w:r>
-      <w:bookmarkEnd w:id="78"/>
-    </w:p>
-    <w:p>
-      <w:pPr>
-        <w:pStyle w:val="FirstParagraph"/>
-      </w:pPr>
-      <w:r>
-        <w:t xml:space="preserve">Create tables in Markdown format, since it produces good output for HTML, PDF, Word, and Markdown. Use a tool such as</w:t>
-      </w:r>
-      <w:r>
-        <w:t xml:space="preserve"> </w:t>
-      </w:r>
-      <w:hyperlink r:id="rId79">
         <w:r>
           <w:rPr>
             <w:rStyle w:val="Hyperlink"/>
@@ -4059,11 +3898,11 @@
       <w:pPr>
         <w:pStyle w:val="Heading2"/>
       </w:pPr>
-      <w:bookmarkStart w:id="80" w:name="notes"/>
+      <w:bookmarkStart w:id="78" w:name="notes"/>
       <w:r>
         <w:t xml:space="preserve">Notes and Bibliography</w:t>
       </w:r>
-      <w:bookmarkEnd w:id="80"/>
+      <w:bookmarkEnd w:id="78"/>
     </w:p>
     <w:p>
       <w:pPr>
@@ -4112,7 +3951,7 @@
       <w:r>
         <w:t xml:space="preserve"> </w:t>
       </w:r>
-      <w:hyperlink r:id="rId81">
+      <w:hyperlink r:id="rId79">
         <w:r>
           <w:rPr>
             <w:rStyle w:val="Hyperlink"/>
@@ -4171,7 +4010,7 @@
       <w:r>
         <w:t xml:space="preserve"> </w:t>
       </w:r>
-      <w:hyperlink r:id="rId82">
+      <w:hyperlink r:id="rId80">
         <w:r>
           <w:rPr>
             <w:rStyle w:val="Hyperlink"/>
@@ -4313,7 +4152,7 @@
         <w:rPr>
           <w:rStyle w:val="FootnoteReference"/>
         </w:rPr>
-        <w:footnoteReference w:id="83"/>
+        <w:footnoteReference w:id="81"/>
       </w:r>
     </w:p>
     <w:p>
@@ -4327,7 +4166,7 @@
         <w:rPr>
           <w:rStyle w:val="FootnoteReference"/>
         </w:rPr>
-        <w:footnoteReference w:id="84"/>
+        <w:footnoteReference w:id="82"/>
       </w:r>
     </w:p>
     <w:p>
@@ -4341,7 +4180,7 @@
         <w:rPr>
           <w:rStyle w:val="FootnoteReference"/>
         </w:rPr>
-        <w:footnoteReference w:id="87"/>
+        <w:footnoteReference w:id="85"/>
       </w:r>
     </w:p>
     <w:p>
@@ -4371,11 +4210,11 @@
       <w:pPr>
         <w:pStyle w:val="Heading3"/>
       </w:pPr>
-      <w:bookmarkStart w:id="88" w:name="custom-blocks"/>
+      <w:bookmarkStart w:id="86" w:name="custom-blocks"/>
       <w:r>
         <w:t xml:space="preserve">Custom Blocks</w:t>
       </w:r>
-      <w:bookmarkEnd w:id="88"/>
+      <w:bookmarkEnd w:id="86"/>
     </w:p>
     <w:p>
       <w:pPr>
@@ -4404,11 +4243,11 @@
       <w:pPr>
         <w:pStyle w:val="Heading3"/>
       </w:pPr>
-      <w:bookmarkStart w:id="89" w:name="pandoc-conversion"/>
+      <w:bookmarkStart w:id="87" w:name="pandoc-conversion"/>
       <w:r>
         <w:t xml:space="preserve">Pandoc Conversion</w:t>
       </w:r>
-      <w:bookmarkEnd w:id="89"/>
+      <w:bookmarkEnd w:id="87"/>
     </w:p>
     <w:p>
       <w:pPr>
@@ -4547,11 +4386,11 @@
       <w:pPr>
         <w:pStyle w:val="Heading1"/>
       </w:pPr>
-      <w:bookmarkStart w:id="90" w:name="supplements"/>
+      <w:bookmarkStart w:id="88" w:name="supplements"/>
       <w:r>
         <w:t xml:space="preserve">Supplements</w:t>
       </w:r>
-      <w:bookmarkEnd w:id="90"/>
+      <w:bookmarkEnd w:id="88"/>
     </w:p>
     <w:p>
       <w:pPr>
@@ -4565,11 +4404,11 @@
       <w:pPr>
         <w:pStyle w:val="Heading2"/>
       </w:pPr>
-      <w:bookmarkStart w:id="91" w:name="section-header"/>
+      <w:bookmarkStart w:id="89" w:name="section-header"/>
       <w:r>
         <w:t xml:space="preserve">Section Header</w:t>
       </w:r>
-      <w:bookmarkEnd w:id="91"/>
+      <w:bookmarkEnd w:id="89"/>
     </w:p>
     <w:p>
       <w:pPr>
@@ -4588,7 +4427,7 @@
           <wp:inline>
             <wp:extent cx="1381191" cy="1406769"/>
             <wp:effectExtent b="0" l="0" r="0" t="0"/>
-            <wp:docPr descr="Figure 9: Caption for sample static image using R code-chunk method." title="" id="1" name="Picture"/>
+            <wp:docPr descr="Figure 6: Caption for sample static image using R code-chunk method." title="" id="1" name="Picture"/>
             <a:graphic>
               <a:graphicData uri="http://schemas.openxmlformats.org/drawingml/2006/picture">
                 <pic:pic>
@@ -4599,7 +4438,7 @@
                     </pic:cNvPicPr>
                   </pic:nvPicPr>
                   <pic:blipFill>
-                    <a:blip r:embed="rId61"/>
+                    <a:blip r:embed="rId63"/>
                     <a:stretch>
                       <a:fillRect/>
                     </a:stretch>
@@ -4631,18 +4470,18 @@
         <w:pStyle w:val="ImageCaption"/>
       </w:pPr>
       <w:r>
-        <w:t xml:space="preserve">Figure 9: Caption for sample static image using R code-chunk method.</w:t>
+        <w:t xml:space="preserve">Figure 6: Caption for sample static image using R code-chunk method.</w:t>
       </w:r>
     </w:p>
     <w:p>
       <w:pPr>
         <w:pStyle w:val="Heading3"/>
       </w:pPr>
-      <w:bookmarkStart w:id="92" w:name="a-third-level-section"/>
+      <w:bookmarkStart w:id="90" w:name="a-third-level-section"/>
       <w:r>
         <w:t xml:space="preserve">A Third-Level Section</w:t>
       </w:r>
-      <w:bookmarkEnd w:id="92"/>
+      <w:bookmarkEnd w:id="90"/>
     </w:p>
     <w:p>
       <w:pPr>
@@ -4656,14 +4495,14 @@
       <w:pPr>
         <w:pStyle w:val="Heading1"/>
       </w:pPr>
-      <w:bookmarkStart w:id="93" w:name="references"/>
+      <w:bookmarkStart w:id="91" w:name="references"/>
       <w:r>
         <w:t xml:space="preserve">References</w:t>
       </w:r>
-      <w:bookmarkEnd w:id="93"/>
-    </w:p>
-    <w:bookmarkStart w:id="97" w:name="refs"/>
-    <w:bookmarkStart w:id="94" w:name="ref-huffHowLieStatistics1954"/>
+      <w:bookmarkEnd w:id="91"/>
+    </w:p>
+    <w:bookmarkStart w:id="95" w:name="refs"/>
+    <w:bookmarkStart w:id="92" w:name="ref-huffHowLieStatistics1954"/>
     <w:p>
       <w:pPr>
         <w:pStyle w:val="Bibliography"/>
@@ -4686,7 +4525,7 @@
       <w:r>
         <w:t xml:space="preserve"> </w:t>
       </w:r>
-      <w:hyperlink r:id="rId85">
+      <w:hyperlink r:id="rId83">
         <w:r>
           <w:rPr>
             <w:rStyle w:val="Hyperlink"/>
@@ -4698,8 +4537,8 @@
         <w:t xml:space="preserve">.</w:t>
       </w:r>
     </w:p>
-    <w:bookmarkEnd w:id="94"/>
-    <w:bookmarkStart w:id="95" w:name="ref-monmonierHowLieMaps1996"/>
+    <w:bookmarkEnd w:id="92"/>
+    <w:bookmarkStart w:id="93" w:name="ref-monmonierHowLieMaps1996"/>
     <w:p>
       <w:pPr>
         <w:pStyle w:val="Bibliography"/>
@@ -4722,7 +4561,7 @@
       <w:r>
         <w:t xml:space="preserve"> </w:t>
       </w:r>
-      <w:hyperlink r:id="rId86">
+      <w:hyperlink r:id="rId84">
         <w:r>
           <w:rPr>
             <w:rStyle w:val="Hyperlink"/>
@@ -4734,8 +4573,8 @@
         <w:t xml:space="preserve">.</w:t>
       </w:r>
     </w:p>
-    <w:bookmarkEnd w:id="95"/>
-    <w:bookmarkStart w:id="96" w:name="ref-xieBookdownAuthoringBooks2018"/>
+    <w:bookmarkEnd w:id="93"/>
+    <w:bookmarkStart w:id="94" w:name="ref-xieBookdownAuthoringBooks2018"/>
     <w:p>
       <w:pPr>
         <w:pStyle w:val="Bibliography"/>
@@ -4770,8 +4609,8 @@
         <w:t xml:space="preserve">.</w:t>
       </w:r>
     </w:p>
-    <w:bookmarkEnd w:id="96"/>
-    <w:bookmarkEnd w:id="97"/>
+    <w:bookmarkEnd w:id="94"/>
+    <w:bookmarkEnd w:id="95"/>
     <w:sectPr/>
   </w:body>
 </w:document>
@@ -4839,7 +4678,7 @@
       </w:hyperlink>
     </w:p>
   </w:footnote>
-  <w:footnote w:id="83">
+  <w:footnote w:id="81">
     <w:p>
       <w:pPr>
         <w:pStyle w:val="FootnoteText"/>
@@ -4858,7 +4697,7 @@
       </w:r>
     </w:p>
   </w:footnote>
-  <w:footnote w:id="84">
+  <w:footnote w:id="82">
     <w:p>
       <w:pPr>
         <w:pStyle w:val="FootnoteText"/>
@@ -4893,7 +4732,7 @@
       <w:r>
         <w:t xml:space="preserve"> </w:t>
       </w:r>
-      <w:hyperlink r:id="rId85">
+      <w:hyperlink r:id="rId83">
         <w:r>
           <w:rPr>
             <w:rStyle w:val="Hyperlink"/>
@@ -4925,7 +4764,7 @@
       <w:r>
         <w:t xml:space="preserve"> </w:t>
       </w:r>
-      <w:hyperlink r:id="rId86">
+      <w:hyperlink r:id="rId84">
         <w:r>
           <w:rPr>
             <w:rStyle w:val="Hyperlink"/>
@@ -4935,7 +4774,7 @@
       </w:hyperlink>
     </w:p>
   </w:footnote>
-  <w:footnote w:id="87">
+  <w:footnote w:id="85">
     <w:p>
       <w:pPr>
         <w:pStyle w:val="FootnoteText"/>

--- a/docs/bookdown-template.docx
+++ b/docs/bookdown-template.docx
@@ -63,7 +63,7 @@
         <w:pStyle w:val="Date"/>
       </w:pPr>
       <w:r>
-        <w:t xml:space="preserve">2020-06-23</w:t>
+        <w:t xml:space="preserve">2020-07-29</w:t>
       </w:r>
     </w:p>
     <w:p>
@@ -81,7 +81,7 @@
         <w:pStyle w:val="FirstParagraph"/>
       </w:pPr>
       <w:r>
-        <w:t xml:space="preserve">This test book was last updated on 23 Jun 2020</w:t>
+        <w:t xml:space="preserve">This test book was last updated on 29 Jul 2020</w:t>
       </w:r>
     </w:p>
     <w:p>
@@ -2320,7 +2320,7 @@
         <w:pStyle w:val="FirstParagraph"/>
       </w:pPr>
       <w:r>
-        <w:t xml:space="preserve">Create high-resolution color static images in .jpg or .png format, and animated .gif files, and save them into the</w:t>
+        <w:t xml:space="preserve">Create high-resolution color screenshots and other static images in .png or .jpg format, with tight cropping on a high-resolution Retina monitor, typically at 144 ppi. Save items into the</w:t>
       </w:r>
       <w:r>
         <w:t xml:space="preserve"> </w:t>
@@ -2335,22 +2335,7 @@
         <w:t xml:space="preserve"> </w:t>
       </w:r>
       <w:r>
-        <w:t xml:space="preserve">subfolder by chapter. Make sure that color images can be rendered into grayscale by the publisher for the print book. Write file names in lowercase with dashes (not spaces) and begin with keyword of relevant section to keep related images grouped together. Despite being in separate folders, avoid duplicate image file names across the book. Avoid numbering images since they may not match the final sequence. Add</w:t>
-      </w:r>
-      <w:r>
-        <w:t xml:space="preserve"> </w:t>
-      </w:r>
-      <w:r>
-        <w:rPr>
-          <w:rStyle w:val="VerbatimChar"/>
-        </w:rPr>
-        <w:t xml:space="preserve">-original</w:t>
-      </w:r>
-      <w:r>
-        <w:t xml:space="preserve"> </w:t>
-      </w:r>
-      <w:r>
-        <w:t xml:space="preserve">to the end of the file name prior to resizing or adding more text or artwork.</w:t>
+        <w:t xml:space="preserve">subfolder by chapter. Make sure that color images include high contrast and/or shading, because they will be converted to grayscale by the publisher for the print book. Write file names in lowercase with dashes (not spaces) and begin with keyword of relevant section to keep related images grouped together. Despite being in separate folders, avoid duplicate image file names across the book. Avoid numbering images since they may not match the final sequence.</w:t>
       </w:r>
     </w:p>
     <w:p>
@@ -2358,7 +2343,30 @@
         <w:pStyle w:val="BodyText"/>
       </w:pPr>
       <w:r>
-        <w:t xml:space="preserve">Use Photoshop or a similar photo-editing tool (</w:t>
+        <w:t xml:space="preserve">If a screenshot requires additional artwork or text for the HTML edition, make a copy of the original and add</w:t>
+      </w:r>
+      <w:r>
+        <w:t xml:space="preserve"> </w:t>
+      </w:r>
+      <w:r>
+        <w:rPr>
+          <w:rStyle w:val="VerbatimChar"/>
+        </w:rPr>
+        <w:t xml:space="preserve">-ann</w:t>
+      </w:r>
+      <w:r>
+        <w:t xml:space="preserve"> </w:t>
+      </w:r>
+      <w:r>
+        <w:t xml:space="preserve">to note that this version is annotated, save into the same folder with the same root file name, and use in the code-chunk image pathnames. The publisher will use the original image and add their own artwork for their editions.</w:t>
+      </w:r>
+    </w:p>
+    <w:p>
+      <w:pPr>
+        <w:pStyle w:val="BodyText"/>
+      </w:pPr>
+      <w:r>
+        <w:t xml:space="preserve">If an image is larger than approximately 300px on either side, one more option is to reduce the image size in the PDF version. Use Photoshop (</w:t>
       </w:r>
       <w:r>
         <w:rPr>
@@ -2370,19 +2378,7 @@
         <w:t xml:space="preserve"> </w:t>
       </w:r>
       <w:r>
-        <w:t xml:space="preserve">Preview) to add any additional text or artwork if desired. Try to maintain a high resolution (300 dpi) and reduce size if desired to fit into the HTML book (measured in pixels) and PDF book (measured in inches). Save into the same folder with the same file name, minus</w:t>
-      </w:r>
-      <w:r>
-        <w:t xml:space="preserve"> </w:t>
-      </w:r>
-      <w:r>
-        <w:rPr>
-          <w:rStyle w:val="VerbatimChar"/>
-        </w:rPr>
-        <w:t xml:space="preserve">-original</w:t>
-      </w:r>
-      <w:r>
-        <w:t xml:space="preserve">, like this:</w:t>
+        <w:t xml:space="preserve">Preview) to reduce the image size, and save a copy with the same file name with the .pdf extension into the folder. In some cases, the folder will contain only one version of each image, but in other cases it may contain up to three versions of an image:</w:t>
       </w:r>
     </w:p>
     <w:p>
@@ -2393,7 +2389,7 @@
         <w:rPr>
           <w:rStyle w:val="VerbatimChar"/>
         </w:rPr>
-        <w:t xml:space="preserve">images/05-chart/design-no-junk-original.png</w:t>
+        <w:t xml:space="preserve">images/05-chart/design-no-junk.png</w:t>
       </w:r>
       <w:r>
         <w:br/>
@@ -2402,7 +2398,16 @@
         <w:rPr>
           <w:rStyle w:val="VerbatimChar"/>
         </w:rPr>
-        <w:t xml:space="preserve">images/05-chart/design-no-junk.png</w:t>
+        <w:t xml:space="preserve">images/05-chart/design-no-junk-ann.png</w:t>
+      </w:r>
+      <w:r>
+        <w:br/>
+      </w:r>
+      <w:r>
+        <w:rPr>
+          <w:rStyle w:val="VerbatimChar"/>
+        </w:rPr>
+        <w:t xml:space="preserve">images/05-chart/design-no-junk-ann.pdf</w:t>
       </w:r>
     </w:p>
     <w:p>
@@ -2410,19 +2415,7 @@
         <w:pStyle w:val="FirstParagraph"/>
       </w:pPr>
       <w:r>
-        <w:t xml:space="preserve">When inserting image filenames into the text, use the version minus</w:t>
-      </w:r>
-      <w:r>
-        <w:t xml:space="preserve"> </w:t>
-      </w:r>
-      <w:r>
-        <w:rPr>
-          <w:rStyle w:val="VerbatimChar"/>
-        </w:rPr>
-        <w:t xml:space="preserve">-original</w:t>
-      </w:r>
-      <w:r>
-        <w:t xml:space="preserve">. If creating images to appear as the same size in sequence, add a code-comment with the image width, height, and resolution as a reminder to make others match up, like this:</w:t>
+        <w:t xml:space="preserve">If creating images to appear as the same size in sequence, add a code-comment with the image width, height, and resolution as a reminder to make others match up, like this:</w:t>
       </w:r>
     </w:p>
     <w:p>
@@ -2676,10 +2669,198 @@
     </w:p>
     <w:p>
       <w:pPr>
+        <w:pStyle w:val="Heading3"/>
+      </w:pPr>
+      <w:bookmarkStart w:id="60" w:name="images-using-r-code-chunks"/>
+      <w:r>
+        <w:t xml:space="preserve">Images using R code-chunks</w:t>
+      </w:r>
+      <w:bookmarkEnd w:id="60"/>
+    </w:p>
+    <w:p>
+      <w:pPr>
+        <w:pStyle w:val="FirstParagraph"/>
+      </w:pPr>
+      <w:r>
+        <w:t xml:space="preserve">For these reasons, this book</w:t>
+      </w:r>
+      <w:r>
+        <w:t xml:space="preserve"> </w:t>
+      </w:r>
+      <w:r>
+        <w:rPr>
+          <w:i/>
+        </w:rPr>
+        <w:t xml:space="preserve">primarily uses R code-chunk formatting for images</w:t>
+      </w:r>
+      <w:r>
+        <w:t xml:space="preserve">. The syntax is more complex but supports auto-numbering in HTML and PDF, and conditional output for interactive and static images. Note that R code-chunk images do</w:t>
+      </w:r>
+      <w:r>
+        <w:t xml:space="preserve"> </w:t>
+      </w:r>
+      <w:r>
+        <w:rPr>
+          <w:i/>
+        </w:rPr>
+        <w:t xml:space="preserve">not</w:t>
+      </w:r>
+      <w:r>
+        <w:t xml:space="preserve"> </w:t>
+      </w:r>
+      <w:r>
+        <w:t xml:space="preserve">easily convert with Pandoc from Markdown to AsciiDoc, but</w:t>
+      </w:r>
+      <w:r>
+        <w:t xml:space="preserve"> </w:t>
+      </w:r>
+      <w:r>
+        <w:t xml:space="preserve">“</w:t>
+      </w:r>
+      <w:r>
+        <w:t xml:space="preserve">Figure x Caption</w:t>
+      </w:r>
+      <w:r>
+        <w:t xml:space="preserve">”</w:t>
+      </w:r>
+      <w:r>
+        <w:t xml:space="preserve"> </w:t>
+      </w:r>
+      <w:r>
+        <w:t xml:space="preserve">appears as a placeholder.</w:t>
+      </w:r>
+    </w:p>
+    <w:p>
+      <w:pPr>
         <w:pStyle w:val="BodyText"/>
       </w:pPr>
       <w:r>
-        <w:t xml:space="preserve">For these reasons, this book</w:t>
+        <w:t xml:space="preserve">Auto-numbering appears in</w:t>
+      </w:r>
+      <w:r>
+        <w:t xml:space="preserve"> </w:t>
+      </w:r>
+      <w:r>
+        <w:rPr>
+          <w:rStyle w:val="VerbatimChar"/>
+        </w:rPr>
+        <w:t xml:space="preserve">Figure x.x</w:t>
+      </w:r>
+      <w:r>
+        <w:t xml:space="preserve"> </w:t>
+      </w:r>
+      <w:r>
+        <w:t xml:space="preserve">format in HTML and PDF, but</w:t>
+      </w:r>
+      <w:r>
+        <w:t xml:space="preserve"> </w:t>
+      </w:r>
+      <w:r>
+        <w:rPr>
+          <w:rStyle w:val="VerbatimChar"/>
+        </w:rPr>
+        <w:t xml:space="preserve">Figure x</w:t>
+      </w:r>
+      <w:r>
+        <w:t xml:space="preserve"> </w:t>
+      </w:r>
+      <w:r>
+        <w:t xml:space="preserve">format in MS Word. Note that Word formatting can be changed with reference.docx.</w:t>
+      </w:r>
+    </w:p>
+    <w:p>
+      <w:pPr>
+        <w:pStyle w:val="BodyText"/>
+      </w:pPr>
+      <w:r>
+        <w:t xml:space="preserve">Write R code-chunk labels that follow the image file name, and avoid duplicate labels across the book:</w:t>
+      </w:r>
+    </w:p>
+    <w:p>
+      <w:pPr>
+        <w:pStyle w:val="SourceCode"/>
+      </w:pPr>
+      <w:r>
+        <w:rPr>
+          <w:rStyle w:val="VerbatimChar"/>
+        </w:rPr>
+        <w:t xml:space="preserve">ref:design-no-junk</w:t>
+      </w:r>
+      <w:r>
+        <w:br/>
+      </w:r>
+      <w:r>
+        <w:br/>
+      </w:r>
+      <w:r>
+        <w:rPr>
+          <w:rStyle w:val="VerbatimChar"/>
+        </w:rPr>
+        <w:t xml:space="preserve">images/05-chart/design-no-junk.png</w:t>
+      </w:r>
+    </w:p>
+    <w:p>
+      <w:pPr>
+        <w:pStyle w:val="FirstParagraph"/>
+      </w:pPr>
+      <w:r>
+        <w:t xml:space="preserve">Do not insert spaces inside the</w:t>
+      </w:r>
+      <w:r>
+        <w:t xml:space="preserve"> </w:t>
+      </w:r>
+      <w:r>
+        <w:rPr>
+          <w:rStyle w:val="VerbatimChar"/>
+        </w:rPr>
+        <w:t xml:space="preserve">ref:chunk-label</w:t>
+      </w:r>
+      <w:r>
+        <w:t xml:space="preserve"> </w:t>
+      </w:r>
+      <w:r>
+        <w:t xml:space="preserve">for the caption, but add a blank line to separate it from the code-chunk. After the code-chunk, add another blank line.</w:t>
+      </w:r>
+    </w:p>
+    <w:p>
+      <w:pPr>
+        <w:pStyle w:val="BodyText"/>
+      </w:pPr>
+      <w:r>
+        <w:t xml:space="preserve">For each figure, manually add a cross-reference call-out and insert</w:t>
+      </w:r>
+      <w:r>
+        <w:t xml:space="preserve"> </w:t>
+      </w:r>
+      <w:r>
+        <w:rPr>
+          <w:rStyle w:val="VerbatimChar"/>
+        </w:rPr>
+        <w:t xml:space="preserve">fig.pos='h'</w:t>
+      </w:r>
+      <w:r>
+        <w:t xml:space="preserve"> </w:t>
+      </w:r>
+      <w:r>
+        <w:t xml:space="preserve">to place the image</w:t>
+      </w:r>
+      <w:r>
+        <w:t xml:space="preserve"> </w:t>
+      </w:r>
+      <w:r>
+        <w:t xml:space="preserve">“</w:t>
+      </w:r>
+      <w:r>
+        <w:t xml:space="preserve">here</w:t>
+      </w:r>
+      <w:r>
+        <w:t xml:space="preserve">”</w:t>
+      </w:r>
+      <w:r>
+        <w:t xml:space="preserve"> </w:t>
+      </w:r>
+      <w:r>
+        <w:t xml:space="preserve">on the page in the PDF output, to</w:t>
       </w:r>
       <w:r>
         <w:t xml:space="preserve"> </w:t>
@@ -2688,25 +2869,13 @@
         <w:rPr>
           <w:i/>
         </w:rPr>
-        <w:t xml:space="preserve">primarily uses R code-chunk formatting for images</w:t>
-      </w:r>
-      <w:r>
-        <w:t xml:space="preserve">. The syntax is more complex but supports auto-numbering in HTML and PDF, and conditional output for interactive and static images. Note that R code-chunk images do</w:t>
-      </w:r>
-      <w:r>
-        <w:t xml:space="preserve"> </w:t>
-      </w:r>
-      <w:r>
-        <w:rPr>
-          <w:i/>
-        </w:rPr>
-        <w:t xml:space="preserve">not</w:t>
-      </w:r>
-      <w:r>
-        <w:t xml:space="preserve"> </w:t>
-      </w:r>
-      <w:r>
-        <w:t xml:space="preserve">easily convert with Pandoc from Markdown to AsciiDoc, but</w:t>
+        <w:t xml:space="preserve">attempt</w:t>
+      </w:r>
+      <w:r>
+        <w:t xml:space="preserve"> </w:t>
+      </w:r>
+      <w:r>
+        <w:t xml:space="preserve">to avoid PDF floating. Ignore the Bookdown LaTeX warning message</w:t>
       </w:r>
       <w:r>
         <w:t xml:space="preserve"> </w:t>
@@ -2715,7 +2884,7 @@
         <w:t xml:space="preserve">“</w:t>
       </w:r>
       <w:r>
-        <w:t xml:space="preserve">Figure x Caption</w:t>
+        <w:t xml:space="preserve">h float specifier changed to ht.</w:t>
       </w:r>
       <w:r>
         <w:t xml:space="preserve">”</w:t>
@@ -2724,178 +2893,12 @@
         <w:t xml:space="preserve"> </w:t>
       </w:r>
       <w:r>
-        <w:t xml:space="preserve">appears as a placeholder.</w:t>
-      </w:r>
-    </w:p>
-    <w:p>
-      <w:pPr>
-        <w:pStyle w:val="BodyText"/>
-      </w:pPr>
-      <w:r>
-        <w:t xml:space="preserve">Auto-numbering appears in</w:t>
-      </w:r>
-      <w:r>
-        <w:t xml:space="preserve"> </w:t>
-      </w:r>
-      <w:r>
-        <w:rPr>
-          <w:rStyle w:val="VerbatimChar"/>
-        </w:rPr>
-        <w:t xml:space="preserve">Figure x.x</w:t>
-      </w:r>
-      <w:r>
-        <w:t xml:space="preserve"> </w:t>
-      </w:r>
-      <w:r>
-        <w:t xml:space="preserve">format in HTML and PDF, but</w:t>
-      </w:r>
-      <w:r>
-        <w:t xml:space="preserve"> </w:t>
-      </w:r>
-      <w:r>
-        <w:rPr>
-          <w:rStyle w:val="VerbatimChar"/>
-        </w:rPr>
-        <w:t xml:space="preserve">Figure x</w:t>
-      </w:r>
-      <w:r>
-        <w:t xml:space="preserve"> </w:t>
-      </w:r>
-      <w:r>
-        <w:t xml:space="preserve">format in MS Word. TODO: Check if Word formatting can be changed with reference.docx.</w:t>
-      </w:r>
-    </w:p>
-    <w:p>
-      <w:pPr>
-        <w:pStyle w:val="BodyText"/>
-      </w:pPr>
-      <w:r>
-        <w:t xml:space="preserve">Write R code-chunk labels that follow the image file name, and avoid duplicate labels across the book:</w:t>
-      </w:r>
-    </w:p>
-    <w:p>
-      <w:pPr>
-        <w:pStyle w:val="SourceCode"/>
-      </w:pPr>
-      <w:r>
-        <w:rPr>
-          <w:rStyle w:val="VerbatimChar"/>
-        </w:rPr>
-        <w:t xml:space="preserve">ref:design-no-junk</w:t>
-      </w:r>
-      <w:r>
-        <w:br/>
-      </w:r>
-      <w:r>
-        <w:br/>
-      </w:r>
-      <w:r>
-        <w:rPr>
-          <w:rStyle w:val="VerbatimChar"/>
-        </w:rPr>
-        <w:t xml:space="preserve">images/05-chart/design-no-junk.png</w:t>
-      </w:r>
-    </w:p>
-    <w:p>
-      <w:pPr>
-        <w:pStyle w:val="FirstParagraph"/>
-      </w:pPr>
-      <w:r>
-        <w:t xml:space="preserve">Do not insert spaces inside the</w:t>
-      </w:r>
-      <w:r>
-        <w:t xml:space="preserve"> </w:t>
-      </w:r>
-      <w:r>
-        <w:rPr>
-          <w:rStyle w:val="VerbatimChar"/>
-        </w:rPr>
-        <w:t xml:space="preserve">ref:chunk-label</w:t>
-      </w:r>
-      <w:r>
-        <w:t xml:space="preserve"> </w:t>
-      </w:r>
-      <w:r>
-        <w:t xml:space="preserve">for the caption, but add a blank line to separate it from the code-chunk. After the code-chunk, add another blank line.</w:t>
-      </w:r>
-    </w:p>
-    <w:p>
-      <w:pPr>
-        <w:pStyle w:val="BodyText"/>
-      </w:pPr>
-      <w:r>
-        <w:t xml:space="preserve">For each figure, manually add a cross-reference call-out and insert</w:t>
-      </w:r>
-      <w:r>
-        <w:t xml:space="preserve"> </w:t>
-      </w:r>
-      <w:r>
-        <w:rPr>
-          <w:rStyle w:val="VerbatimChar"/>
-        </w:rPr>
-        <w:t xml:space="preserve">fig.pos='h'</w:t>
-      </w:r>
-      <w:r>
-        <w:t xml:space="preserve"> </w:t>
-      </w:r>
-      <w:r>
-        <w:t xml:space="preserve">to place the image</w:t>
-      </w:r>
-      <w:r>
-        <w:t xml:space="preserve"> </w:t>
-      </w:r>
-      <w:r>
-        <w:t xml:space="preserve">“</w:t>
-      </w:r>
-      <w:r>
-        <w:t xml:space="preserve">here</w:t>
-      </w:r>
-      <w:r>
-        <w:t xml:space="preserve">”</w:t>
-      </w:r>
-      <w:r>
-        <w:t xml:space="preserve"> </w:t>
-      </w:r>
-      <w:r>
-        <w:t xml:space="preserve">on the page in the PDF output, to</w:t>
-      </w:r>
-      <w:r>
-        <w:t xml:space="preserve"> </w:t>
-      </w:r>
-      <w:r>
-        <w:rPr>
-          <w:i/>
-        </w:rPr>
-        <w:t xml:space="preserve">attempt</w:t>
-      </w:r>
-      <w:r>
-        <w:t xml:space="preserve"> </w:t>
-      </w:r>
-      <w:r>
-        <w:t xml:space="preserve">to avoid PDF floating. Ignore the Bookdown LaTeX warning message</w:t>
-      </w:r>
-      <w:r>
-        <w:t xml:space="preserve"> </w:t>
-      </w:r>
-      <w:r>
-        <w:t xml:space="preserve">“</w:t>
-      </w:r>
-      <w:r>
-        <w:t xml:space="preserve">h float specifier changed to ht.</w:t>
-      </w:r>
-      <w:r>
-        <w:t xml:space="preserve">”</w:t>
-      </w:r>
-      <w:r>
-        <w:t xml:space="preserve"> </w:t>
-      </w:r>
-      <w:r>
         <w:t xml:space="preserve">See more at</w:t>
       </w:r>
       <w:r>
         <w:t xml:space="preserve"> </w:t>
       </w:r>
-      <w:hyperlink r:id="rId60">
+      <w:hyperlink r:id="rId61">
         <w:r>
           <w:rPr>
             <w:rStyle w:val="Hyperlink"/>
@@ -2912,7 +2915,7 @@
       <w:r>
         <w:t xml:space="preserve"> </w:t>
       </w:r>
-      <w:hyperlink r:id="rId61">
+      <w:hyperlink r:id="rId62">
         <w:r>
           <w:rPr>
             <w:rStyle w:val="Hyperlink"/>
@@ -2946,7 +2949,7 @@
       <w:r>
         <w:t xml:space="preserve"> </w:t>
       </w:r>
-      <w:hyperlink r:id="rId60">
+      <w:hyperlink r:id="rId61">
         <w:r>
           <w:rPr>
             <w:rStyle w:val="Hyperlink"/>
@@ -2991,11 +2994,11 @@
       <w:pPr>
         <w:pStyle w:val="Heading3"/>
       </w:pPr>
-      <w:bookmarkStart w:id="62" w:name="demo-r-code-chunk-for-small-static-image"/>
+      <w:bookmarkStart w:id="63" w:name="demo-r-code-chunk-for-small-static-image"/>
       <w:r>
         <w:t xml:space="preserve">Demo: R code-chunk for small static image</w:t>
       </w:r>
-      <w:bookmarkEnd w:id="62"/>
+      <w:bookmarkEnd w:id="63"/>
     </w:p>
     <w:p>
       <w:pPr>
@@ -3034,7 +3037,7 @@
                     </pic:cNvPicPr>
                   </pic:nvPicPr>
                   <pic:blipFill>
-                    <a:blip r:embed="rId63"/>
+                    <a:blip r:embed="rId64"/>
                     <a:stretch>
                       <a:fillRect/>
                     </a:stretch>
@@ -3073,18 +3076,18 @@
       <w:pPr>
         <w:pStyle w:val="Heading3"/>
       </w:pPr>
-      <w:bookmarkStart w:id="64" w:name="X9c27cad1f2c8d659619ecea77d82adcdb06a8ce"/>
+      <w:bookmarkStart w:id="65" w:name="X9c27cad1f2c8d659619ecea77d82adcdb06a8ce"/>
       <w:r>
         <w:t xml:space="preserve">R code-chunk for larger static image using out.width and PDF img</w:t>
       </w:r>
-      <w:bookmarkEnd w:id="64"/>
+      <w:bookmarkEnd w:id="65"/>
     </w:p>
     <w:p>
       <w:pPr>
         <w:pStyle w:val="FirstParagraph"/>
       </w:pPr>
       <w:r>
-        <w:t xml:space="preserve">For larger images, where one side is greater than 300px, set the out.width to a pixel number for ideal display in the HTML edition. Also, if needed, copy the image, use Photoshop to create a smaller image size, and save with same file name but .pdf ending, … as shown in Figure</w:t>
+        <w:t xml:space="preserve">For larger images, where one side is greater than 300px, set the out.width to a pixel number for ideal display in the HTML edition. Also, if needed, copy the image, use Photoshop to create a smaller image size, and save with same file name and a .pdf extension for auto-substitution in the PDF output …as shown in Figure</w:t>
       </w:r>
       <w:r>
         <w:t xml:space="preserve"> </w:t>
@@ -3116,7 +3119,7 @@
                     </pic:cNvPicPr>
                   </pic:nvPicPr>
                   <pic:blipFill>
-                    <a:blip r:embed="rId65"/>
+                    <a:blip r:embed="rId66"/>
                     <a:stretch>
                       <a:fillRect/>
                     </a:stretch>
@@ -3193,11 +3196,11 @@
       <w:pPr>
         <w:pStyle w:val="Heading3"/>
       </w:pPr>
-      <w:bookmarkStart w:id="66" w:name="X36418395c8223f8ec0ec92c12a8e57e05d54064"/>
+      <w:bookmarkStart w:id="67" w:name="X36418395c8223f8ec0ec92c12a8e57e05d54064"/>
       <w:r>
         <w:t xml:space="preserve">Demo: R code-chunk for HTML iframe and static image</w:t>
       </w:r>
-      <w:bookmarkEnd w:id="66"/>
+      <w:bookmarkEnd w:id="67"/>
     </w:p>
     <w:p>
       <w:pPr>
@@ -3236,7 +3239,7 @@
                     </pic:cNvPicPr>
                   </pic:nvPicPr>
                   <pic:blipFill>
-                    <a:blip r:embed="rId67"/>
+                    <a:blip r:embed="rId68"/>
                     <a:stretch>
                       <a:fillRect/>
                     </a:stretch>
@@ -3273,7 +3276,7 @@
       <w:r>
         <w:t xml:space="preserve"> </w:t>
       </w:r>
-      <w:hyperlink r:id="rId68">
+      <w:hyperlink r:id="rId69">
         <w:r>
           <w:rPr>
             <w:rStyle w:val="Hyperlink"/>
@@ -3286,11 +3289,11 @@
       <w:pPr>
         <w:pStyle w:val="Heading3"/>
       </w:pPr>
-      <w:bookmarkStart w:id="69" w:name="Xe47a9c33ef61002722af95d8b1251de525dda1b"/>
+      <w:bookmarkStart w:id="70" w:name="Xe47a9c33ef61002722af95d8b1251de525dda1b"/>
       <w:r>
         <w:t xml:space="preserve">Demo: R code-chunk for GIF animation and static image</w:t>
       </w:r>
-      <w:bookmarkEnd w:id="69"/>
+      <w:bookmarkEnd w:id="70"/>
     </w:p>
     <w:p>
       <w:pPr>
@@ -3329,7 +3332,7 @@
                     </pic:cNvPicPr>
                   </pic:nvPicPr>
                   <pic:blipFill>
-                    <a:blip r:embed="rId70"/>
+                    <a:blip r:embed="rId71"/>
                     <a:stretch>
                       <a:fillRect/>
                     </a:stretch>
@@ -3366,7 +3369,7 @@
       <w:r>
         <w:t xml:space="preserve"> </w:t>
       </w:r>
-      <w:hyperlink r:id="rId71">
+      <w:hyperlink r:id="rId72">
         <w:r>
           <w:rPr>
             <w:rStyle w:val="Hyperlink"/>
@@ -3377,16 +3380,6 @@
       <w:r>
         <w:t xml:space="preserve">.</w:t>
       </w:r>
-    </w:p>
-    <w:p>
-      <w:pPr>
-        <w:pStyle w:val="Heading3"/>
-      </w:pPr>
-      <w:bookmarkStart w:id="72" w:name="Xcdbae01016c5038d475cbcb4df9ba11a52fed62"/>
-      <w:r>
-        <w:t xml:space="preserve">Demo: R code-chunk for YouTube video in HTML, with NO static image in PDF</w:t>
-      </w:r>
-      <w:bookmarkEnd w:id="72"/>
     </w:p>
     <w:p>
       <w:pPr>
@@ -3524,13 +3517,23 @@
     </w:p>
     <w:p>
       <w:pPr>
+        <w:pStyle w:val="Heading3"/>
+      </w:pPr>
+      <w:bookmarkStart w:id="76" w:name="Xcdbae01016c5038d475cbcb4df9ba11a52fed62"/>
+      <w:r>
+        <w:t xml:space="preserve">Demo: R code-chunk for YouTube video in HTML, with NO static image in PDF</w:t>
+      </w:r>
+      <w:bookmarkEnd w:id="76"/>
+    </w:p>
+    <w:p>
+      <w:pPr>
         <w:pStyle w:val="Heading2"/>
       </w:pPr>
-      <w:bookmarkStart w:id="76" w:name="tables"/>
+      <w:bookmarkStart w:id="77" w:name="tables"/>
       <w:r>
         <w:t xml:space="preserve">Tables</w:t>
       </w:r>
-      <w:bookmarkEnd w:id="76"/>
+      <w:bookmarkEnd w:id="77"/>
     </w:p>
     <w:p>
       <w:pPr>
@@ -3542,7 +3545,7 @@
       <w:r>
         <w:t xml:space="preserve"> </w:t>
       </w:r>
-      <w:hyperlink r:id="rId77">
+      <w:hyperlink r:id="rId78">
         <w:r>
           <w:rPr>
             <w:rStyle w:val="Hyperlink"/>
@@ -3898,11 +3901,11 @@
       <w:pPr>
         <w:pStyle w:val="Heading2"/>
       </w:pPr>
-      <w:bookmarkStart w:id="78" w:name="notes"/>
+      <w:bookmarkStart w:id="79" w:name="notes"/>
       <w:r>
         <w:t xml:space="preserve">Notes and Bibliography</w:t>
       </w:r>
-      <w:bookmarkEnd w:id="78"/>
+      <w:bookmarkEnd w:id="79"/>
     </w:p>
     <w:p>
       <w:pPr>
@@ -3951,7 +3954,7 @@
       <w:r>
         <w:t xml:space="preserve"> </w:t>
       </w:r>
-      <w:hyperlink r:id="rId79">
+      <w:hyperlink r:id="rId80">
         <w:r>
           <w:rPr>
             <w:rStyle w:val="Hyperlink"/>
@@ -4010,7 +4013,7 @@
       <w:r>
         <w:t xml:space="preserve"> </w:t>
       </w:r>
-      <w:hyperlink r:id="rId80">
+      <w:hyperlink r:id="rId81">
         <w:r>
           <w:rPr>
             <w:rStyle w:val="Hyperlink"/>
@@ -4152,7 +4155,7 @@
         <w:rPr>
           <w:rStyle w:val="FootnoteReference"/>
         </w:rPr>
-        <w:footnoteReference w:id="81"/>
+        <w:footnoteReference w:id="82"/>
       </w:r>
     </w:p>
     <w:p>
@@ -4166,7 +4169,7 @@
         <w:rPr>
           <w:rStyle w:val="FootnoteReference"/>
         </w:rPr>
-        <w:footnoteReference w:id="82"/>
+        <w:footnoteReference w:id="83"/>
       </w:r>
     </w:p>
     <w:p>
@@ -4180,7 +4183,7 @@
         <w:rPr>
           <w:rStyle w:val="FootnoteReference"/>
         </w:rPr>
-        <w:footnoteReference w:id="85"/>
+        <w:footnoteReference w:id="86"/>
       </w:r>
     </w:p>
     <w:p>
@@ -4210,11 +4213,11 @@
       <w:pPr>
         <w:pStyle w:val="Heading3"/>
       </w:pPr>
-      <w:bookmarkStart w:id="86" w:name="custom-blocks"/>
+      <w:bookmarkStart w:id="87" w:name="custom-blocks"/>
       <w:r>
         <w:t xml:space="preserve">Custom Blocks</w:t>
       </w:r>
-      <w:bookmarkEnd w:id="86"/>
+      <w:bookmarkEnd w:id="87"/>
     </w:p>
     <w:p>
       <w:pPr>
@@ -4243,11 +4246,11 @@
       <w:pPr>
         <w:pStyle w:val="Heading3"/>
       </w:pPr>
-      <w:bookmarkStart w:id="87" w:name="pandoc-conversion"/>
+      <w:bookmarkStart w:id="88" w:name="pandoc-conversion"/>
       <w:r>
         <w:t xml:space="preserve">Pandoc Conversion</w:t>
       </w:r>
-      <w:bookmarkEnd w:id="87"/>
+      <w:bookmarkEnd w:id="88"/>
     </w:p>
     <w:p>
       <w:pPr>
@@ -4386,11 +4389,11 @@
       <w:pPr>
         <w:pStyle w:val="Heading1"/>
       </w:pPr>
-      <w:bookmarkStart w:id="88" w:name="supplements"/>
+      <w:bookmarkStart w:id="89" w:name="supplements"/>
       <w:r>
         <w:t xml:space="preserve">Supplements</w:t>
       </w:r>
-      <w:bookmarkEnd w:id="88"/>
+      <w:bookmarkEnd w:id="89"/>
     </w:p>
     <w:p>
       <w:pPr>
@@ -4404,11 +4407,11 @@
       <w:pPr>
         <w:pStyle w:val="Heading2"/>
       </w:pPr>
-      <w:bookmarkStart w:id="89" w:name="section-header"/>
+      <w:bookmarkStart w:id="90" w:name="section-header"/>
       <w:r>
         <w:t xml:space="preserve">Section Header</w:t>
       </w:r>
-      <w:bookmarkEnd w:id="89"/>
+      <w:bookmarkEnd w:id="90"/>
     </w:p>
     <w:p>
       <w:pPr>
@@ -4438,7 +4441,7 @@
                     </pic:cNvPicPr>
                   </pic:nvPicPr>
                   <pic:blipFill>
-                    <a:blip r:embed="rId63"/>
+                    <a:blip r:embed="rId64"/>
                     <a:stretch>
                       <a:fillRect/>
                     </a:stretch>
@@ -4477,11 +4480,11 @@
       <w:pPr>
         <w:pStyle w:val="Heading3"/>
       </w:pPr>
-      <w:bookmarkStart w:id="90" w:name="a-third-level-section"/>
+      <w:bookmarkStart w:id="91" w:name="a-third-level-section"/>
       <w:r>
         <w:t xml:space="preserve">A Third-Level Section</w:t>
       </w:r>
-      <w:bookmarkEnd w:id="90"/>
+      <w:bookmarkEnd w:id="91"/>
     </w:p>
     <w:p>
       <w:pPr>
@@ -4495,14 +4498,14 @@
       <w:pPr>
         <w:pStyle w:val="Heading1"/>
       </w:pPr>
-      <w:bookmarkStart w:id="91" w:name="references"/>
+      <w:bookmarkStart w:id="92" w:name="references"/>
       <w:r>
         <w:t xml:space="preserve">References</w:t>
       </w:r>
-      <w:bookmarkEnd w:id="91"/>
-    </w:p>
-    <w:bookmarkStart w:id="95" w:name="refs"/>
-    <w:bookmarkStart w:id="92" w:name="ref-huffHowLieStatistics1954"/>
+      <w:bookmarkEnd w:id="92"/>
+    </w:p>
+    <w:bookmarkStart w:id="96" w:name="refs"/>
+    <w:bookmarkStart w:id="93" w:name="ref-huffHowLieStatistics1954"/>
     <w:p>
       <w:pPr>
         <w:pStyle w:val="Bibliography"/>
@@ -4525,7 +4528,7 @@
       <w:r>
         <w:t xml:space="preserve"> </w:t>
       </w:r>
-      <w:hyperlink r:id="rId83">
+      <w:hyperlink r:id="rId84">
         <w:r>
           <w:rPr>
             <w:rStyle w:val="Hyperlink"/>
@@ -4537,8 +4540,8 @@
         <w:t xml:space="preserve">.</w:t>
       </w:r>
     </w:p>
-    <w:bookmarkEnd w:id="92"/>
-    <w:bookmarkStart w:id="93" w:name="ref-monmonierHowLieMaps1996"/>
+    <w:bookmarkEnd w:id="93"/>
+    <w:bookmarkStart w:id="94" w:name="ref-monmonierHowLieMaps1996"/>
     <w:p>
       <w:pPr>
         <w:pStyle w:val="Bibliography"/>
@@ -4561,7 +4564,7 @@
       <w:r>
         <w:t xml:space="preserve"> </w:t>
       </w:r>
-      <w:hyperlink r:id="rId84">
+      <w:hyperlink r:id="rId85">
         <w:r>
           <w:rPr>
             <w:rStyle w:val="Hyperlink"/>
@@ -4573,8 +4576,8 @@
         <w:t xml:space="preserve">.</w:t>
       </w:r>
     </w:p>
-    <w:bookmarkEnd w:id="93"/>
-    <w:bookmarkStart w:id="94" w:name="ref-xieBookdownAuthoringBooks2018"/>
+    <w:bookmarkEnd w:id="94"/>
+    <w:bookmarkStart w:id="95" w:name="ref-xieBookdownAuthoringBooks2018"/>
     <w:p>
       <w:pPr>
         <w:pStyle w:val="Bibliography"/>
@@ -4609,8 +4612,8 @@
         <w:t xml:space="preserve">.</w:t>
       </w:r>
     </w:p>
-    <w:bookmarkEnd w:id="94"/>
     <w:bookmarkEnd w:id="95"/>
+    <w:bookmarkEnd w:id="96"/>
     <w:sectPr/>
   </w:body>
 </w:document>
@@ -4678,7 +4681,7 @@
       </w:hyperlink>
     </w:p>
   </w:footnote>
-  <w:footnote w:id="81">
+  <w:footnote w:id="82">
     <w:p>
       <w:pPr>
         <w:pStyle w:val="FootnoteText"/>
@@ -4697,7 +4700,7 @@
       </w:r>
     </w:p>
   </w:footnote>
-  <w:footnote w:id="82">
+  <w:footnote w:id="83">
     <w:p>
       <w:pPr>
         <w:pStyle w:val="FootnoteText"/>
@@ -4732,7 +4735,7 @@
       <w:r>
         <w:t xml:space="preserve"> </w:t>
       </w:r>
-      <w:hyperlink r:id="rId83">
+      <w:hyperlink r:id="rId84">
         <w:r>
           <w:rPr>
             <w:rStyle w:val="Hyperlink"/>
@@ -4764,7 +4767,7 @@
       <w:r>
         <w:t xml:space="preserve"> </w:t>
       </w:r>
-      <w:hyperlink r:id="rId84">
+      <w:hyperlink r:id="rId85">
         <w:r>
           <w:rPr>
             <w:rStyle w:val="Hyperlink"/>
@@ -4774,7 +4777,7 @@
       </w:hyperlink>
     </w:p>
   </w:footnote>
-  <w:footnote w:id="85">
+  <w:footnote w:id="86">
     <w:p>
       <w:pPr>
         <w:pStyle w:val="FootnoteText"/>
